--- a/Dokumentáció.docx
+++ b/Dokumentáció.docx
@@ -5,8 +5,18 @@
     <w:p>
       <w:pPr>
         <w:pStyle w:val="Cmsor1"/>
-      </w:pPr>
-      <w:r>
+        <w:rPr>
+          <w:rFonts w:ascii="Times New Roman" w:hAnsi="Times New Roman" w:cs="Times New Roman"/>
+          <w:b/>
+          <w:bCs/>
+        </w:rPr>
+      </w:pPr>
+      <w:r>
+        <w:rPr>
+          <w:rFonts w:ascii="Times New Roman" w:hAnsi="Times New Roman" w:cs="Times New Roman"/>
+          <w:b/>
+          <w:bCs/>
+        </w:rPr>
         <w:t>Bevezetés</w:t>
       </w:r>
     </w:p>
@@ -18,6 +28,38 @@
           <w:szCs w:val="24"/>
         </w:rPr>
       </w:pPr>
+      <w:r>
+        <w:rPr>
+          <w:rFonts w:ascii="Times New Roman" w:hAnsi="Times New Roman" w:cs="Times New Roman"/>
+          <w:sz w:val="24"/>
+          <w:szCs w:val="24"/>
+        </w:rPr>
+        <w:t>A témakiválasztás szempontjából fontos szempont volt a számomra, hogy az elkészített weboldal felhasználható legyen a</w:t>
+      </w:r>
+      <w:r>
+        <w:rPr>
+          <w:rFonts w:ascii="Times New Roman" w:hAnsi="Times New Roman" w:cs="Times New Roman"/>
+          <w:sz w:val="24"/>
+          <w:szCs w:val="24"/>
+        </w:rPr>
+        <w:t xml:space="preserve">z álláskeresés esetén. A jövőmet az informatika világában képzeltem el ezért elengedhetetlennek érzem, hogy tudásomat a gyakorlatban is képes legyek prezentálni. Ezek feltételek mentén haladva és e probléma orvoslására készítettem </w:t>
+      </w:r>
+      <w:r>
+        <w:rPr>
+          <w:rFonts w:ascii="Times New Roman" w:hAnsi="Times New Roman" w:cs="Times New Roman"/>
+          <w:sz w:val="24"/>
+          <w:szCs w:val="24"/>
+        </w:rPr>
+        <w:t>egy Portfólió weboldalt.</w:t>
+      </w:r>
+      <w:r>
+        <w:rPr>
+          <w:rFonts w:ascii="Times New Roman" w:hAnsi="Times New Roman" w:cs="Times New Roman"/>
+          <w:sz w:val="24"/>
+          <w:szCs w:val="24"/>
+        </w:rPr>
+        <w:t xml:space="preserve"> </w:t>
+      </w:r>
     </w:p>
     <w:p>
       <w:pPr>
@@ -33,7 +75,7 @@
           <w:sz w:val="24"/>
           <w:szCs w:val="24"/>
         </w:rPr>
-        <w:t>A témakiválasztás szempontjából fontos szempont volt a számomra, hogy az elkészített weboldal felhasználható legyen a</w:t>
+        <w:t xml:space="preserve">A weboldal célja, hogy </w:t>
       </w:r>
       <w:r>
         <w:rPr>
@@ -41,7 +83,7 @@
           <w:sz w:val="24"/>
           <w:szCs w:val="24"/>
         </w:rPr>
-        <w:t>z álláskeresés</w:t>
+        <w:t>álláskeresés esetén egy általam készített az önéletrajz mellé egy portfoliót is feltudjak mutatni. A portfolió egy esetlegesen alapított magánvállalkozás esetén is alkalmazható, hogy a jövőbeli ügyfeleimet tájékoztathassam a személyemről, szakmai tudásomról és az aktuálisan elkészített munkásságaimról.</w:t>
       </w:r>
       <w:r>
         <w:rPr>
@@ -49,23 +91,4505 @@
           <w:sz w:val="24"/>
           <w:szCs w:val="24"/>
         </w:rPr>
-        <w:t xml:space="preserve"> esetén. A jövőmet az informatika világában képzeltem el ezért elengedhetetlennek érzem, hogy tudásomat a gyakorlatban is képes legyek prezentálni. Ezek feltételek mentén haladva és e probléma orvoslására készítettem </w:t>
-      </w:r>
-      <w:r>
+        <w:t xml:space="preserve"> </w:t>
+      </w:r>
+    </w:p>
+    <w:p>
+      <w:pPr>
         <w:rPr>
           <w:rFonts w:ascii="Times New Roman" w:hAnsi="Times New Roman" w:cs="Times New Roman"/>
           <w:sz w:val="24"/>
           <w:szCs w:val="24"/>
         </w:rPr>
-        <w:t>egy Portfólió weboldalt.</w:t>
-      </w:r>
+      </w:pPr>
       <w:r>
         <w:rPr>
           <w:rFonts w:ascii="Times New Roman" w:hAnsi="Times New Roman" w:cs="Times New Roman"/>
           <w:sz w:val="24"/>
           <w:szCs w:val="24"/>
         </w:rPr>
+        <w:t xml:space="preserve">Megoldást nyújt abban, hogy ne keljen több </w:t>
+      </w:r>
+      <w:r>
+        <w:rPr>
+          <w:rFonts w:ascii="Times New Roman" w:hAnsi="Times New Roman" w:cs="Times New Roman"/>
+          <w:sz w:val="24"/>
+          <w:szCs w:val="24"/>
+        </w:rPr>
+        <w:t xml:space="preserve">felületet kezelnem és fenntartanom egyszerre, hanem összegyűjthettem egy </w:t>
+      </w:r>
+      <w:r>
+        <w:rPr>
+          <w:rFonts w:ascii="Times New Roman" w:hAnsi="Times New Roman" w:cs="Times New Roman"/>
+          <w:sz w:val="24"/>
+          <w:szCs w:val="24"/>
+        </w:rPr>
+        <w:t xml:space="preserve">oldalra </w:t>
+      </w:r>
+      <w:r>
+        <w:rPr>
+          <w:rFonts w:ascii="Times New Roman" w:hAnsi="Times New Roman" w:cs="Times New Roman"/>
+          <w:sz w:val="24"/>
+          <w:szCs w:val="24"/>
+        </w:rPr>
+        <w:t>és ott</w:t>
+      </w:r>
+      <w:r>
+        <w:rPr>
+          <w:rFonts w:ascii="Times New Roman" w:hAnsi="Times New Roman" w:cs="Times New Roman"/>
+          <w:sz w:val="24"/>
+          <w:szCs w:val="24"/>
+        </w:rPr>
         <w:t xml:space="preserve"> </w:t>
+      </w:r>
+      <w:r>
+        <w:rPr>
+          <w:rFonts w:ascii="Times New Roman" w:hAnsi="Times New Roman" w:cs="Times New Roman"/>
+          <w:sz w:val="24"/>
+          <w:szCs w:val="24"/>
+        </w:rPr>
+        <w:t>kezelhete</w:t>
+      </w:r>
+      <w:r>
+        <w:rPr>
+          <w:rFonts w:ascii="Times New Roman" w:hAnsi="Times New Roman" w:cs="Times New Roman"/>
+          <w:sz w:val="24"/>
+          <w:szCs w:val="24"/>
+        </w:rPr>
+        <w:t>k</w:t>
+      </w:r>
+      <w:r>
+        <w:rPr>
+          <w:rFonts w:ascii="Times New Roman" w:hAnsi="Times New Roman" w:cs="Times New Roman"/>
+          <w:sz w:val="24"/>
+          <w:szCs w:val="24"/>
+        </w:rPr>
+        <w:t xml:space="preserve"> minden szükséges információt és </w:t>
+      </w:r>
+      <w:bookmarkStart w:id="0" w:name="_Hlk99833128"/>
+      <w:r>
+        <w:rPr>
+          <w:rFonts w:ascii="Times New Roman" w:hAnsi="Times New Roman" w:cs="Times New Roman"/>
+          <w:sz w:val="24"/>
+          <w:szCs w:val="24"/>
+        </w:rPr>
+        <w:t>repository</w:t>
+      </w:r>
+      <w:bookmarkEnd w:id="0"/>
+      <w:r>
+        <w:rPr>
+          <w:rFonts w:ascii="Times New Roman" w:hAnsi="Times New Roman" w:cs="Times New Roman"/>
+          <w:sz w:val="24"/>
+          <w:szCs w:val="24"/>
+        </w:rPr>
+        <w:t>-t.</w:t>
+      </w:r>
+    </w:p>
+    <w:p>
+      <w:pPr>
+        <w:rPr>
+          <w:rFonts w:ascii="Times New Roman" w:hAnsi="Times New Roman" w:cs="Times New Roman"/>
+          <w:sz w:val="24"/>
+          <w:szCs w:val="24"/>
+        </w:rPr>
+      </w:pPr>
+      <w:r>
+        <w:rPr>
+          <w:rFonts w:ascii="Times New Roman" w:hAnsi="Times New Roman" w:cs="Times New Roman"/>
+          <w:sz w:val="24"/>
+          <w:szCs w:val="24"/>
+        </w:rPr>
+        <w:t>A weboldal magyarul és angolul is elérhető</w:t>
+      </w:r>
+      <w:r>
+        <w:rPr>
+          <w:rFonts w:ascii="Times New Roman" w:hAnsi="Times New Roman" w:cs="Times New Roman"/>
+          <w:sz w:val="24"/>
+          <w:szCs w:val="24"/>
+        </w:rPr>
+        <w:t>, hogy az itthoni és a külföldi piacon is versenyképes maradjon. Több nyelv beiktatását</w:t>
+      </w:r>
+      <w:r>
+        <w:rPr>
+          <w:rFonts w:ascii="Times New Roman" w:hAnsi="Times New Roman" w:cs="Times New Roman"/>
+          <w:sz w:val="24"/>
+          <w:szCs w:val="24"/>
+        </w:rPr>
+        <w:t xml:space="preserve"> </w:t>
+      </w:r>
+      <w:r>
+        <w:rPr>
+          <w:rFonts w:ascii="Times New Roman" w:hAnsi="Times New Roman" w:cs="Times New Roman"/>
+          <w:sz w:val="24"/>
+          <w:szCs w:val="24"/>
+        </w:rPr>
+        <w:t>nem éreztem szükségesnek</w:t>
+      </w:r>
+      <w:r>
+        <w:rPr>
+          <w:rFonts w:ascii="Times New Roman" w:hAnsi="Times New Roman" w:cs="Times New Roman"/>
+          <w:sz w:val="24"/>
+          <w:szCs w:val="24"/>
+        </w:rPr>
+        <w:t>,</w:t>
+      </w:r>
+      <w:r>
+        <w:rPr>
+          <w:rFonts w:ascii="Times New Roman" w:hAnsi="Times New Roman" w:cs="Times New Roman"/>
+          <w:sz w:val="24"/>
+          <w:szCs w:val="24"/>
+        </w:rPr>
+        <w:t xml:space="preserve"> mivel az IT szektor mindig is angol nyelv központú volt.</w:t>
+      </w:r>
+    </w:p>
+    <w:p>
+      <w:pPr>
+        <w:rPr>
+          <w:rFonts w:ascii="Times New Roman" w:hAnsi="Times New Roman" w:cs="Times New Roman"/>
+          <w:sz w:val="24"/>
+          <w:szCs w:val="24"/>
+        </w:rPr>
+      </w:pPr>
+      <w:r>
+        <w:rPr>
+          <w:rFonts w:ascii="Times New Roman" w:hAnsi="Times New Roman" w:cs="Times New Roman"/>
+          <w:sz w:val="24"/>
+          <w:szCs w:val="24"/>
+        </w:rPr>
+        <w:t>Előny, hogy az oldalt teljesen mértékben én készítettem, kódoltam és nem egy előre elkészített sablonnal dolgoztam. Amely teljes kontrolt enged az oldalam felett továbbá, nem függ más cégektől, sem a publikálás, sem a testre szabhatóság</w:t>
+      </w:r>
+      <w:r>
+        <w:rPr>
+          <w:rFonts w:ascii="Times New Roman" w:hAnsi="Times New Roman" w:cs="Times New Roman"/>
+          <w:sz w:val="24"/>
+          <w:szCs w:val="24"/>
+        </w:rPr>
+        <w:t xml:space="preserve"> tekintetében</w:t>
+      </w:r>
+      <w:r>
+        <w:rPr>
+          <w:rFonts w:ascii="Times New Roman" w:hAnsi="Times New Roman" w:cs="Times New Roman"/>
+          <w:sz w:val="24"/>
+          <w:szCs w:val="24"/>
+        </w:rPr>
+        <w:t xml:space="preserve">.  </w:t>
+      </w:r>
+    </w:p>
+    <w:p>
+      <w:pPr>
+        <w:rPr>
+          <w:rFonts w:ascii="Times New Roman" w:hAnsi="Times New Roman" w:cs="Times New Roman"/>
+          <w:sz w:val="24"/>
+          <w:szCs w:val="24"/>
+        </w:rPr>
+      </w:pPr>
+      <w:r>
+        <w:rPr>
+          <w:rFonts w:ascii="Times New Roman" w:hAnsi="Times New Roman" w:cs="Times New Roman"/>
+          <w:sz w:val="24"/>
+          <w:szCs w:val="24"/>
+        </w:rPr>
+        <w:br w:type="page"/>
+      </w:r>
+    </w:p>
+    <w:p>
+      <w:pPr>
+        <w:pStyle w:val="Cmsor1"/>
+        <w:rPr>
+          <w:rFonts w:ascii="Times New Roman" w:hAnsi="Times New Roman" w:cs="Times New Roman"/>
+          <w:b/>
+          <w:bCs/>
+        </w:rPr>
+      </w:pPr>
+      <w:r>
+        <w:rPr>
+          <w:rFonts w:ascii="Times New Roman" w:hAnsi="Times New Roman" w:cs="Times New Roman"/>
+          <w:b/>
+          <w:bCs/>
+        </w:rPr>
+        <w:lastRenderedPageBreak/>
+        <w:t>Fejlesztői Dokumentáció</w:t>
+      </w:r>
+    </w:p>
+    <w:p>
+      <w:pPr>
+        <w:pStyle w:val="Cmsor2"/>
+        <w:spacing w:before="160" w:after="160"/>
+        <w:rPr>
+          <w:rFonts w:ascii="Times New Roman" w:hAnsi="Times New Roman" w:cs="Times New Roman"/>
+          <w:b/>
+          <w:bCs/>
+        </w:rPr>
+      </w:pPr>
+      <w:r>
+        <w:rPr>
+          <w:rFonts w:ascii="Times New Roman" w:hAnsi="Times New Roman" w:cs="Times New Roman"/>
+          <w:b/>
+          <w:bCs/>
+        </w:rPr>
+        <w:t>Alkalmazott fejlesztői környezet</w:t>
+      </w:r>
+      <w:r>
+        <w:rPr>
+          <w:rFonts w:ascii="Times New Roman" w:hAnsi="Times New Roman" w:cs="Times New Roman"/>
+          <w:b/>
+          <w:bCs/>
+        </w:rPr>
+        <w:t>ek</w:t>
+      </w:r>
+      <w:r>
+        <w:rPr>
+          <w:rFonts w:ascii="Times New Roman" w:hAnsi="Times New Roman" w:cs="Times New Roman"/>
+          <w:b/>
+          <w:bCs/>
+        </w:rPr>
+        <w:t xml:space="preserve"> és technológiák</w:t>
+      </w:r>
+    </w:p>
+    <w:p>
+      <w:pPr>
+        <w:pStyle w:val="Cmsor3"/>
+        <w:rPr>
+          <w:rFonts w:ascii="Times New Roman" w:hAnsi="Times New Roman" w:cs="Times New Roman"/>
+        </w:rPr>
+      </w:pPr>
+      <w:r>
+        <w:rPr>
+          <w:rFonts w:ascii="Times New Roman" w:hAnsi="Times New Roman" w:cs="Times New Roman"/>
+        </w:rPr>
+        <w:t>Fejlesztői környezet</w:t>
+      </w:r>
+    </w:p>
+    <w:p>
+      <w:pPr>
+        <w:rPr>
+          <w:rFonts w:ascii="Times New Roman" w:hAnsi="Times New Roman" w:cs="Times New Roman"/>
+        </w:rPr>
+      </w:pPr>
+      <w:r>
+        <w:rPr>
+          <w:rFonts w:ascii="Times New Roman" w:hAnsi="Times New Roman" w:cs="Times New Roman"/>
+          <w:b/>
+          <w:bCs/>
+          <w:u w:val="single"/>
+        </w:rPr>
+        <w:t>Visual Studio Code:</w:t>
+      </w:r>
+      <w:r>
+        <w:rPr>
+          <w:rFonts w:ascii="Times New Roman" w:hAnsi="Times New Roman" w:cs="Times New Roman"/>
+          <w:b/>
+          <w:bCs/>
+        </w:rPr>
+        <w:t xml:space="preserve"> </w:t>
+      </w:r>
+      <w:r>
+        <w:rPr>
+          <w:rFonts w:ascii="Times New Roman" w:hAnsi="Times New Roman" w:cs="Times New Roman"/>
+        </w:rPr>
+        <w:t>Ezen felületen készítettem el a weboldal kódolásának a túlnyomó részét.</w:t>
+      </w:r>
+    </w:p>
+    <w:p>
+      <w:pPr>
+        <w:rPr>
+          <w:rFonts w:ascii="Times New Roman" w:hAnsi="Times New Roman" w:cs="Times New Roman"/>
+        </w:rPr>
+      </w:pPr>
+      <w:r>
+        <w:rPr>
+          <w:rFonts w:ascii="Times New Roman" w:hAnsi="Times New Roman" w:cs="Times New Roman"/>
+          <w:b/>
+          <w:bCs/>
+          <w:u w:val="single"/>
+        </w:rPr>
+        <w:t>Notepad ++:</w:t>
+      </w:r>
+      <w:r>
+        <w:rPr>
+          <w:rFonts w:ascii="Times New Roman" w:hAnsi="Times New Roman" w:cs="Times New Roman"/>
+        </w:rPr>
+        <w:t xml:space="preserve"> Kisebb és gyors korrigálások esetén</w:t>
+      </w:r>
+      <w:r>
+        <w:rPr>
+          <w:rFonts w:ascii="Times New Roman" w:hAnsi="Times New Roman" w:cs="Times New Roman"/>
+        </w:rPr>
+        <w:t>,</w:t>
+      </w:r>
+      <w:r>
+        <w:rPr>
+          <w:rFonts w:ascii="Times New Roman" w:hAnsi="Times New Roman" w:cs="Times New Roman"/>
+        </w:rPr>
+        <w:t xml:space="preserve"> továbbá előző munkáim kódjainak vissza tekintéséhez alkalmaztam.</w:t>
+      </w:r>
+    </w:p>
+    <w:p>
+      <w:pPr>
+        <w:rPr>
+          <w:rFonts w:ascii="Times New Roman" w:hAnsi="Times New Roman" w:cs="Times New Roman"/>
+        </w:rPr>
+      </w:pPr>
+      <w:r>
+        <w:rPr>
+          <w:rFonts w:ascii="Times New Roman" w:hAnsi="Times New Roman" w:cs="Times New Roman"/>
+          <w:b/>
+          <w:bCs/>
+          <w:u w:val="single"/>
+        </w:rPr>
+        <w:t>XAMMP:</w:t>
+      </w:r>
+      <w:r>
+        <w:rPr>
+          <w:rFonts w:ascii="Times New Roman" w:hAnsi="Times New Roman" w:cs="Times New Roman"/>
+          <w:b/>
+          <w:bCs/>
+        </w:rPr>
+        <w:t xml:space="preserve"> </w:t>
+      </w:r>
+      <w:r>
+        <w:rPr>
+          <w:rFonts w:ascii="Times New Roman" w:hAnsi="Times New Roman" w:cs="Times New Roman"/>
+        </w:rPr>
+        <w:t>E szoftver gondoskodik a php számára szükséges szerver környezetéről. Továbbá biztosítja az oldalamhoz szükséges adatbázist.</w:t>
+      </w:r>
+      <w:r>
+        <w:rPr>
+          <w:rFonts w:ascii="Times New Roman" w:hAnsi="Times New Roman" w:cs="Times New Roman"/>
+          <w:b/>
+          <w:bCs/>
+          <w:u w:val="single"/>
+        </w:rPr>
+        <w:t xml:space="preserve"> </w:t>
+      </w:r>
+    </w:p>
+    <w:p>
+      <w:pPr>
+        <w:pStyle w:val="Cmsor3"/>
+        <w:rPr>
+          <w:rFonts w:ascii="Times New Roman" w:hAnsi="Times New Roman" w:cs="Times New Roman"/>
+        </w:rPr>
+      </w:pPr>
+      <w:r>
+        <w:rPr>
+          <w:rFonts w:ascii="Times New Roman" w:hAnsi="Times New Roman" w:cs="Times New Roman"/>
+        </w:rPr>
+        <w:t>Programozási és egyéb nyelvek</w:t>
+      </w:r>
+    </w:p>
+    <w:p>
+      <w:pPr>
+        <w:rPr>
+          <w:rFonts w:ascii="Times New Roman" w:hAnsi="Times New Roman" w:cs="Times New Roman"/>
+        </w:rPr>
+      </w:pPr>
+      <w:r>
+        <w:rPr>
+          <w:rFonts w:ascii="Times New Roman" w:hAnsi="Times New Roman" w:cs="Times New Roman"/>
+          <w:b/>
+          <w:bCs/>
+          <w:u w:val="single"/>
+        </w:rPr>
+        <w:t>HTML:</w:t>
+      </w:r>
+      <w:r>
+        <w:rPr>
+          <w:rFonts w:ascii="Times New Roman" w:hAnsi="Times New Roman" w:cs="Times New Roman"/>
+        </w:rPr>
+        <w:t xml:space="preserve"> A HTML(Hypertext Markup Language)</w:t>
+      </w:r>
+      <w:r>
+        <w:rPr>
+          <w:rFonts w:ascii="Times New Roman" w:hAnsi="Times New Roman" w:cs="Times New Roman"/>
+        </w:rPr>
+        <w:t xml:space="preserve"> nyújtja a weboldal alapját. E</w:t>
+      </w:r>
+      <w:r>
+        <w:rPr>
+          <w:rFonts w:ascii="Times New Roman" w:hAnsi="Times New Roman" w:cs="Times New Roman"/>
+        </w:rPr>
+        <w:t xml:space="preserve"> jelölőnyelv segítségével állítottam elő az oldal szerkezetét és felépítését.</w:t>
+      </w:r>
+    </w:p>
+    <w:p>
+      <w:pPr>
+        <w:rPr>
+          <w:rFonts w:ascii="Times New Roman" w:hAnsi="Times New Roman" w:cs="Times New Roman"/>
+        </w:rPr>
+      </w:pPr>
+      <w:r>
+        <w:rPr>
+          <w:rFonts w:ascii="Times New Roman" w:hAnsi="Times New Roman" w:cs="Times New Roman"/>
+          <w:b/>
+          <w:bCs/>
+          <w:u w:val="single"/>
+        </w:rPr>
+        <w:t>CSS:</w:t>
+      </w:r>
+      <w:r>
+        <w:rPr>
+          <w:rFonts w:ascii="Times New Roman" w:hAnsi="Times New Roman" w:cs="Times New Roman"/>
+        </w:rPr>
+        <w:t xml:space="preserve"> </w:t>
+      </w:r>
+      <w:r>
+        <w:rPr>
+          <w:rFonts w:ascii="Times New Roman" w:hAnsi="Times New Roman" w:cs="Times New Roman"/>
+        </w:rPr>
+        <w:t>A CSS(Cascading Style Sheets) az oldal stílus elemeinek és oldal megjelenésének beállítási szempontjából elengedhetetlen elem.</w:t>
+      </w:r>
+      <w:r>
+        <w:rPr>
+          <w:rFonts w:ascii="Times New Roman" w:hAnsi="Times New Roman" w:cs="Times New Roman"/>
+        </w:rPr>
+        <w:t xml:space="preserve"> Továbbá ez biztosítja az weboldalon található háttérképeket megjelenítését és minden design elemet.</w:t>
+      </w:r>
+    </w:p>
+    <w:p>
+      <w:pPr>
+        <w:rPr>
+          <w:rFonts w:ascii="Times New Roman" w:hAnsi="Times New Roman" w:cs="Times New Roman"/>
+        </w:rPr>
+      </w:pPr>
+      <w:r>
+        <w:rPr>
+          <w:rFonts w:ascii="Times New Roman" w:hAnsi="Times New Roman" w:cs="Times New Roman"/>
+          <w:b/>
+          <w:bCs/>
+          <w:u w:val="single"/>
+        </w:rPr>
+        <w:t>PHP:</w:t>
+      </w:r>
+      <w:r>
+        <w:rPr>
+          <w:rFonts w:ascii="Times New Roman" w:hAnsi="Times New Roman" w:cs="Times New Roman"/>
+        </w:rPr>
+        <w:t xml:space="preserve"> A PHP(Hypertext Preprocessor) </w:t>
+      </w:r>
+      <w:r>
+        <w:rPr>
+          <w:rFonts w:ascii="Times New Roman" w:hAnsi="Times New Roman" w:cs="Times New Roman"/>
+        </w:rPr>
+        <w:t xml:space="preserve">scripting nyelv segítségével rengeteg funkció és dinamikus elem megjelenítés fűződik. Ezen nyelv segítségével rengeteg programozási eszközzel dolgozhattam, amely </w:t>
+      </w:r>
+      <w:r>
+        <w:rPr>
+          <w:rFonts w:ascii="Times New Roman" w:hAnsi="Times New Roman" w:cs="Times New Roman"/>
+        </w:rPr>
+        <w:t>számtalan</w:t>
+      </w:r>
+      <w:r>
+        <w:rPr>
+          <w:rFonts w:ascii="Times New Roman" w:hAnsi="Times New Roman" w:cs="Times New Roman"/>
+        </w:rPr>
+        <w:t xml:space="preserve"> kulcsfontosságú </w:t>
+      </w:r>
+      <w:r>
+        <w:rPr>
+          <w:rFonts w:ascii="Times New Roman" w:hAnsi="Times New Roman" w:cs="Times New Roman"/>
+        </w:rPr>
+        <w:t>funkcióért felel.</w:t>
+      </w:r>
+    </w:p>
+    <w:p>
+      <w:pPr>
+        <w:rPr>
+          <w:rFonts w:ascii="Times New Roman" w:hAnsi="Times New Roman" w:cs="Times New Roman"/>
+        </w:rPr>
+      </w:pPr>
+      <w:r>
+        <w:rPr>
+          <w:rFonts w:ascii="Times New Roman" w:hAnsi="Times New Roman" w:cs="Times New Roman"/>
+          <w:b/>
+          <w:bCs/>
+          <w:u w:val="single"/>
+        </w:rPr>
+        <w:t>JavaScript:</w:t>
+      </w:r>
+      <w:r>
+        <w:rPr>
+          <w:rFonts w:ascii="Times New Roman" w:hAnsi="Times New Roman" w:cs="Times New Roman"/>
+        </w:rPr>
+        <w:t xml:space="preserve"> A JavaScript felel az weboldalamon található gombok és egyéb</w:t>
+      </w:r>
+      <w:r>
+        <w:rPr>
+          <w:rFonts w:ascii="Times New Roman" w:hAnsi="Times New Roman" w:cs="Times New Roman"/>
+        </w:rPr>
+        <w:t xml:space="preserve"> kliens oldali</w:t>
+      </w:r>
+      <w:r>
+        <w:rPr>
+          <w:rFonts w:ascii="Times New Roman" w:hAnsi="Times New Roman" w:cs="Times New Roman"/>
+        </w:rPr>
+        <w:t xml:space="preserve"> funkciók a felhasználó számára zökkenő mentes működéséről.</w:t>
+      </w:r>
+    </w:p>
+    <w:p>
+      <w:pPr>
+        <w:ind w:left="60"/>
+        <w:rPr>
+          <w:rFonts w:ascii="Times New Roman" w:hAnsi="Times New Roman" w:cs="Times New Roman"/>
+        </w:rPr>
+      </w:pPr>
+    </w:p>
+    <w:p>
+      <w:pPr>
+        <w:rPr>
+          <w:rFonts w:ascii="Times New Roman" w:hAnsi="Times New Roman" w:cs="Times New Roman"/>
+        </w:rPr>
+      </w:pPr>
+    </w:p>
+    <w:p>
+      <w:pPr>
+        <w:rPr>
+          <w:rFonts w:ascii="Times New Roman" w:hAnsi="Times New Roman" w:cs="Times New Roman"/>
+        </w:rPr>
+      </w:pPr>
+    </w:p>
+    <w:p>
+      <w:pPr>
+        <w:rPr>
+          <w:rFonts w:ascii="Times New Roman" w:hAnsi="Times New Roman" w:cs="Times New Roman"/>
+        </w:rPr>
+      </w:pPr>
+    </w:p>
+    <w:p>
+      <w:pPr>
+        <w:rPr>
+          <w:rFonts w:ascii="Times New Roman" w:hAnsi="Times New Roman" w:cs="Times New Roman"/>
+        </w:rPr>
+      </w:pPr>
+      <w:r>
+        <w:rPr>
+          <w:rFonts w:ascii="Times New Roman" w:hAnsi="Times New Roman" w:cs="Times New Roman"/>
+        </w:rPr>
+        <w:br w:type="page"/>
+      </w:r>
+    </w:p>
+    <w:p>
+      <w:pPr>
+        <w:pStyle w:val="Cmsor2"/>
+        <w:rPr>
+          <w:rFonts w:ascii="Times New Roman" w:hAnsi="Times New Roman" w:cs="Times New Roman"/>
+        </w:rPr>
+      </w:pPr>
+      <w:r>
+        <w:rPr>
+          <w:rFonts w:ascii="Times New Roman" w:hAnsi="Times New Roman" w:cs="Times New Roman"/>
+        </w:rPr>
+        <w:lastRenderedPageBreak/>
+        <w:t xml:space="preserve">Ütemterv </w:t>
+      </w:r>
+    </w:p>
+    <w:tbl>
+      <w:tblPr>
+        <w:tblStyle w:val="Rcsostblzat"/>
+        <w:tblW w:w="0" w:type="auto"/>
+        <w:tblLook w:val="04A0" w:firstRow="1" w:lastRow="0" w:firstColumn="1" w:lastColumn="0" w:noHBand="0" w:noVBand="1"/>
+      </w:tblPr>
+      <w:tblGrid>
+        <w:gridCol w:w="4508"/>
+        <w:gridCol w:w="4508"/>
+      </w:tblGrid>
+      <w:tr>
+        <w:tc>
+          <w:tcPr>
+            <w:tcW w:w="4508" w:type="dxa"/>
+          </w:tcPr>
+          <w:p>
+            <w:pPr>
+              <w:rPr>
+                <w:rFonts w:ascii="Times New Roman" w:hAnsi="Times New Roman" w:cs="Times New Roman"/>
+              </w:rPr>
+            </w:pPr>
+            <w:r>
+              <w:rPr>
+                <w:rFonts w:ascii="Times New Roman" w:hAnsi="Times New Roman" w:cs="Times New Roman"/>
+              </w:rPr>
+              <w:t>2021.10</w:t>
+            </w:r>
+          </w:p>
+        </w:tc>
+        <w:tc>
+          <w:tcPr>
+            <w:tcW w:w="4508" w:type="dxa"/>
+          </w:tcPr>
+          <w:p>
+            <w:pPr>
+              <w:rPr>
+                <w:rFonts w:ascii="Times New Roman" w:hAnsi="Times New Roman" w:cs="Times New Roman"/>
+              </w:rPr>
+            </w:pPr>
+            <w:r>
+              <w:rPr>
+                <w:rFonts w:ascii="Times New Roman" w:hAnsi="Times New Roman" w:cs="Times New Roman"/>
+              </w:rPr>
+              <w:t xml:space="preserve">A weboldallal kapcsolatos első </w:t>
+            </w:r>
+            <w:r>
+              <w:rPr>
+                <w:rFonts w:ascii="Times New Roman" w:hAnsi="Times New Roman" w:cs="Times New Roman"/>
+              </w:rPr>
+              <w:t xml:space="preserve">gondolatok és tervek elkészítése. </w:t>
+            </w:r>
+          </w:p>
+        </w:tc>
+      </w:tr>
+      <w:tr>
+        <w:tc>
+          <w:tcPr>
+            <w:tcW w:w="4508" w:type="dxa"/>
+          </w:tcPr>
+          <w:p>
+            <w:pPr>
+              <w:rPr>
+                <w:rFonts w:ascii="Times New Roman" w:hAnsi="Times New Roman" w:cs="Times New Roman"/>
+              </w:rPr>
+            </w:pPr>
+            <w:r>
+              <w:rPr>
+                <w:rFonts w:ascii="Times New Roman" w:hAnsi="Times New Roman" w:cs="Times New Roman"/>
+              </w:rPr>
+              <w:t>2021.11</w:t>
+            </w:r>
+          </w:p>
+        </w:tc>
+        <w:tc>
+          <w:tcPr>
+            <w:tcW w:w="4508" w:type="dxa"/>
+          </w:tcPr>
+          <w:p>
+            <w:pPr>
+              <w:rPr>
+                <w:rFonts w:ascii="Times New Roman" w:hAnsi="Times New Roman" w:cs="Times New Roman"/>
+              </w:rPr>
+            </w:pPr>
+            <w:r>
+              <w:rPr>
+                <w:rFonts w:ascii="Times New Roman" w:hAnsi="Times New Roman" w:cs="Times New Roman"/>
+              </w:rPr>
+              <w:t>Végleges tervek és azok prezentálása.</w:t>
+            </w:r>
+          </w:p>
+        </w:tc>
+      </w:tr>
+      <w:tr>
+        <w:tc>
+          <w:tcPr>
+            <w:tcW w:w="4508" w:type="dxa"/>
+          </w:tcPr>
+          <w:p>
+            <w:pPr>
+              <w:rPr>
+                <w:rFonts w:ascii="Times New Roman" w:hAnsi="Times New Roman" w:cs="Times New Roman"/>
+              </w:rPr>
+            </w:pPr>
+            <w:r>
+              <w:rPr>
+                <w:rFonts w:ascii="Times New Roman" w:hAnsi="Times New Roman" w:cs="Times New Roman"/>
+              </w:rPr>
+              <w:t>202</w:t>
+            </w:r>
+            <w:r>
+              <w:rPr>
+                <w:rFonts w:ascii="Times New Roman" w:hAnsi="Times New Roman" w:cs="Times New Roman"/>
+              </w:rPr>
+              <w:t>2</w:t>
+            </w:r>
+            <w:r>
+              <w:rPr>
+                <w:rFonts w:ascii="Times New Roman" w:hAnsi="Times New Roman" w:cs="Times New Roman"/>
+              </w:rPr>
+              <w:t>.02.15-17</w:t>
+            </w:r>
+          </w:p>
+        </w:tc>
+        <w:tc>
+          <w:tcPr>
+            <w:tcW w:w="4508" w:type="dxa"/>
+          </w:tcPr>
+          <w:p>
+            <w:pPr>
+              <w:rPr>
+                <w:rFonts w:ascii="Times New Roman" w:hAnsi="Times New Roman" w:cs="Times New Roman"/>
+              </w:rPr>
+            </w:pPr>
+            <w:r>
+              <w:rPr>
+                <w:rFonts w:ascii="Times New Roman" w:hAnsi="Times New Roman" w:cs="Times New Roman"/>
+              </w:rPr>
+              <w:t>Az adatbázis terv elkészítése.</w:t>
+            </w:r>
+          </w:p>
+        </w:tc>
+      </w:tr>
+      <w:tr>
+        <w:tc>
+          <w:tcPr>
+            <w:tcW w:w="4508" w:type="dxa"/>
+          </w:tcPr>
+          <w:p>
+            <w:pPr>
+              <w:rPr>
+                <w:rFonts w:ascii="Times New Roman" w:hAnsi="Times New Roman" w:cs="Times New Roman"/>
+              </w:rPr>
+            </w:pPr>
+            <w:r>
+              <w:rPr>
+                <w:rFonts w:ascii="Times New Roman" w:hAnsi="Times New Roman" w:cs="Times New Roman"/>
+              </w:rPr>
+              <w:t>2022.02.25</w:t>
+            </w:r>
+          </w:p>
+        </w:tc>
+        <w:tc>
+          <w:tcPr>
+            <w:tcW w:w="4508" w:type="dxa"/>
+          </w:tcPr>
+          <w:p>
+            <w:pPr>
+              <w:rPr>
+                <w:rFonts w:ascii="Times New Roman" w:hAnsi="Times New Roman" w:cs="Times New Roman"/>
+              </w:rPr>
+            </w:pPr>
+            <w:r>
+              <w:rPr>
+                <w:rFonts w:ascii="Times New Roman" w:hAnsi="Times New Roman" w:cs="Times New Roman"/>
+              </w:rPr>
+              <w:t xml:space="preserve">A weboldal alap mappái, fájlszerkezetének létrehozása, kiépítése.  </w:t>
+            </w:r>
+          </w:p>
+        </w:tc>
+      </w:tr>
+      <w:tr>
+        <w:tc>
+          <w:tcPr>
+            <w:tcW w:w="4508" w:type="dxa"/>
+          </w:tcPr>
+          <w:p>
+            <w:pPr>
+              <w:rPr>
+                <w:rFonts w:ascii="Times New Roman" w:hAnsi="Times New Roman" w:cs="Times New Roman"/>
+              </w:rPr>
+            </w:pPr>
+            <w:r>
+              <w:rPr>
+                <w:rFonts w:ascii="Times New Roman" w:hAnsi="Times New Roman" w:cs="Times New Roman"/>
+              </w:rPr>
+              <w:t>2022.02.27</w:t>
+            </w:r>
+          </w:p>
+        </w:tc>
+        <w:tc>
+          <w:tcPr>
+            <w:tcW w:w="4508" w:type="dxa"/>
+          </w:tcPr>
+          <w:p>
+            <w:pPr>
+              <w:rPr>
+                <w:rFonts w:ascii="Times New Roman" w:hAnsi="Times New Roman" w:cs="Times New Roman"/>
+              </w:rPr>
+            </w:pPr>
+            <w:r>
+              <w:rPr>
+                <w:rFonts w:ascii="Times New Roman" w:hAnsi="Times New Roman" w:cs="Times New Roman"/>
+              </w:rPr>
+              <w:t>A weboldal alapkódjainak lefektetése.</w:t>
+            </w:r>
+          </w:p>
+        </w:tc>
+      </w:tr>
+      <w:tr>
+        <w:tc>
+          <w:tcPr>
+            <w:tcW w:w="4508" w:type="dxa"/>
+          </w:tcPr>
+          <w:p>
+            <w:pPr>
+              <w:rPr>
+                <w:rFonts w:ascii="Times New Roman" w:hAnsi="Times New Roman" w:cs="Times New Roman"/>
+              </w:rPr>
+            </w:pPr>
+            <w:r>
+              <w:rPr>
+                <w:rFonts w:ascii="Times New Roman" w:hAnsi="Times New Roman" w:cs="Times New Roman"/>
+              </w:rPr>
+              <w:t>2022.03.</w:t>
+            </w:r>
+            <w:r>
+              <w:rPr>
+                <w:rFonts w:ascii="Times New Roman" w:hAnsi="Times New Roman" w:cs="Times New Roman"/>
+              </w:rPr>
+              <w:t>09</w:t>
+            </w:r>
+          </w:p>
+        </w:tc>
+        <w:tc>
+          <w:tcPr>
+            <w:tcW w:w="4508" w:type="dxa"/>
+          </w:tcPr>
+          <w:p>
+            <w:pPr>
+              <w:rPr>
+                <w:rFonts w:ascii="Times New Roman" w:hAnsi="Times New Roman" w:cs="Times New Roman"/>
+              </w:rPr>
+            </w:pPr>
+            <w:r>
+              <w:rPr>
+                <w:rFonts w:ascii="Times New Roman" w:hAnsi="Times New Roman" w:cs="Times New Roman"/>
+              </w:rPr>
+              <w:t xml:space="preserve">A főoldal, </w:t>
+            </w:r>
+            <w:r>
+              <w:rPr>
+                <w:rFonts w:ascii="Times New Roman" w:hAnsi="Times New Roman" w:cs="Times New Roman"/>
+              </w:rPr>
+              <w:t>navigációs</w:t>
+            </w:r>
+            <w:r>
+              <w:rPr>
+                <w:rFonts w:ascii="Times New Roman" w:hAnsi="Times New Roman" w:cs="Times New Roman"/>
+              </w:rPr>
+              <w:t xml:space="preserve"> sáv</w:t>
+            </w:r>
+            <w:r>
+              <w:rPr>
+                <w:rFonts w:ascii="Times New Roman" w:hAnsi="Times New Roman" w:cs="Times New Roman"/>
+              </w:rPr>
+              <w:t xml:space="preserve"> </w:t>
+            </w:r>
+            <w:r>
+              <w:rPr>
+                <w:rFonts w:ascii="Times New Roman" w:hAnsi="Times New Roman" w:cs="Times New Roman"/>
+              </w:rPr>
+              <w:t xml:space="preserve">első változatának elkészítése. </w:t>
+            </w:r>
+            <w:r>
+              <w:rPr>
+                <w:rFonts w:ascii="Times New Roman" w:hAnsi="Times New Roman" w:cs="Times New Roman"/>
+              </w:rPr>
+              <w:t xml:space="preserve">A stílus alapjainak felállítása. </w:t>
+            </w:r>
+          </w:p>
+          <w:p>
+            <w:pPr>
+              <w:rPr>
+                <w:rFonts w:ascii="Times New Roman" w:hAnsi="Times New Roman" w:cs="Times New Roman"/>
+              </w:rPr>
+            </w:pPr>
+            <w:r>
+              <w:rPr>
+                <w:rFonts w:ascii="Times New Roman" w:hAnsi="Times New Roman" w:cs="Times New Roman"/>
+              </w:rPr>
+              <w:t>Egy olyan gomb elkészítése, amely az oldal tet</w:t>
+            </w:r>
+            <w:r>
+              <w:rPr>
+                <w:rFonts w:ascii="Times New Roman" w:hAnsi="Times New Roman" w:cs="Times New Roman"/>
+              </w:rPr>
+              <w:t>ej</w:t>
+            </w:r>
+            <w:r>
+              <w:rPr>
+                <w:rFonts w:ascii="Times New Roman" w:hAnsi="Times New Roman" w:cs="Times New Roman"/>
+              </w:rPr>
+              <w:t>ére görget</w:t>
+            </w:r>
+            <w:r>
+              <w:rPr>
+                <w:rFonts w:ascii="Times New Roman" w:hAnsi="Times New Roman" w:cs="Times New Roman"/>
+              </w:rPr>
+              <w:t>.</w:t>
+            </w:r>
+          </w:p>
+        </w:tc>
+      </w:tr>
+      <w:tr>
+        <w:tc>
+          <w:tcPr>
+            <w:tcW w:w="4508" w:type="dxa"/>
+          </w:tcPr>
+          <w:p>
+            <w:pPr>
+              <w:rPr>
+                <w:rFonts w:ascii="Times New Roman" w:hAnsi="Times New Roman" w:cs="Times New Roman"/>
+              </w:rPr>
+            </w:pPr>
+            <w:r>
+              <w:rPr>
+                <w:rFonts w:ascii="Times New Roman" w:hAnsi="Times New Roman" w:cs="Times New Roman"/>
+              </w:rPr>
+              <w:t>2022.03.10</w:t>
+            </w:r>
+          </w:p>
+        </w:tc>
+        <w:tc>
+          <w:tcPr>
+            <w:tcW w:w="4508" w:type="dxa"/>
+          </w:tcPr>
+          <w:p>
+            <w:pPr>
+              <w:rPr>
+                <w:rFonts w:ascii="Times New Roman" w:hAnsi="Times New Roman" w:cs="Times New Roman"/>
+              </w:rPr>
+            </w:pPr>
+            <w:r>
+              <w:rPr>
+                <w:rFonts w:ascii="Times New Roman" w:hAnsi="Times New Roman" w:cs="Times New Roman"/>
+              </w:rPr>
+              <w:t xml:space="preserve">Az adatbázis első verziójának elkészítése és össze kötése a weboldallal. A menu </w:t>
+            </w:r>
+            <w:r>
+              <w:rPr>
+                <w:rFonts w:ascii="Times New Roman" w:hAnsi="Times New Roman" w:cs="Times New Roman"/>
+              </w:rPr>
+              <w:t xml:space="preserve">kiírása az adatbázisból. A menu(menu.php) rendszer elkészítése. </w:t>
+            </w:r>
+          </w:p>
+        </w:tc>
+      </w:tr>
+      <w:tr>
+        <w:tc>
+          <w:tcPr>
+            <w:tcW w:w="4508" w:type="dxa"/>
+          </w:tcPr>
+          <w:p>
+            <w:pPr>
+              <w:rPr>
+                <w:rFonts w:ascii="Times New Roman" w:hAnsi="Times New Roman" w:cs="Times New Roman"/>
+              </w:rPr>
+            </w:pPr>
+            <w:r>
+              <w:rPr>
+                <w:rFonts w:ascii="Times New Roman" w:hAnsi="Times New Roman" w:cs="Times New Roman"/>
+              </w:rPr>
+              <w:t>2022.03.16</w:t>
+            </w:r>
+          </w:p>
+        </w:tc>
+        <w:tc>
+          <w:tcPr>
+            <w:tcW w:w="4508" w:type="dxa"/>
+          </w:tcPr>
+          <w:p>
+            <w:pPr>
+              <w:rPr>
+                <w:rFonts w:ascii="Times New Roman" w:hAnsi="Times New Roman" w:cs="Times New Roman"/>
+              </w:rPr>
+            </w:pPr>
+            <w:r>
+              <w:rPr>
+                <w:rFonts w:ascii="Times New Roman" w:hAnsi="Times New Roman" w:cs="Times New Roman"/>
+              </w:rPr>
+              <w:t xml:space="preserve">A menürendszer tovább fejlesztése. A főoldal javítása, bővítése. </w:t>
+            </w:r>
+          </w:p>
+        </w:tc>
+      </w:tr>
+      <w:tr>
+        <w:tc>
+          <w:tcPr>
+            <w:tcW w:w="4508" w:type="dxa"/>
+          </w:tcPr>
+          <w:p>
+            <w:pPr>
+              <w:rPr>
+                <w:rFonts w:ascii="Times New Roman" w:hAnsi="Times New Roman" w:cs="Times New Roman"/>
+              </w:rPr>
+            </w:pPr>
+            <w:r>
+              <w:rPr>
+                <w:rFonts w:ascii="Times New Roman" w:hAnsi="Times New Roman" w:cs="Times New Roman"/>
+              </w:rPr>
+              <w:t>2022.03.18</w:t>
+            </w:r>
+            <w:r>
+              <w:rPr>
+                <w:rFonts w:ascii="Times New Roman" w:hAnsi="Times New Roman" w:cs="Times New Roman"/>
+              </w:rPr>
+              <w:t>-21</w:t>
+            </w:r>
+          </w:p>
+        </w:tc>
+        <w:tc>
+          <w:tcPr>
+            <w:tcW w:w="4508" w:type="dxa"/>
+          </w:tcPr>
+          <w:p>
+            <w:pPr>
+              <w:rPr>
+                <w:rFonts w:ascii="Times New Roman" w:hAnsi="Times New Roman" w:cs="Times New Roman"/>
+              </w:rPr>
+            </w:pPr>
+            <w:r>
+              <w:rPr>
+                <w:rFonts w:ascii="Times New Roman" w:hAnsi="Times New Roman" w:cs="Times New Roman"/>
+              </w:rPr>
+              <w:t>A f</w:t>
+            </w:r>
+            <w:r>
+              <w:rPr>
+                <w:rFonts w:ascii="Times New Roman" w:hAnsi="Times New Roman" w:cs="Times New Roman"/>
+              </w:rPr>
+              <w:t>őo</w:t>
+            </w:r>
+            <w:r>
+              <w:rPr>
+                <w:rFonts w:ascii="Times New Roman" w:hAnsi="Times New Roman" w:cs="Times New Roman"/>
+              </w:rPr>
+              <w:t>ldal stílusának finomítása, fejlesztése.</w:t>
+            </w:r>
+          </w:p>
+        </w:tc>
+      </w:tr>
+      <w:tr>
+        <w:tc>
+          <w:tcPr>
+            <w:tcW w:w="4508" w:type="dxa"/>
+          </w:tcPr>
+          <w:p>
+            <w:pPr>
+              <w:rPr>
+                <w:rFonts w:ascii="Times New Roman" w:hAnsi="Times New Roman" w:cs="Times New Roman"/>
+              </w:rPr>
+            </w:pPr>
+            <w:r>
+              <w:rPr>
+                <w:rFonts w:ascii="Times New Roman" w:hAnsi="Times New Roman" w:cs="Times New Roman"/>
+              </w:rPr>
+              <w:t>2022.03.22</w:t>
+            </w:r>
+          </w:p>
+        </w:tc>
+        <w:tc>
+          <w:tcPr>
+            <w:tcW w:w="4508" w:type="dxa"/>
+          </w:tcPr>
+          <w:p>
+            <w:pPr>
+              <w:rPr>
+                <w:rFonts w:ascii="Times New Roman" w:hAnsi="Times New Roman" w:cs="Times New Roman"/>
+              </w:rPr>
+            </w:pPr>
+            <w:r>
+              <w:rPr>
+                <w:rFonts w:ascii="Times New Roman" w:hAnsi="Times New Roman" w:cs="Times New Roman"/>
+              </w:rPr>
+              <w:t xml:space="preserve">A főoldal háttérbeállítása </w:t>
+            </w:r>
+            <w:r>
+              <w:rPr>
+                <w:rFonts w:ascii="Times New Roman" w:hAnsi="Times New Roman" w:cs="Times New Roman"/>
+              </w:rPr>
+              <w:t>és egyéb funkciók implementálása.</w:t>
+            </w:r>
+          </w:p>
+        </w:tc>
+      </w:tr>
+      <w:tr>
+        <w:tc>
+          <w:tcPr>
+            <w:tcW w:w="4508" w:type="dxa"/>
+          </w:tcPr>
+          <w:p>
+            <w:pPr>
+              <w:rPr>
+                <w:rFonts w:ascii="Times New Roman" w:hAnsi="Times New Roman" w:cs="Times New Roman"/>
+              </w:rPr>
+            </w:pPr>
+            <w:r>
+              <w:rPr>
+                <w:rFonts w:ascii="Times New Roman" w:hAnsi="Times New Roman" w:cs="Times New Roman"/>
+              </w:rPr>
+              <w:t>2022.03.23</w:t>
+            </w:r>
+          </w:p>
+        </w:tc>
+        <w:tc>
+          <w:tcPr>
+            <w:tcW w:w="4508" w:type="dxa"/>
+          </w:tcPr>
+          <w:p>
+            <w:pPr>
+              <w:rPr>
+                <w:rFonts w:ascii="Times New Roman" w:hAnsi="Times New Roman" w:cs="Times New Roman"/>
+              </w:rPr>
+            </w:pPr>
+            <w:r>
+              <w:rPr>
+                <w:rFonts w:ascii="Times New Roman" w:hAnsi="Times New Roman" w:cs="Times New Roman"/>
+              </w:rPr>
+              <w:t>Az oldalra elhelyezésre került még egy gomb, mely a tartalomhoz történő görgetést szolgálja.</w:t>
+            </w:r>
+          </w:p>
+        </w:tc>
+      </w:tr>
+      <w:tr>
+        <w:tc>
+          <w:tcPr>
+            <w:tcW w:w="4508" w:type="dxa"/>
+          </w:tcPr>
+          <w:p>
+            <w:pPr>
+              <w:rPr>
+                <w:rFonts w:ascii="Times New Roman" w:hAnsi="Times New Roman" w:cs="Times New Roman"/>
+              </w:rPr>
+            </w:pPr>
+            <w:r>
+              <w:rPr>
+                <w:rFonts w:ascii="Times New Roman" w:hAnsi="Times New Roman" w:cs="Times New Roman"/>
+              </w:rPr>
+              <w:t>2022.03.24-26</w:t>
+            </w:r>
+          </w:p>
+        </w:tc>
+        <w:tc>
+          <w:tcPr>
+            <w:tcW w:w="4508" w:type="dxa"/>
+          </w:tcPr>
+          <w:p>
+            <w:pPr>
+              <w:rPr>
+                <w:rFonts w:ascii="Times New Roman" w:hAnsi="Times New Roman" w:cs="Times New Roman"/>
+              </w:rPr>
+            </w:pPr>
+            <w:r>
+              <w:rPr>
+                <w:rFonts w:ascii="Times New Roman" w:hAnsi="Times New Roman" w:cs="Times New Roman"/>
+              </w:rPr>
+              <w:t xml:space="preserve">Cookie beépítése. Nyelv választasi opció kiépítése. Görgetések letiltása mobil nézetből, ha a navigációs menü megnyílik. </w:t>
+            </w:r>
+          </w:p>
+        </w:tc>
+      </w:tr>
+      <w:tr>
+        <w:tc>
+          <w:tcPr>
+            <w:tcW w:w="4508" w:type="dxa"/>
+          </w:tcPr>
+          <w:p>
+            <w:pPr>
+              <w:rPr>
+                <w:rFonts w:ascii="Times New Roman" w:hAnsi="Times New Roman" w:cs="Times New Roman"/>
+              </w:rPr>
+            </w:pPr>
+            <w:r>
+              <w:rPr>
+                <w:rFonts w:ascii="Times New Roman" w:hAnsi="Times New Roman" w:cs="Times New Roman"/>
+              </w:rPr>
+              <w:t>2022.03.28</w:t>
+            </w:r>
+          </w:p>
+        </w:tc>
+        <w:tc>
+          <w:tcPr>
+            <w:tcW w:w="4508" w:type="dxa"/>
+          </w:tcPr>
+          <w:p>
+            <w:pPr>
+              <w:rPr>
+                <w:rFonts w:ascii="Times New Roman" w:hAnsi="Times New Roman" w:cs="Times New Roman"/>
+              </w:rPr>
+            </w:pPr>
+            <w:r>
+              <w:rPr>
+                <w:rFonts w:ascii="Times New Roman" w:hAnsi="Times New Roman" w:cs="Times New Roman"/>
+              </w:rPr>
+              <w:t>Az adatbázis végleges verziójának elkészítése, majd összekötése a weboldal</w:t>
+            </w:r>
+            <w:r>
+              <w:rPr>
+                <w:rFonts w:ascii="Times New Roman" w:hAnsi="Times New Roman" w:cs="Times New Roman"/>
+              </w:rPr>
+              <w:t>lal</w:t>
+            </w:r>
+            <w:r>
+              <w:rPr>
+                <w:rFonts w:ascii="Times New Roman" w:hAnsi="Times New Roman" w:cs="Times New Roman"/>
+              </w:rPr>
+              <w:t>. Minden dinamikus szöveg kiírása az adatbázisból.</w:t>
+            </w:r>
+          </w:p>
+          <w:p>
+            <w:pPr>
+              <w:rPr>
+                <w:rFonts w:ascii="Times New Roman" w:hAnsi="Times New Roman" w:cs="Times New Roman"/>
+              </w:rPr>
+            </w:pPr>
+          </w:p>
+        </w:tc>
+      </w:tr>
+      <w:tr>
+        <w:tc>
+          <w:tcPr>
+            <w:tcW w:w="4508" w:type="dxa"/>
+          </w:tcPr>
+          <w:p>
+            <w:pPr>
+              <w:rPr>
+                <w:rFonts w:ascii="Times New Roman" w:hAnsi="Times New Roman" w:cs="Times New Roman"/>
+              </w:rPr>
+            </w:pPr>
+            <w:r>
+              <w:rPr>
+                <w:rFonts w:ascii="Times New Roman" w:hAnsi="Times New Roman" w:cs="Times New Roman"/>
+              </w:rPr>
+              <w:t>2022.03.29-31</w:t>
+            </w:r>
+          </w:p>
+        </w:tc>
+        <w:tc>
+          <w:tcPr>
+            <w:tcW w:w="4508" w:type="dxa"/>
+          </w:tcPr>
+          <w:p>
+            <w:pPr>
+              <w:rPr>
+                <w:rFonts w:ascii="Times New Roman" w:hAnsi="Times New Roman" w:cs="Times New Roman"/>
+              </w:rPr>
+            </w:pPr>
+            <w:r>
+              <w:rPr>
+                <w:rFonts w:ascii="Times New Roman" w:hAnsi="Times New Roman" w:cs="Times New Roman"/>
+              </w:rPr>
+              <w:t>Hibajavítások és a mellék oldalak fejlesztése.</w:t>
+            </w:r>
+          </w:p>
+        </w:tc>
+      </w:tr>
+    </w:tbl>
+    <w:p>
+      <w:pPr>
+        <w:rPr>
+          <w:rFonts w:ascii="Times New Roman" w:hAnsi="Times New Roman" w:cs="Times New Roman"/>
+        </w:rPr>
+      </w:pPr>
+    </w:p>
+    <w:p>
+      <w:pPr>
+        <w:rPr>
+          <w:rFonts w:ascii="Times New Roman" w:hAnsi="Times New Roman" w:cs="Times New Roman"/>
+        </w:rPr>
+      </w:pPr>
+      <w:r>
+        <w:rPr>
+          <w:rFonts w:ascii="Times New Roman" w:hAnsi="Times New Roman" w:cs="Times New Roman"/>
+        </w:rPr>
+        <w:br w:type="page"/>
+      </w:r>
+    </w:p>
+    <w:p>
+      <w:pPr>
+        <w:pStyle w:val="Cmsor2"/>
+        <w:rPr>
+          <w:rFonts w:ascii="Times New Roman" w:hAnsi="Times New Roman" w:cs="Times New Roman"/>
+        </w:rPr>
+      </w:pPr>
+      <w:r>
+        <w:rPr>
+          <w:rFonts w:ascii="Times New Roman" w:hAnsi="Times New Roman" w:cs="Times New Roman"/>
+        </w:rPr>
+        <w:lastRenderedPageBreak/>
+        <w:t>Adatbázis tervezés.</w:t>
+      </w:r>
+    </w:p>
+    <w:p>
+      <w:pPr>
+        <w:rPr>
+          <w:rFonts w:ascii="Times New Roman" w:hAnsi="Times New Roman" w:cs="Times New Roman"/>
+        </w:rPr>
+      </w:pPr>
+      <w:r>
+        <w:rPr>
+          <w:rFonts w:ascii="Times New Roman" w:hAnsi="Times New Roman" w:cs="Times New Roman"/>
+        </w:rPr>
+        <w:t xml:space="preserve">Az adatbázis tervezése keménydiónak bizonyult, mivel az én oldalan nem igényelt 3 táblás adatbázist. Mivel a szakdolgozat követelményei megkövetelik ezért muszáj voltam kisajtolni 3 táblát. </w:t>
+      </w:r>
+      <w:r>
+        <w:rPr>
+          <w:rFonts w:ascii="Times New Roman" w:hAnsi="Times New Roman" w:cs="Times New Roman"/>
+        </w:rPr>
+        <w:t>Adatbázisom arra épül, hogy a weboldalon lévő szövegeket, menüpontokat és az adott oldal title-jét dinamikus</w:t>
+      </w:r>
+      <w:r>
+        <w:rPr>
+          <w:rFonts w:ascii="Times New Roman" w:hAnsi="Times New Roman" w:cs="Times New Roman"/>
+        </w:rPr>
+        <w:t>an</w:t>
+      </w:r>
+      <w:r>
+        <w:rPr>
+          <w:rFonts w:ascii="Times New Roman" w:hAnsi="Times New Roman" w:cs="Times New Roman"/>
+        </w:rPr>
+        <w:t xml:space="preserve"> az adatbázisból jelenítse meg. Erre azért van szükség, hogy</w:t>
+      </w:r>
+      <w:r>
+        <w:rPr>
+          <w:rFonts w:ascii="Times New Roman" w:hAnsi="Times New Roman" w:cs="Times New Roman"/>
+        </w:rPr>
+        <w:t xml:space="preserve"> </w:t>
+      </w:r>
+      <w:r>
+        <w:rPr>
+          <w:rFonts w:ascii="Times New Roman" w:hAnsi="Times New Roman" w:cs="Times New Roman"/>
+        </w:rPr>
+        <w:t>a felhasználó által beállított nyelven jelenítse meg az oldalt.</w:t>
+      </w:r>
+    </w:p>
+    <w:p>
+      <w:pPr>
+        <w:rPr>
+          <w:rFonts w:ascii="Times New Roman" w:hAnsi="Times New Roman" w:cs="Times New Roman"/>
+        </w:rPr>
+      </w:pPr>
+      <w:r>
+        <w:rPr>
+          <w:rFonts w:ascii="Times New Roman" w:hAnsi="Times New Roman" w:cs="Times New Roman"/>
+          <w:noProof/>
+        </w:rPr>
+        <w:drawing>
+          <wp:inline distT="0" distB="0" distL="0" distR="0" wp14:anchorId="410190A5" wp14:editId="3708690D">
+            <wp:extent cx="5731510" cy="2032635"/>
+            <wp:effectExtent l="0" t="0" r="2540" b="5715"/>
+            <wp:docPr id="1" name="Kép 1"/>
+            <wp:cNvGraphicFramePr>
+              <a:graphicFrameLocks xmlns:a="http://schemas.openxmlformats.org/drawingml/2006/main" noChangeAspect="1"/>
+            </wp:cNvGraphicFramePr>
+            <a:graphic xmlns:a="http://schemas.openxmlformats.org/drawingml/2006/main">
+              <a:graphicData uri="http://schemas.openxmlformats.org/drawingml/2006/picture">
+                <pic:pic xmlns:pic="http://schemas.openxmlformats.org/drawingml/2006/picture">
+                  <pic:nvPicPr>
+                    <pic:cNvPr id="1" name=""/>
+                    <pic:cNvPicPr/>
+                  </pic:nvPicPr>
+                  <pic:blipFill>
+                    <a:blip r:embed="rId6"/>
+                    <a:stretch>
+                      <a:fillRect/>
+                    </a:stretch>
+                  </pic:blipFill>
+                  <pic:spPr>
+                    <a:xfrm>
+                      <a:off x="0" y="0"/>
+                      <a:ext cx="5731510" cy="2032635"/>
+                    </a:xfrm>
+                    <a:prstGeom prst="rect">
+                      <a:avLst/>
+                    </a:prstGeom>
+                  </pic:spPr>
+                </pic:pic>
+              </a:graphicData>
+            </a:graphic>
+          </wp:inline>
+        </w:drawing>
+      </w:r>
+    </w:p>
+    <w:p>
+      <w:pPr>
+        <w:rPr>
+          <w:rFonts w:ascii="Times New Roman" w:hAnsi="Times New Roman" w:cs="Times New Roman"/>
+        </w:rPr>
+      </w:pPr>
+      <w:r>
+        <w:rPr>
+          <w:rFonts w:ascii="Times New Roman" w:hAnsi="Times New Roman" w:cs="Times New Roman"/>
+          <w:b/>
+          <w:bCs/>
+          <w:sz w:val="24"/>
+          <w:szCs w:val="24"/>
+          <w:u w:val="single"/>
+        </w:rPr>
+        <w:t>menu</w:t>
+      </w:r>
+      <w:r>
+        <w:rPr>
+          <w:rFonts w:ascii="Times New Roman" w:hAnsi="Times New Roman" w:cs="Times New Roman"/>
+        </w:rPr>
+        <w:t xml:space="preserve"> tábla felel a navigációs sávon található menüpontok betöltéséért. </w:t>
+      </w:r>
+    </w:p>
+    <w:p>
+      <w:pPr>
+        <w:pStyle w:val="Listaszerbekezds"/>
+        <w:numPr>
+          <w:ilvl w:val="0"/>
+          <w:numId w:val="1"/>
+        </w:numPr>
+        <w:rPr>
+          <w:rFonts w:ascii="Times New Roman" w:hAnsi="Times New Roman" w:cs="Times New Roman"/>
+        </w:rPr>
+      </w:pPr>
+      <w:r>
+        <w:rPr>
+          <w:rFonts w:ascii="Times New Roman" w:hAnsi="Times New Roman" w:cs="Times New Roman"/>
+        </w:rPr>
+        <w:t>id</w:t>
+      </w:r>
+      <w:r>
+        <w:rPr>
+          <w:rFonts w:ascii="Times New Roman" w:hAnsi="Times New Roman" w:cs="Times New Roman"/>
+        </w:rPr>
+        <w:t>: egy primary key, amely az egyedi azonosításért felel.</w:t>
+      </w:r>
+    </w:p>
+    <w:p>
+      <w:pPr>
+        <w:pStyle w:val="Listaszerbekezds"/>
+        <w:numPr>
+          <w:ilvl w:val="0"/>
+          <w:numId w:val="1"/>
+        </w:numPr>
+        <w:rPr>
+          <w:rFonts w:ascii="Times New Roman" w:hAnsi="Times New Roman" w:cs="Times New Roman"/>
+        </w:rPr>
+      </w:pPr>
+      <w:r>
+        <w:rPr>
+          <w:rFonts w:ascii="Times New Roman" w:hAnsi="Times New Roman" w:cs="Times New Roman"/>
+        </w:rPr>
+        <w:t>text_key:</w:t>
+      </w:r>
+      <w:r>
+        <w:rPr>
+          <w:rFonts w:ascii="Times New Roman" w:hAnsi="Times New Roman" w:cs="Times New Roman"/>
+        </w:rPr>
+        <w:t xml:space="preserve"> Idegen kulcs, amely text tábla azonos nevű oszlopára hivatkozik</w:t>
+      </w:r>
+      <w:r>
+        <w:rPr>
+          <w:rFonts w:ascii="Times New Roman" w:hAnsi="Times New Roman" w:cs="Times New Roman"/>
+        </w:rPr>
+        <w:t xml:space="preserve">. </w:t>
+      </w:r>
+      <w:r>
+        <w:rPr>
+          <w:rFonts w:ascii="Times New Roman" w:hAnsi="Times New Roman" w:cs="Times New Roman"/>
+        </w:rPr>
+        <w:t>Emberi olvasásra alkalmas.</w:t>
+      </w:r>
+      <w:r>
+        <w:rPr>
+          <w:rFonts w:ascii="Times New Roman" w:hAnsi="Times New Roman" w:cs="Times New Roman"/>
+        </w:rPr>
+        <w:t xml:space="preserve"> Meghatározza a menüpontok szövegét.</w:t>
+      </w:r>
+    </w:p>
+    <w:p>
+      <w:pPr>
+        <w:pStyle w:val="Listaszerbekezds"/>
+        <w:numPr>
+          <w:ilvl w:val="0"/>
+          <w:numId w:val="1"/>
+        </w:numPr>
+        <w:rPr>
+          <w:rFonts w:ascii="Times New Roman" w:hAnsi="Times New Roman" w:cs="Times New Roman"/>
+        </w:rPr>
+      </w:pPr>
+      <w:r>
+        <w:rPr>
+          <w:rFonts w:ascii="Times New Roman" w:hAnsi="Times New Roman" w:cs="Times New Roman"/>
+        </w:rPr>
+        <w:t xml:space="preserve">link: </w:t>
+      </w:r>
+      <w:r>
+        <w:rPr>
+          <w:rFonts w:ascii="Times New Roman" w:hAnsi="Times New Roman" w:cs="Times New Roman"/>
+        </w:rPr>
+        <w:t>Az aktív állapot ellenő</w:t>
+      </w:r>
+      <w:r>
+        <w:rPr>
+          <w:rFonts w:ascii="Times New Roman" w:hAnsi="Times New Roman" w:cs="Times New Roman"/>
+        </w:rPr>
+        <w:t>r</w:t>
+      </w:r>
+      <w:r>
+        <w:rPr>
+          <w:rFonts w:ascii="Times New Roman" w:hAnsi="Times New Roman" w:cs="Times New Roman"/>
+        </w:rPr>
+        <w:t>zését szolgája</w:t>
+      </w:r>
+      <w:r>
+        <w:rPr>
+          <w:rFonts w:ascii="Times New Roman" w:hAnsi="Times New Roman" w:cs="Times New Roman"/>
+        </w:rPr>
+        <w:t xml:space="preserve">, továbbá a navigálásért is felel. </w:t>
+      </w:r>
+    </w:p>
+    <w:p>
+      <w:pPr>
+        <w:rPr>
+          <w:rFonts w:ascii="Times New Roman" w:hAnsi="Times New Roman" w:cs="Times New Roman"/>
+        </w:rPr>
+      </w:pPr>
+      <w:r>
+        <w:rPr>
+          <w:rFonts w:ascii="Times New Roman" w:hAnsi="Times New Roman" w:cs="Times New Roman"/>
+          <w:b/>
+          <w:bCs/>
+          <w:sz w:val="24"/>
+          <w:szCs w:val="24"/>
+          <w:u w:val="single"/>
+        </w:rPr>
+        <w:t>text</w:t>
+      </w:r>
+      <w:r>
+        <w:rPr>
+          <w:rFonts w:ascii="Times New Roman" w:hAnsi="Times New Roman" w:cs="Times New Roman"/>
+        </w:rPr>
+        <w:t xml:space="preserve"> tábla felel az oldal szövegeinek megjelenítéséről. Itt tárolódik minden az oldalon megjelenítésre kerülő szöveg.</w:t>
+      </w:r>
+    </w:p>
+    <w:p>
+      <w:pPr>
+        <w:pStyle w:val="Listaszerbekezds"/>
+        <w:numPr>
+          <w:ilvl w:val="0"/>
+          <w:numId w:val="1"/>
+        </w:numPr>
+        <w:rPr>
+          <w:rFonts w:ascii="Times New Roman" w:hAnsi="Times New Roman" w:cs="Times New Roman"/>
+        </w:rPr>
+      </w:pPr>
+      <w:r>
+        <w:rPr>
+          <w:rFonts w:ascii="Times New Roman" w:hAnsi="Times New Roman" w:cs="Times New Roman"/>
+        </w:rPr>
+        <w:t xml:space="preserve">id: egy primary key, amely </w:t>
+      </w:r>
+      <w:bookmarkStart w:id="1" w:name="_Hlk100061253"/>
+      <w:r>
+        <w:rPr>
+          <w:rFonts w:ascii="Times New Roman" w:hAnsi="Times New Roman" w:cs="Times New Roman"/>
+        </w:rPr>
+        <w:t>az egyedi azonosításért felel.</w:t>
+      </w:r>
+    </w:p>
+    <w:bookmarkEnd w:id="1"/>
+    <w:p>
+      <w:pPr>
+        <w:pStyle w:val="Listaszerbekezds"/>
+        <w:numPr>
+          <w:ilvl w:val="0"/>
+          <w:numId w:val="2"/>
+        </w:numPr>
+        <w:rPr>
+          <w:rFonts w:ascii="Times New Roman" w:hAnsi="Times New Roman" w:cs="Times New Roman"/>
+        </w:rPr>
+      </w:pPr>
+      <w:r>
+        <w:rPr>
+          <w:rFonts w:ascii="Times New Roman" w:hAnsi="Times New Roman" w:cs="Times New Roman"/>
+        </w:rPr>
+        <w:t xml:space="preserve">text_key: </w:t>
+      </w:r>
+      <w:r>
+        <w:rPr>
+          <w:rFonts w:ascii="Times New Roman" w:hAnsi="Times New Roman" w:cs="Times New Roman"/>
+        </w:rPr>
+        <w:t>Fordítási kulcs, amely a fejlesztési munkálatokat gyorsítja fel. Emberi olvasásra alkalmas.</w:t>
+      </w:r>
+    </w:p>
+    <w:p>
+      <w:pPr>
+        <w:pStyle w:val="Listaszerbekezds"/>
+        <w:numPr>
+          <w:ilvl w:val="0"/>
+          <w:numId w:val="2"/>
+        </w:numPr>
+        <w:rPr>
+          <w:rFonts w:ascii="Times New Roman" w:hAnsi="Times New Roman" w:cs="Times New Roman"/>
+        </w:rPr>
+      </w:pPr>
+      <w:r>
+        <w:rPr>
+          <w:rFonts w:ascii="Times New Roman" w:hAnsi="Times New Roman" w:cs="Times New Roman"/>
+        </w:rPr>
+        <w:t xml:space="preserve">text_hu: </w:t>
+      </w:r>
+      <w:r>
+        <w:rPr>
+          <w:rFonts w:ascii="Times New Roman" w:hAnsi="Times New Roman" w:cs="Times New Roman"/>
+        </w:rPr>
+        <w:t>A fordítási kulcshoz tartozó magyar szöveg.</w:t>
+      </w:r>
+    </w:p>
+    <w:p>
+      <w:pPr>
+        <w:pStyle w:val="Listaszerbekezds"/>
+        <w:numPr>
+          <w:ilvl w:val="0"/>
+          <w:numId w:val="2"/>
+        </w:numPr>
+        <w:rPr>
+          <w:rFonts w:ascii="Times New Roman" w:hAnsi="Times New Roman" w:cs="Times New Roman"/>
+        </w:rPr>
+      </w:pPr>
+      <w:r>
+        <w:rPr>
+          <w:rFonts w:ascii="Times New Roman" w:hAnsi="Times New Roman" w:cs="Times New Roman"/>
+        </w:rPr>
+        <w:t xml:space="preserve">text_en: </w:t>
+      </w:r>
+      <w:r>
+        <w:rPr>
+          <w:rFonts w:ascii="Times New Roman" w:hAnsi="Times New Roman" w:cs="Times New Roman"/>
+        </w:rPr>
+        <w:t xml:space="preserve">A fordítási kulcshoz tartozó </w:t>
+      </w:r>
+      <w:r>
+        <w:rPr>
+          <w:rFonts w:ascii="Times New Roman" w:hAnsi="Times New Roman" w:cs="Times New Roman"/>
+        </w:rPr>
+        <w:t>angol</w:t>
+      </w:r>
+      <w:r>
+        <w:rPr>
+          <w:rFonts w:ascii="Times New Roman" w:hAnsi="Times New Roman" w:cs="Times New Roman"/>
+        </w:rPr>
+        <w:t xml:space="preserve"> szöveg.</w:t>
+      </w:r>
+    </w:p>
+    <w:p>
+      <w:pPr>
+        <w:rPr>
+          <w:rFonts w:ascii="Times New Roman" w:hAnsi="Times New Roman" w:cs="Times New Roman"/>
+        </w:rPr>
+      </w:pPr>
+      <w:r>
+        <w:rPr>
+          <w:rFonts w:ascii="Times New Roman" w:hAnsi="Times New Roman" w:cs="Times New Roman"/>
+          <w:b/>
+          <w:bCs/>
+          <w:sz w:val="24"/>
+          <w:szCs w:val="24"/>
+          <w:u w:val="single"/>
+        </w:rPr>
+        <w:t>page</w:t>
+      </w:r>
+      <w:r>
+        <w:rPr>
+          <w:rFonts w:ascii="Times New Roman" w:hAnsi="Times New Roman" w:cs="Times New Roman"/>
+        </w:rPr>
+        <w:t xml:space="preserve"> tábla</w:t>
+      </w:r>
+      <w:r>
+        <w:rPr>
+          <w:rFonts w:ascii="Times New Roman" w:hAnsi="Times New Roman" w:cs="Times New Roman"/>
+        </w:rPr>
+        <w:t xml:space="preserve"> tárolja az adott menüponthoz a</w:t>
+      </w:r>
+      <w:r>
+        <w:rPr>
+          <w:rFonts w:ascii="Times New Roman" w:hAnsi="Times New Roman" w:cs="Times New Roman"/>
+        </w:rPr>
+        <w:t xml:space="preserve"> title-t.</w:t>
+      </w:r>
+      <w:r>
+        <w:rPr>
+          <w:rFonts w:ascii="Times New Roman" w:hAnsi="Times New Roman" w:cs="Times New Roman"/>
+        </w:rPr>
+        <w:t xml:space="preserve"> </w:t>
+      </w:r>
+    </w:p>
+    <w:p>
+      <w:pPr>
+        <w:pStyle w:val="Listaszerbekezds"/>
+        <w:numPr>
+          <w:ilvl w:val="0"/>
+          <w:numId w:val="1"/>
+        </w:numPr>
+        <w:rPr>
+          <w:rFonts w:ascii="Times New Roman" w:hAnsi="Times New Roman" w:cs="Times New Roman"/>
+        </w:rPr>
+      </w:pPr>
+      <w:r>
+        <w:rPr>
+          <w:rFonts w:ascii="Times New Roman" w:hAnsi="Times New Roman" w:cs="Times New Roman"/>
+        </w:rPr>
+        <w:t xml:space="preserve">id: </w:t>
+      </w:r>
+      <w:r>
+        <w:rPr>
+          <w:rFonts w:ascii="Times New Roman" w:hAnsi="Times New Roman" w:cs="Times New Roman"/>
+        </w:rPr>
+        <w:t>egy primary key, amely az egyedi azonosításért felel.</w:t>
+      </w:r>
+    </w:p>
+    <w:p>
+      <w:pPr>
+        <w:pStyle w:val="Listaszerbekezds"/>
+        <w:numPr>
+          <w:ilvl w:val="0"/>
+          <w:numId w:val="1"/>
+        </w:numPr>
+        <w:rPr>
+          <w:rFonts w:ascii="Times New Roman" w:hAnsi="Times New Roman" w:cs="Times New Roman"/>
+        </w:rPr>
+      </w:pPr>
+      <w:r>
+        <w:rPr>
+          <w:rFonts w:ascii="Times New Roman" w:hAnsi="Times New Roman" w:cs="Times New Roman"/>
+        </w:rPr>
+        <w:t xml:space="preserve">page: </w:t>
+      </w:r>
+      <w:r>
+        <w:rPr>
+          <w:rFonts w:ascii="Times New Roman" w:hAnsi="Times New Roman" w:cs="Times New Roman"/>
+        </w:rPr>
+        <w:t>Az aktív állapot ellenőrzését szolgája</w:t>
+      </w:r>
+      <w:r>
+        <w:rPr>
+          <w:rFonts w:ascii="Times New Roman" w:hAnsi="Times New Roman" w:cs="Times New Roman"/>
+        </w:rPr>
+        <w:t>.</w:t>
+      </w:r>
+      <w:r>
+        <w:rPr>
+          <w:rFonts w:ascii="Times New Roman" w:hAnsi="Times New Roman" w:cs="Times New Roman"/>
+        </w:rPr>
+        <w:t xml:space="preserve"> </w:t>
+      </w:r>
+    </w:p>
+    <w:p>
+      <w:pPr>
+        <w:pStyle w:val="Listaszerbekezds"/>
+        <w:numPr>
+          <w:ilvl w:val="0"/>
+          <w:numId w:val="3"/>
+        </w:numPr>
+        <w:rPr>
+          <w:rFonts w:ascii="Times New Roman" w:hAnsi="Times New Roman" w:cs="Times New Roman"/>
+        </w:rPr>
+      </w:pPr>
+      <w:r>
+        <w:rPr>
+          <w:rFonts w:ascii="Times New Roman" w:hAnsi="Times New Roman" w:cs="Times New Roman"/>
+        </w:rPr>
+        <w:t xml:space="preserve">title: </w:t>
+      </w:r>
+      <w:r>
+        <w:rPr>
+          <w:rFonts w:ascii="Times New Roman" w:hAnsi="Times New Roman" w:cs="Times New Roman"/>
+        </w:rPr>
+        <w:t>Idegen kulcs, amely text tábla azonos nevű oszlopára hivatkozik. Emberi olvasásra alkalmas. Meghatározza a menüpontok szövegét.</w:t>
+      </w:r>
+      <w:r>
+        <w:rPr>
+          <w:rFonts w:ascii="Times New Roman" w:hAnsi="Times New Roman" w:cs="Times New Roman"/>
+        </w:rPr>
+        <w:br w:type="page"/>
+      </w:r>
+    </w:p>
+    <w:p>
+      <w:pPr>
+        <w:pStyle w:val="Cmsor2"/>
+        <w:rPr>
+          <w:rFonts w:ascii="Times New Roman" w:hAnsi="Times New Roman" w:cs="Times New Roman"/>
+        </w:rPr>
+      </w:pPr>
+      <w:r>
+        <w:rPr>
+          <w:rFonts w:ascii="Times New Roman" w:hAnsi="Times New Roman" w:cs="Times New Roman"/>
+        </w:rPr>
+        <w:lastRenderedPageBreak/>
+        <w:t>Megvalósítás</w:t>
+      </w:r>
+    </w:p>
+    <w:p>
+      <w:pPr>
+        <w:pStyle w:val="Cmsor3"/>
+        <w:rPr>
+          <w:rFonts w:ascii="Times New Roman" w:hAnsi="Times New Roman" w:cs="Times New Roman"/>
+        </w:rPr>
+      </w:pPr>
+      <w:r>
+        <w:rPr>
+          <w:rFonts w:ascii="Times New Roman" w:hAnsi="Times New Roman" w:cs="Times New Roman"/>
+        </w:rPr>
+        <w:t>index.php</w:t>
+      </w:r>
+    </w:p>
+    <w:p>
+      <w:pPr>
+        <w:rPr>
+          <w:rFonts w:ascii="Times New Roman" w:hAnsi="Times New Roman" w:cs="Times New Roman"/>
+        </w:rPr>
+      </w:pPr>
+      <w:r>
+        <w:rPr>
+          <w:rFonts w:ascii="Times New Roman" w:hAnsi="Times New Roman" w:cs="Times New Roman"/>
+        </w:rPr>
+        <w:t xml:space="preserve">Az index.php a legfőbb fájl az egész oldalon. Feladata, hogy minden kulcsfontoságú php fájlt meghívjon. </w:t>
+      </w:r>
+    </w:p>
+    <w:tbl>
+      <w:tblPr>
+        <w:tblStyle w:val="Rcsostblzat"/>
+        <w:tblW w:w="0" w:type="auto"/>
+        <w:tblLook w:val="04A0" w:firstRow="1" w:lastRow="0" w:firstColumn="1" w:lastColumn="0" w:noHBand="0" w:noVBand="1"/>
+      </w:tblPr>
+      <w:tblGrid>
+        <w:gridCol w:w="9016"/>
+      </w:tblGrid>
+      <w:tr>
+        <w:tc>
+          <w:tcPr>
+            <w:tcW w:w="9016" w:type="dxa"/>
+          </w:tcPr>
+          <w:p>
+            <w:pPr>
+              <w:spacing w:line="285" w:lineRule="atLeast"/>
+              <w:rPr>
+                <w:rFonts w:ascii="Consolas" w:eastAsia="Times New Roman" w:hAnsi="Consolas" w:cs="Times New Roman"/>
+                <w:color w:val="D4D4D4"/>
+                <w:sz w:val="21"/>
+                <w:szCs w:val="21"/>
+                <w:lang w:eastAsia="hu-HU"/>
+              </w:rPr>
+            </w:pPr>
+            <w:r>
+              <w:rPr>
+                <w:rFonts w:ascii="Consolas" w:eastAsia="Times New Roman" w:hAnsi="Consolas" w:cs="Times New Roman"/>
+                <w:color w:val="569CD6"/>
+                <w:sz w:val="21"/>
+                <w:szCs w:val="21"/>
+                <w:lang w:eastAsia="hu-HU"/>
+              </w:rPr>
+              <w:t>&lt;?php</w:t>
+            </w:r>
+            <w:r>
+              <w:rPr>
+                <w:rFonts w:ascii="Consolas" w:eastAsia="Times New Roman" w:hAnsi="Consolas" w:cs="Times New Roman"/>
+                <w:color w:val="D4D4D4"/>
+                <w:sz w:val="21"/>
+                <w:szCs w:val="21"/>
+                <w:lang w:eastAsia="hu-HU"/>
+              </w:rPr>
+              <w:t xml:space="preserve"> </w:t>
+            </w:r>
+          </w:p>
+          <w:p>
+            <w:pPr>
+              <w:spacing w:line="285" w:lineRule="atLeast"/>
+              <w:rPr>
+                <w:rFonts w:ascii="Consolas" w:eastAsia="Times New Roman" w:hAnsi="Consolas" w:cs="Times New Roman"/>
+                <w:color w:val="D4D4D4"/>
+                <w:sz w:val="21"/>
+                <w:szCs w:val="21"/>
+                <w:lang w:eastAsia="hu-HU"/>
+              </w:rPr>
+            </w:pPr>
+            <w:r>
+              <w:rPr>
+                <w:rFonts w:ascii="Consolas" w:eastAsia="Times New Roman" w:hAnsi="Consolas" w:cs="Times New Roman"/>
+                <w:color w:val="C586C0"/>
+                <w:sz w:val="21"/>
+                <w:szCs w:val="21"/>
+                <w:lang w:eastAsia="hu-HU"/>
+              </w:rPr>
+              <w:t>require_once</w:t>
+            </w:r>
+            <w:r>
+              <w:rPr>
+                <w:rFonts w:ascii="Consolas" w:eastAsia="Times New Roman" w:hAnsi="Consolas" w:cs="Times New Roman"/>
+                <w:color w:val="D4D4D4"/>
+                <w:sz w:val="21"/>
+                <w:szCs w:val="21"/>
+                <w:lang w:eastAsia="hu-HU"/>
+              </w:rPr>
+              <w:t xml:space="preserve"> </w:t>
+            </w:r>
+            <w:r>
+              <w:rPr>
+                <w:rFonts w:ascii="Consolas" w:eastAsia="Times New Roman" w:hAnsi="Consolas" w:cs="Times New Roman"/>
+                <w:color w:val="CE9178"/>
+                <w:sz w:val="21"/>
+                <w:szCs w:val="21"/>
+                <w:lang w:eastAsia="hu-HU"/>
+              </w:rPr>
+              <w:t>"./back/db_function.php"</w:t>
+            </w:r>
+            <w:r>
+              <w:rPr>
+                <w:rFonts w:ascii="Consolas" w:eastAsia="Times New Roman" w:hAnsi="Consolas" w:cs="Times New Roman"/>
+                <w:color w:val="D4D4D4"/>
+                <w:sz w:val="21"/>
+                <w:szCs w:val="21"/>
+                <w:lang w:eastAsia="hu-HU"/>
+              </w:rPr>
+              <w:t>;</w:t>
+            </w:r>
+          </w:p>
+          <w:p>
+            <w:pPr>
+              <w:spacing w:line="285" w:lineRule="atLeast"/>
+              <w:rPr>
+                <w:rFonts w:ascii="Consolas" w:eastAsia="Times New Roman" w:hAnsi="Consolas" w:cs="Times New Roman"/>
+                <w:color w:val="D4D4D4"/>
+                <w:sz w:val="21"/>
+                <w:szCs w:val="21"/>
+                <w:lang w:eastAsia="hu-HU"/>
+              </w:rPr>
+            </w:pPr>
+            <w:r>
+              <w:rPr>
+                <w:rFonts w:ascii="Consolas" w:eastAsia="Times New Roman" w:hAnsi="Consolas" w:cs="Times New Roman"/>
+                <w:color w:val="C586C0"/>
+                <w:sz w:val="21"/>
+                <w:szCs w:val="21"/>
+                <w:lang w:eastAsia="hu-HU"/>
+              </w:rPr>
+              <w:t>require_once</w:t>
+            </w:r>
+            <w:r>
+              <w:rPr>
+                <w:rFonts w:ascii="Consolas" w:eastAsia="Times New Roman" w:hAnsi="Consolas" w:cs="Times New Roman"/>
+                <w:color w:val="D4D4D4"/>
+                <w:sz w:val="21"/>
+                <w:szCs w:val="21"/>
+                <w:lang w:eastAsia="hu-HU"/>
+              </w:rPr>
+              <w:t xml:space="preserve"> </w:t>
+            </w:r>
+            <w:r>
+              <w:rPr>
+                <w:rFonts w:ascii="Consolas" w:eastAsia="Times New Roman" w:hAnsi="Consolas" w:cs="Times New Roman"/>
+                <w:color w:val="CE9178"/>
+                <w:sz w:val="21"/>
+                <w:szCs w:val="21"/>
+                <w:lang w:eastAsia="hu-HU"/>
+              </w:rPr>
+              <w:t>"./back/function.php"</w:t>
+            </w:r>
+            <w:r>
+              <w:rPr>
+                <w:rFonts w:ascii="Consolas" w:eastAsia="Times New Roman" w:hAnsi="Consolas" w:cs="Times New Roman"/>
+                <w:color w:val="D4D4D4"/>
+                <w:sz w:val="21"/>
+                <w:szCs w:val="21"/>
+                <w:lang w:eastAsia="hu-HU"/>
+              </w:rPr>
+              <w:t>;</w:t>
+            </w:r>
+          </w:p>
+          <w:p>
+            <w:pPr>
+              <w:spacing w:line="285" w:lineRule="atLeast"/>
+              <w:rPr>
+                <w:rFonts w:ascii="Consolas" w:eastAsia="Times New Roman" w:hAnsi="Consolas" w:cs="Times New Roman"/>
+                <w:color w:val="D4D4D4"/>
+                <w:sz w:val="21"/>
+                <w:szCs w:val="21"/>
+                <w:lang w:eastAsia="hu-HU"/>
+              </w:rPr>
+            </w:pPr>
+            <w:r>
+              <w:rPr>
+                <w:rFonts w:ascii="Consolas" w:eastAsia="Times New Roman" w:hAnsi="Consolas" w:cs="Times New Roman"/>
+                <w:color w:val="DCDCAA"/>
+                <w:sz w:val="21"/>
+                <w:szCs w:val="21"/>
+                <w:lang w:eastAsia="hu-HU"/>
+              </w:rPr>
+              <w:t>ob_start</w:t>
+            </w:r>
+            <w:r>
+              <w:rPr>
+                <w:rFonts w:ascii="Consolas" w:eastAsia="Times New Roman" w:hAnsi="Consolas" w:cs="Times New Roman"/>
+                <w:color w:val="D4D4D4"/>
+                <w:sz w:val="21"/>
+                <w:szCs w:val="21"/>
+                <w:lang w:eastAsia="hu-HU"/>
+              </w:rPr>
+              <w:t>();</w:t>
+            </w:r>
+          </w:p>
+          <w:p>
+            <w:pPr>
+              <w:spacing w:line="285" w:lineRule="atLeast"/>
+              <w:rPr>
+                <w:rFonts w:ascii="Consolas" w:eastAsia="Times New Roman" w:hAnsi="Consolas" w:cs="Times New Roman"/>
+                <w:color w:val="D4D4D4"/>
+                <w:sz w:val="21"/>
+                <w:szCs w:val="21"/>
+                <w:lang w:eastAsia="hu-HU"/>
+              </w:rPr>
+            </w:pPr>
+            <w:r>
+              <w:rPr>
+                <w:rFonts w:ascii="Consolas" w:eastAsia="Times New Roman" w:hAnsi="Consolas" w:cs="Times New Roman"/>
+                <w:color w:val="C586C0"/>
+                <w:sz w:val="21"/>
+                <w:szCs w:val="21"/>
+                <w:lang w:eastAsia="hu-HU"/>
+              </w:rPr>
+              <w:t>require_once</w:t>
+            </w:r>
+            <w:r>
+              <w:rPr>
+                <w:rFonts w:ascii="Consolas" w:eastAsia="Times New Roman" w:hAnsi="Consolas" w:cs="Times New Roman"/>
+                <w:color w:val="D4D4D4"/>
+                <w:sz w:val="21"/>
+                <w:szCs w:val="21"/>
+                <w:lang w:eastAsia="hu-HU"/>
+              </w:rPr>
+              <w:t xml:space="preserve"> </w:t>
+            </w:r>
+            <w:r>
+              <w:rPr>
+                <w:rFonts w:ascii="Consolas" w:eastAsia="Times New Roman" w:hAnsi="Consolas" w:cs="Times New Roman"/>
+                <w:color w:val="CE9178"/>
+                <w:sz w:val="21"/>
+                <w:szCs w:val="21"/>
+                <w:lang w:eastAsia="hu-HU"/>
+              </w:rPr>
+              <w:t>"./front/header.php"</w:t>
+            </w:r>
+            <w:r>
+              <w:rPr>
+                <w:rFonts w:ascii="Consolas" w:eastAsia="Times New Roman" w:hAnsi="Consolas" w:cs="Times New Roman"/>
+                <w:color w:val="D4D4D4"/>
+                <w:sz w:val="21"/>
+                <w:szCs w:val="21"/>
+                <w:lang w:eastAsia="hu-HU"/>
+              </w:rPr>
+              <w:t>;</w:t>
+            </w:r>
+          </w:p>
+          <w:p>
+            <w:pPr>
+              <w:spacing w:line="285" w:lineRule="atLeast"/>
+              <w:rPr>
+                <w:rFonts w:ascii="Consolas" w:eastAsia="Times New Roman" w:hAnsi="Consolas" w:cs="Times New Roman"/>
+                <w:color w:val="D4D4D4"/>
+                <w:sz w:val="21"/>
+                <w:szCs w:val="21"/>
+                <w:lang w:eastAsia="hu-HU"/>
+              </w:rPr>
+            </w:pPr>
+            <w:r>
+              <w:rPr>
+                <w:rFonts w:ascii="Consolas" w:eastAsia="Times New Roman" w:hAnsi="Consolas" w:cs="Times New Roman"/>
+                <w:color w:val="C586C0"/>
+                <w:sz w:val="21"/>
+                <w:szCs w:val="21"/>
+                <w:lang w:eastAsia="hu-HU"/>
+              </w:rPr>
+              <w:t>require_once</w:t>
+            </w:r>
+            <w:r>
+              <w:rPr>
+                <w:rFonts w:ascii="Consolas" w:eastAsia="Times New Roman" w:hAnsi="Consolas" w:cs="Times New Roman"/>
+                <w:color w:val="D4D4D4"/>
+                <w:sz w:val="21"/>
+                <w:szCs w:val="21"/>
+                <w:lang w:eastAsia="hu-HU"/>
+              </w:rPr>
+              <w:t xml:space="preserve"> </w:t>
+            </w:r>
+            <w:r>
+              <w:rPr>
+                <w:rFonts w:ascii="Consolas" w:eastAsia="Times New Roman" w:hAnsi="Consolas" w:cs="Times New Roman"/>
+                <w:color w:val="9CDCFE"/>
+                <w:sz w:val="21"/>
+                <w:szCs w:val="21"/>
+                <w:lang w:eastAsia="hu-HU"/>
+              </w:rPr>
+              <w:t>$content</w:t>
+            </w:r>
+            <w:r>
+              <w:rPr>
+                <w:rFonts w:ascii="Consolas" w:eastAsia="Times New Roman" w:hAnsi="Consolas" w:cs="Times New Roman"/>
+                <w:color w:val="D4D4D4"/>
+                <w:sz w:val="21"/>
+                <w:szCs w:val="21"/>
+                <w:lang w:eastAsia="hu-HU"/>
+              </w:rPr>
+              <w:t>;</w:t>
+            </w:r>
+          </w:p>
+          <w:p>
+            <w:pPr>
+              <w:spacing w:line="285" w:lineRule="atLeast"/>
+              <w:rPr>
+                <w:rFonts w:ascii="Consolas" w:eastAsia="Times New Roman" w:hAnsi="Consolas" w:cs="Times New Roman"/>
+                <w:color w:val="D4D4D4"/>
+                <w:sz w:val="21"/>
+                <w:szCs w:val="21"/>
+                <w:lang w:eastAsia="hu-HU"/>
+              </w:rPr>
+            </w:pPr>
+            <w:r>
+              <w:rPr>
+                <w:rFonts w:ascii="Consolas" w:eastAsia="Times New Roman" w:hAnsi="Consolas" w:cs="Times New Roman"/>
+                <w:color w:val="C586C0"/>
+                <w:sz w:val="21"/>
+                <w:szCs w:val="21"/>
+                <w:lang w:eastAsia="hu-HU"/>
+              </w:rPr>
+              <w:t>require_once</w:t>
+            </w:r>
+            <w:r>
+              <w:rPr>
+                <w:rFonts w:ascii="Consolas" w:eastAsia="Times New Roman" w:hAnsi="Consolas" w:cs="Times New Roman"/>
+                <w:color w:val="D4D4D4"/>
+                <w:sz w:val="21"/>
+                <w:szCs w:val="21"/>
+                <w:lang w:eastAsia="hu-HU"/>
+              </w:rPr>
+              <w:t xml:space="preserve"> </w:t>
+            </w:r>
+            <w:r>
+              <w:rPr>
+                <w:rFonts w:ascii="Consolas" w:eastAsia="Times New Roman" w:hAnsi="Consolas" w:cs="Times New Roman"/>
+                <w:color w:val="CE9178"/>
+                <w:sz w:val="21"/>
+                <w:szCs w:val="21"/>
+                <w:lang w:eastAsia="hu-HU"/>
+              </w:rPr>
+              <w:t>"./front/footer.php"</w:t>
+            </w:r>
+            <w:r>
+              <w:rPr>
+                <w:rFonts w:ascii="Consolas" w:eastAsia="Times New Roman" w:hAnsi="Consolas" w:cs="Times New Roman"/>
+                <w:color w:val="D4D4D4"/>
+                <w:sz w:val="21"/>
+                <w:szCs w:val="21"/>
+                <w:lang w:eastAsia="hu-HU"/>
+              </w:rPr>
+              <w:t>;</w:t>
+            </w:r>
+          </w:p>
+          <w:p>
+            <w:pPr>
+              <w:spacing w:line="285" w:lineRule="atLeast"/>
+              <w:rPr>
+                <w:rFonts w:ascii="Consolas" w:eastAsia="Times New Roman" w:hAnsi="Consolas" w:cs="Times New Roman"/>
+                <w:color w:val="D4D4D4"/>
+                <w:sz w:val="21"/>
+                <w:szCs w:val="21"/>
+                <w:lang w:eastAsia="hu-HU"/>
+              </w:rPr>
+            </w:pPr>
+            <w:r>
+              <w:rPr>
+                <w:rFonts w:ascii="Consolas" w:eastAsia="Times New Roman" w:hAnsi="Consolas" w:cs="Times New Roman"/>
+                <w:color w:val="9CDCFE"/>
+                <w:sz w:val="21"/>
+                <w:szCs w:val="21"/>
+                <w:lang w:eastAsia="hu-HU"/>
+              </w:rPr>
+              <w:t>$pagecontent</w:t>
+            </w:r>
+            <w:r>
+              <w:rPr>
+                <w:rFonts w:ascii="Consolas" w:eastAsia="Times New Roman" w:hAnsi="Consolas" w:cs="Times New Roman"/>
+                <w:color w:val="D4D4D4"/>
+                <w:sz w:val="21"/>
+                <w:szCs w:val="21"/>
+                <w:lang w:eastAsia="hu-HU"/>
+              </w:rPr>
+              <w:t xml:space="preserve"> = </w:t>
+            </w:r>
+            <w:r>
+              <w:rPr>
+                <w:rFonts w:ascii="Consolas" w:eastAsia="Times New Roman" w:hAnsi="Consolas" w:cs="Times New Roman"/>
+                <w:color w:val="DCDCAA"/>
+                <w:sz w:val="21"/>
+                <w:szCs w:val="21"/>
+                <w:lang w:eastAsia="hu-HU"/>
+              </w:rPr>
+              <w:t>ob_get_clean</w:t>
+            </w:r>
+            <w:r>
+              <w:rPr>
+                <w:rFonts w:ascii="Consolas" w:eastAsia="Times New Roman" w:hAnsi="Consolas" w:cs="Times New Roman"/>
+                <w:color w:val="D4D4D4"/>
+                <w:sz w:val="21"/>
+                <w:szCs w:val="21"/>
+                <w:lang w:eastAsia="hu-HU"/>
+              </w:rPr>
+              <w:t>();</w:t>
+            </w:r>
+          </w:p>
+          <w:p>
+            <w:pPr>
+              <w:spacing w:line="285" w:lineRule="atLeast"/>
+              <w:rPr>
+                <w:rFonts w:ascii="Consolas" w:eastAsia="Times New Roman" w:hAnsi="Consolas" w:cs="Times New Roman"/>
+                <w:color w:val="D4D4D4"/>
+                <w:sz w:val="21"/>
+                <w:szCs w:val="21"/>
+                <w:lang w:eastAsia="hu-HU"/>
+              </w:rPr>
+            </w:pPr>
+            <w:r>
+              <w:rPr>
+                <w:rFonts w:ascii="Consolas" w:eastAsia="Times New Roman" w:hAnsi="Consolas" w:cs="Times New Roman"/>
+                <w:color w:val="9CDCFE"/>
+                <w:sz w:val="21"/>
+                <w:szCs w:val="21"/>
+                <w:lang w:eastAsia="hu-HU"/>
+              </w:rPr>
+              <w:t>$transkey</w:t>
+            </w:r>
+            <w:r>
+              <w:rPr>
+                <w:rFonts w:ascii="Consolas" w:eastAsia="Times New Roman" w:hAnsi="Consolas" w:cs="Times New Roman"/>
+                <w:color w:val="D4D4D4"/>
+                <w:sz w:val="21"/>
+                <w:szCs w:val="21"/>
+                <w:lang w:eastAsia="hu-HU"/>
+              </w:rPr>
+              <w:t xml:space="preserve"> = (</w:t>
+            </w:r>
+            <w:r>
+              <w:rPr>
+                <w:rFonts w:ascii="Consolas" w:eastAsia="Times New Roman" w:hAnsi="Consolas" w:cs="Times New Roman"/>
+                <w:color w:val="DCDCAA"/>
+                <w:sz w:val="21"/>
+                <w:szCs w:val="21"/>
+                <w:lang w:eastAsia="hu-HU"/>
+              </w:rPr>
+              <w:t>extractkeys</w:t>
+            </w:r>
+            <w:r>
+              <w:rPr>
+                <w:rFonts w:ascii="Consolas" w:eastAsia="Times New Roman" w:hAnsi="Consolas" w:cs="Times New Roman"/>
+                <w:color w:val="D4D4D4"/>
+                <w:sz w:val="21"/>
+                <w:szCs w:val="21"/>
+                <w:lang w:eastAsia="hu-HU"/>
+              </w:rPr>
+              <w:t>(</w:t>
+            </w:r>
+            <w:r>
+              <w:rPr>
+                <w:rFonts w:ascii="Consolas" w:eastAsia="Times New Roman" w:hAnsi="Consolas" w:cs="Times New Roman"/>
+                <w:color w:val="9CDCFE"/>
+                <w:sz w:val="21"/>
+                <w:szCs w:val="21"/>
+                <w:lang w:eastAsia="hu-HU"/>
+              </w:rPr>
+              <w:t>$pagecontent</w:t>
+            </w:r>
+            <w:r>
+              <w:rPr>
+                <w:rFonts w:ascii="Consolas" w:eastAsia="Times New Roman" w:hAnsi="Consolas" w:cs="Times New Roman"/>
+                <w:color w:val="D4D4D4"/>
+                <w:sz w:val="21"/>
+                <w:szCs w:val="21"/>
+                <w:lang w:eastAsia="hu-HU"/>
+              </w:rPr>
+              <w:t>));</w:t>
+            </w:r>
+          </w:p>
+          <w:p>
+            <w:pPr>
+              <w:spacing w:line="285" w:lineRule="atLeast"/>
+              <w:rPr>
+                <w:rFonts w:ascii="Consolas" w:eastAsia="Times New Roman" w:hAnsi="Consolas" w:cs="Times New Roman"/>
+                <w:color w:val="D4D4D4"/>
+                <w:sz w:val="21"/>
+                <w:szCs w:val="21"/>
+                <w:lang w:eastAsia="hu-HU"/>
+              </w:rPr>
+            </w:pPr>
+            <w:r>
+              <w:rPr>
+                <w:rFonts w:ascii="Consolas" w:eastAsia="Times New Roman" w:hAnsi="Consolas" w:cs="Times New Roman"/>
+                <w:color w:val="9CDCFE"/>
+                <w:sz w:val="21"/>
+                <w:szCs w:val="21"/>
+                <w:lang w:eastAsia="hu-HU"/>
+              </w:rPr>
+              <w:t>$pagetrans</w:t>
+            </w:r>
+            <w:r>
+              <w:rPr>
+                <w:rFonts w:ascii="Consolas" w:eastAsia="Times New Roman" w:hAnsi="Consolas" w:cs="Times New Roman"/>
+                <w:color w:val="D4D4D4"/>
+                <w:sz w:val="21"/>
+                <w:szCs w:val="21"/>
+                <w:lang w:eastAsia="hu-HU"/>
+              </w:rPr>
+              <w:t xml:space="preserve"> = </w:t>
+            </w:r>
+            <w:r>
+              <w:rPr>
+                <w:rFonts w:ascii="Consolas" w:eastAsia="Times New Roman" w:hAnsi="Consolas" w:cs="Times New Roman"/>
+                <w:color w:val="DCDCAA"/>
+                <w:sz w:val="21"/>
+                <w:szCs w:val="21"/>
+                <w:lang w:eastAsia="hu-HU"/>
+              </w:rPr>
+              <w:t>pagetrans</w:t>
+            </w:r>
+            <w:r>
+              <w:rPr>
+                <w:rFonts w:ascii="Consolas" w:eastAsia="Times New Roman" w:hAnsi="Consolas" w:cs="Times New Roman"/>
+                <w:color w:val="D4D4D4"/>
+                <w:sz w:val="21"/>
+                <w:szCs w:val="21"/>
+                <w:lang w:eastAsia="hu-HU"/>
+              </w:rPr>
+              <w:t>(</w:t>
+            </w:r>
+            <w:r>
+              <w:rPr>
+                <w:rFonts w:ascii="Consolas" w:eastAsia="Times New Roman" w:hAnsi="Consolas" w:cs="Times New Roman"/>
+                <w:color w:val="9CDCFE"/>
+                <w:sz w:val="21"/>
+                <w:szCs w:val="21"/>
+                <w:lang w:eastAsia="hu-HU"/>
+              </w:rPr>
+              <w:t>$transkey</w:t>
+            </w:r>
+            <w:r>
+              <w:rPr>
+                <w:rFonts w:ascii="Consolas" w:eastAsia="Times New Roman" w:hAnsi="Consolas" w:cs="Times New Roman"/>
+                <w:color w:val="D4D4D4"/>
+                <w:sz w:val="21"/>
+                <w:szCs w:val="21"/>
+                <w:lang w:eastAsia="hu-HU"/>
+              </w:rPr>
+              <w:t>);</w:t>
+            </w:r>
+          </w:p>
+          <w:p>
+            <w:pPr>
+              <w:spacing w:line="285" w:lineRule="atLeast"/>
+              <w:rPr>
+                <w:rFonts w:ascii="Consolas" w:eastAsia="Times New Roman" w:hAnsi="Consolas" w:cs="Times New Roman"/>
+                <w:color w:val="D4D4D4"/>
+                <w:sz w:val="21"/>
+                <w:szCs w:val="21"/>
+                <w:lang w:eastAsia="hu-HU"/>
+              </w:rPr>
+            </w:pPr>
+            <w:r>
+              <w:rPr>
+                <w:rFonts w:ascii="Consolas" w:eastAsia="Times New Roman" w:hAnsi="Consolas" w:cs="Times New Roman"/>
+                <w:color w:val="9CDCFE"/>
+                <w:sz w:val="21"/>
+                <w:szCs w:val="21"/>
+                <w:lang w:eastAsia="hu-HU"/>
+              </w:rPr>
+              <w:t>$maptrans</w:t>
+            </w:r>
+            <w:r>
+              <w:rPr>
+                <w:rFonts w:ascii="Consolas" w:eastAsia="Times New Roman" w:hAnsi="Consolas" w:cs="Times New Roman"/>
+                <w:color w:val="D4D4D4"/>
+                <w:sz w:val="21"/>
+                <w:szCs w:val="21"/>
+                <w:lang w:eastAsia="hu-HU"/>
+              </w:rPr>
+              <w:t xml:space="preserve"> = </w:t>
+            </w:r>
+            <w:r>
+              <w:rPr>
+                <w:rFonts w:ascii="Consolas" w:eastAsia="Times New Roman" w:hAnsi="Consolas" w:cs="Times New Roman"/>
+                <w:color w:val="DCDCAA"/>
+                <w:sz w:val="21"/>
+                <w:szCs w:val="21"/>
+                <w:lang w:eastAsia="hu-HU"/>
+              </w:rPr>
+              <w:t>maptrans</w:t>
+            </w:r>
+            <w:r>
+              <w:rPr>
+                <w:rFonts w:ascii="Consolas" w:eastAsia="Times New Roman" w:hAnsi="Consolas" w:cs="Times New Roman"/>
+                <w:color w:val="D4D4D4"/>
+                <w:sz w:val="21"/>
+                <w:szCs w:val="21"/>
+                <w:lang w:eastAsia="hu-HU"/>
+              </w:rPr>
+              <w:t>(</w:t>
+            </w:r>
+            <w:r>
+              <w:rPr>
+                <w:rFonts w:ascii="Consolas" w:eastAsia="Times New Roman" w:hAnsi="Consolas" w:cs="Times New Roman"/>
+                <w:color w:val="9CDCFE"/>
+                <w:sz w:val="21"/>
+                <w:szCs w:val="21"/>
+                <w:lang w:eastAsia="hu-HU"/>
+              </w:rPr>
+              <w:t>$pagetrans</w:t>
+            </w:r>
+            <w:r>
+              <w:rPr>
+                <w:rFonts w:ascii="Consolas" w:eastAsia="Times New Roman" w:hAnsi="Consolas" w:cs="Times New Roman"/>
+                <w:color w:val="D4D4D4"/>
+                <w:sz w:val="21"/>
+                <w:szCs w:val="21"/>
+                <w:lang w:eastAsia="hu-HU"/>
+              </w:rPr>
+              <w:t>);</w:t>
+            </w:r>
+          </w:p>
+          <w:p>
+            <w:pPr>
+              <w:spacing w:line="285" w:lineRule="atLeast"/>
+              <w:rPr>
+                <w:rFonts w:ascii="Consolas" w:eastAsia="Times New Roman" w:hAnsi="Consolas" w:cs="Times New Roman"/>
+                <w:color w:val="D4D4D4"/>
+                <w:sz w:val="21"/>
+                <w:szCs w:val="21"/>
+                <w:lang w:eastAsia="hu-HU"/>
+              </w:rPr>
+            </w:pPr>
+            <w:r>
+              <w:rPr>
+                <w:rFonts w:ascii="Consolas" w:eastAsia="Times New Roman" w:hAnsi="Consolas" w:cs="Times New Roman"/>
+                <w:color w:val="DCDCAA"/>
+                <w:sz w:val="21"/>
+                <w:szCs w:val="21"/>
+                <w:lang w:eastAsia="hu-HU"/>
+              </w:rPr>
+              <w:t>echo</w:t>
+            </w:r>
+            <w:r>
+              <w:rPr>
+                <w:rFonts w:ascii="Consolas" w:eastAsia="Times New Roman" w:hAnsi="Consolas" w:cs="Times New Roman"/>
+                <w:color w:val="D4D4D4"/>
+                <w:sz w:val="21"/>
+                <w:szCs w:val="21"/>
+                <w:lang w:eastAsia="hu-HU"/>
+              </w:rPr>
+              <w:t xml:space="preserve"> </w:t>
+            </w:r>
+            <w:r>
+              <w:rPr>
+                <w:rFonts w:ascii="Consolas" w:eastAsia="Times New Roman" w:hAnsi="Consolas" w:cs="Times New Roman"/>
+                <w:color w:val="DCDCAA"/>
+                <w:sz w:val="21"/>
+                <w:szCs w:val="21"/>
+                <w:lang w:eastAsia="hu-HU"/>
+              </w:rPr>
+              <w:t>finaltrans</w:t>
+            </w:r>
+            <w:r>
+              <w:rPr>
+                <w:rFonts w:ascii="Consolas" w:eastAsia="Times New Roman" w:hAnsi="Consolas" w:cs="Times New Roman"/>
+                <w:color w:val="D4D4D4"/>
+                <w:sz w:val="21"/>
+                <w:szCs w:val="21"/>
+                <w:lang w:eastAsia="hu-HU"/>
+              </w:rPr>
+              <w:t>(</w:t>
+            </w:r>
+            <w:r>
+              <w:rPr>
+                <w:rFonts w:ascii="Consolas" w:eastAsia="Times New Roman" w:hAnsi="Consolas" w:cs="Times New Roman"/>
+                <w:color w:val="9CDCFE"/>
+                <w:sz w:val="21"/>
+                <w:szCs w:val="21"/>
+                <w:lang w:eastAsia="hu-HU"/>
+              </w:rPr>
+              <w:t>$pagecontent</w:t>
+            </w:r>
+            <w:r>
+              <w:rPr>
+                <w:rFonts w:ascii="Consolas" w:eastAsia="Times New Roman" w:hAnsi="Consolas" w:cs="Times New Roman"/>
+                <w:color w:val="D4D4D4"/>
+                <w:sz w:val="21"/>
+                <w:szCs w:val="21"/>
+                <w:lang w:eastAsia="hu-HU"/>
+              </w:rPr>
+              <w:t xml:space="preserve">, </w:t>
+            </w:r>
+            <w:r>
+              <w:rPr>
+                <w:rFonts w:ascii="Consolas" w:eastAsia="Times New Roman" w:hAnsi="Consolas" w:cs="Times New Roman"/>
+                <w:color w:val="9CDCFE"/>
+                <w:sz w:val="21"/>
+                <w:szCs w:val="21"/>
+                <w:lang w:eastAsia="hu-HU"/>
+              </w:rPr>
+              <w:t>$maptrans</w:t>
+            </w:r>
+            <w:r>
+              <w:rPr>
+                <w:rFonts w:ascii="Consolas" w:eastAsia="Times New Roman" w:hAnsi="Consolas" w:cs="Times New Roman"/>
+                <w:color w:val="D4D4D4"/>
+                <w:sz w:val="21"/>
+                <w:szCs w:val="21"/>
+                <w:lang w:eastAsia="hu-HU"/>
+              </w:rPr>
+              <w:t>);</w:t>
+            </w:r>
+          </w:p>
+          <w:p>
+            <w:pPr>
+              <w:rPr>
+                <w:rFonts w:ascii="Times New Roman" w:hAnsi="Times New Roman" w:cs="Times New Roman"/>
+              </w:rPr>
+            </w:pPr>
+          </w:p>
+        </w:tc>
+      </w:tr>
+    </w:tbl>
+    <w:p>
+      <w:pPr>
+        <w:rPr>
+          <w:rFonts w:ascii="Times New Roman" w:hAnsi="Times New Roman" w:cs="Times New Roman"/>
+        </w:rPr>
+      </w:pPr>
+      <w:r>
+        <w:rPr>
+          <w:rFonts w:ascii="Times New Roman" w:hAnsi="Times New Roman" w:cs="Times New Roman"/>
+        </w:rPr>
+        <w:t xml:space="preserve">Itt történik a </w:t>
+      </w:r>
+      <w:r>
+        <w:rPr>
+          <w:rFonts w:ascii="Times New Roman" w:hAnsi="Times New Roman" w:cs="Times New Roman"/>
+        </w:rPr>
+        <w:t>db_function.php</w:t>
+      </w:r>
+      <w:r>
+        <w:rPr>
+          <w:rFonts w:ascii="Times New Roman" w:hAnsi="Times New Roman" w:cs="Times New Roman"/>
+        </w:rPr>
+        <w:t xml:space="preserve">, </w:t>
+      </w:r>
+      <w:r>
+        <w:rPr>
+          <w:rFonts w:ascii="Times New Roman" w:hAnsi="Times New Roman" w:cs="Times New Roman"/>
+        </w:rPr>
+        <w:t>function.php</w:t>
+      </w:r>
+      <w:r>
+        <w:rPr>
+          <w:rFonts w:ascii="Times New Roman" w:hAnsi="Times New Roman" w:cs="Times New Roman"/>
+        </w:rPr>
+        <w:t xml:space="preserve">, </w:t>
+      </w:r>
+      <w:r>
+        <w:rPr>
+          <w:rFonts w:ascii="Times New Roman" w:hAnsi="Times New Roman" w:cs="Times New Roman"/>
+        </w:rPr>
+        <w:t>header.php</w:t>
+      </w:r>
+      <w:r>
+        <w:rPr>
+          <w:rFonts w:ascii="Times New Roman" w:hAnsi="Times New Roman" w:cs="Times New Roman"/>
+        </w:rPr>
+        <w:t xml:space="preserve">, </w:t>
+      </w:r>
+      <w:r>
+        <w:rPr>
+          <w:rFonts w:ascii="Times New Roman" w:hAnsi="Times New Roman" w:cs="Times New Roman"/>
+        </w:rPr>
+        <w:t>footer.php</w:t>
+      </w:r>
+      <w:r>
+        <w:rPr>
+          <w:rFonts w:ascii="Times New Roman" w:hAnsi="Times New Roman" w:cs="Times New Roman"/>
+        </w:rPr>
+        <w:t xml:space="preserve"> fáljok</w:t>
+      </w:r>
+      <w:r>
+        <w:rPr>
+          <w:rFonts w:ascii="Times New Roman" w:hAnsi="Times New Roman" w:cs="Times New Roman"/>
+        </w:rPr>
+        <w:t>, t</w:t>
+      </w:r>
+      <w:r>
+        <w:rPr>
+          <w:rFonts w:ascii="Times New Roman" w:hAnsi="Times New Roman" w:cs="Times New Roman"/>
+        </w:rPr>
+        <w:t xml:space="preserve">ovábbá az oldal </w:t>
+      </w:r>
+      <w:r>
+        <w:rPr>
+          <w:rFonts w:ascii="Times New Roman" w:hAnsi="Times New Roman" w:cs="Times New Roman"/>
+        </w:rPr>
+        <w:t xml:space="preserve">kulcsainak lefordításáért felelős függvények </w:t>
+      </w:r>
+      <w:r>
+        <w:rPr>
+          <w:rFonts w:ascii="Times New Roman" w:hAnsi="Times New Roman" w:cs="Times New Roman"/>
+        </w:rPr>
+        <w:t>meghívása</w:t>
+      </w:r>
+      <w:r>
+        <w:rPr>
+          <w:rFonts w:ascii="Times New Roman" w:hAnsi="Times New Roman" w:cs="Times New Roman"/>
+        </w:rPr>
+        <w:t>.</w:t>
+      </w:r>
+    </w:p>
+    <w:p>
+      <w:pPr>
+        <w:pStyle w:val="Cmsor3"/>
+        <w:rPr>
+          <w:rFonts w:ascii="Times New Roman" w:hAnsi="Times New Roman" w:cs="Times New Roman"/>
+        </w:rPr>
+      </w:pPr>
+      <w:r>
+        <w:rPr>
+          <w:rFonts w:ascii="Times New Roman" w:hAnsi="Times New Roman" w:cs="Times New Roman"/>
+        </w:rPr>
+        <w:t>header.php</w:t>
+      </w:r>
+    </w:p>
+    <w:p>
+      <w:pPr>
+        <w:rPr>
+          <w:rFonts w:ascii="Times New Roman" w:hAnsi="Times New Roman" w:cs="Times New Roman"/>
+        </w:rPr>
+      </w:pPr>
+      <w:r>
+        <w:rPr>
+          <w:rFonts w:ascii="Times New Roman" w:hAnsi="Times New Roman" w:cs="Times New Roman"/>
+        </w:rPr>
+        <w:t xml:space="preserve">Ezt a fájt úgy készítettem el, hogy minden oldalon fix legyen. </w:t>
+      </w:r>
+      <w:r>
+        <w:rPr>
+          <w:rFonts w:ascii="Times New Roman" w:hAnsi="Times New Roman" w:cs="Times New Roman"/>
+        </w:rPr>
+        <w:t xml:space="preserve">Itt helyezkedik el a &lt;head&gt; beállításai és importálások, mint a Style.css, vagy a betűtípus. Ebben a fájlban található meg a navigációs sáv kódja is. </w:t>
+      </w:r>
+    </w:p>
+    <w:tbl>
+      <w:tblPr>
+        <w:tblStyle w:val="Rcsostblzat"/>
+        <w:tblW w:w="0" w:type="auto"/>
+        <w:tblLook w:val="04A0" w:firstRow="1" w:lastRow="0" w:firstColumn="1" w:lastColumn="0" w:noHBand="0" w:noVBand="1"/>
+      </w:tblPr>
+      <w:tblGrid>
+        <w:gridCol w:w="9016"/>
+      </w:tblGrid>
+      <w:tr>
+        <w:tc>
+          <w:tcPr>
+            <w:tcW w:w="9016" w:type="dxa"/>
+          </w:tcPr>
+          <w:p>
+            <w:pPr>
+              <w:spacing w:line="285" w:lineRule="atLeast"/>
+              <w:rPr>
+                <w:rFonts w:ascii="Consolas" w:eastAsia="Times New Roman" w:hAnsi="Consolas" w:cs="Times New Roman"/>
+                <w:color w:val="D4D4D4"/>
+                <w:sz w:val="21"/>
+                <w:szCs w:val="21"/>
+                <w:lang w:eastAsia="hu-HU"/>
+              </w:rPr>
+            </w:pPr>
+            <w:r>
+              <w:rPr>
+                <w:rFonts w:ascii="Consolas" w:eastAsia="Times New Roman" w:hAnsi="Consolas" w:cs="Times New Roman"/>
+                <w:color w:val="569CD6"/>
+                <w:sz w:val="21"/>
+                <w:szCs w:val="21"/>
+                <w:lang w:eastAsia="hu-HU"/>
+              </w:rPr>
+              <w:t>&lt;?php</w:t>
+            </w:r>
+            <w:r>
+              <w:rPr>
+                <w:rFonts w:ascii="Consolas" w:eastAsia="Times New Roman" w:hAnsi="Consolas" w:cs="Times New Roman"/>
+                <w:color w:val="D4D4D4"/>
+                <w:sz w:val="21"/>
+                <w:szCs w:val="21"/>
+                <w:lang w:eastAsia="hu-HU"/>
+              </w:rPr>
+              <w:t xml:space="preserve"> </w:t>
+            </w:r>
+          </w:p>
+          <w:p>
+            <w:pPr>
+              <w:spacing w:line="285" w:lineRule="atLeast"/>
+              <w:rPr>
+                <w:rFonts w:ascii="Consolas" w:eastAsia="Times New Roman" w:hAnsi="Consolas" w:cs="Times New Roman"/>
+                <w:color w:val="D4D4D4"/>
+                <w:sz w:val="21"/>
+                <w:szCs w:val="21"/>
+                <w:lang w:eastAsia="hu-HU"/>
+              </w:rPr>
+            </w:pPr>
+            <w:r>
+              <w:rPr>
+                <w:rFonts w:ascii="Consolas" w:eastAsia="Times New Roman" w:hAnsi="Consolas" w:cs="Times New Roman"/>
+                <w:color w:val="9CDCFE"/>
+                <w:sz w:val="21"/>
+                <w:szCs w:val="21"/>
+                <w:lang w:eastAsia="hu-HU"/>
+              </w:rPr>
+              <w:t>$menu</w:t>
+            </w:r>
+            <w:r>
+              <w:rPr>
+                <w:rFonts w:ascii="Consolas" w:eastAsia="Times New Roman" w:hAnsi="Consolas" w:cs="Times New Roman"/>
+                <w:color w:val="D4D4D4"/>
+                <w:sz w:val="21"/>
+                <w:szCs w:val="21"/>
+                <w:lang w:eastAsia="hu-HU"/>
+              </w:rPr>
+              <w:t xml:space="preserve"> = </w:t>
+            </w:r>
+            <w:r>
+              <w:rPr>
+                <w:rFonts w:ascii="Consolas" w:eastAsia="Times New Roman" w:hAnsi="Consolas" w:cs="Times New Roman"/>
+                <w:color w:val="DCDCAA"/>
+                <w:sz w:val="21"/>
+                <w:szCs w:val="21"/>
+                <w:lang w:eastAsia="hu-HU"/>
+              </w:rPr>
+              <w:t>menu</w:t>
+            </w:r>
+            <w:r>
+              <w:rPr>
+                <w:rFonts w:ascii="Consolas" w:eastAsia="Times New Roman" w:hAnsi="Consolas" w:cs="Times New Roman"/>
+                <w:color w:val="D4D4D4"/>
+                <w:sz w:val="21"/>
+                <w:szCs w:val="21"/>
+                <w:lang w:eastAsia="hu-HU"/>
+              </w:rPr>
+              <w:t>();</w:t>
+            </w:r>
+          </w:p>
+          <w:p>
+            <w:pPr>
+              <w:spacing w:line="285" w:lineRule="atLeast"/>
+              <w:rPr>
+                <w:rFonts w:ascii="Consolas" w:eastAsia="Times New Roman" w:hAnsi="Consolas" w:cs="Times New Roman"/>
+                <w:color w:val="D4D4D4"/>
+                <w:sz w:val="21"/>
+                <w:szCs w:val="21"/>
+                <w:lang w:eastAsia="hu-HU"/>
+              </w:rPr>
+            </w:pPr>
+            <w:r>
+              <w:rPr>
+                <w:rFonts w:ascii="Consolas" w:eastAsia="Times New Roman" w:hAnsi="Consolas" w:cs="Times New Roman"/>
+                <w:color w:val="C586C0"/>
+                <w:sz w:val="21"/>
+                <w:szCs w:val="21"/>
+                <w:lang w:eastAsia="hu-HU"/>
+              </w:rPr>
+              <w:t>require_once</w:t>
+            </w:r>
+            <w:r>
+              <w:rPr>
+                <w:rFonts w:ascii="Consolas" w:eastAsia="Times New Roman" w:hAnsi="Consolas" w:cs="Times New Roman"/>
+                <w:color w:val="D4D4D4"/>
+                <w:sz w:val="21"/>
+                <w:szCs w:val="21"/>
+                <w:lang w:eastAsia="hu-HU"/>
+              </w:rPr>
+              <w:t xml:space="preserve"> </w:t>
+            </w:r>
+            <w:r>
+              <w:rPr>
+                <w:rFonts w:ascii="Consolas" w:eastAsia="Times New Roman" w:hAnsi="Consolas" w:cs="Times New Roman"/>
+                <w:color w:val="CE9178"/>
+                <w:sz w:val="21"/>
+                <w:szCs w:val="21"/>
+                <w:lang w:eastAsia="hu-HU"/>
+              </w:rPr>
+              <w:t>"./back/language.php"</w:t>
+            </w:r>
+            <w:r>
+              <w:rPr>
+                <w:rFonts w:ascii="Consolas" w:eastAsia="Times New Roman" w:hAnsi="Consolas" w:cs="Times New Roman"/>
+                <w:color w:val="D4D4D4"/>
+                <w:sz w:val="21"/>
+                <w:szCs w:val="21"/>
+                <w:lang w:eastAsia="hu-HU"/>
+              </w:rPr>
+              <w:t>;</w:t>
+            </w:r>
+          </w:p>
+          <w:p>
+            <w:pPr>
+              <w:spacing w:line="285" w:lineRule="atLeast"/>
+              <w:rPr>
+                <w:rFonts w:ascii="Consolas" w:eastAsia="Times New Roman" w:hAnsi="Consolas" w:cs="Times New Roman"/>
+                <w:color w:val="D4D4D4"/>
+                <w:sz w:val="21"/>
+                <w:szCs w:val="21"/>
+                <w:lang w:eastAsia="hu-HU"/>
+              </w:rPr>
+            </w:pPr>
+            <w:r>
+              <w:rPr>
+                <w:rFonts w:ascii="Consolas" w:eastAsia="Times New Roman" w:hAnsi="Consolas" w:cs="Times New Roman"/>
+                <w:color w:val="C586C0"/>
+                <w:sz w:val="21"/>
+                <w:szCs w:val="21"/>
+                <w:lang w:eastAsia="hu-HU"/>
+              </w:rPr>
+              <w:t>include</w:t>
+            </w:r>
+            <w:r>
+              <w:rPr>
+                <w:rFonts w:ascii="Consolas" w:eastAsia="Times New Roman" w:hAnsi="Consolas" w:cs="Times New Roman"/>
+                <w:color w:val="D4D4D4"/>
+                <w:sz w:val="21"/>
+                <w:szCs w:val="21"/>
+                <w:lang w:eastAsia="hu-HU"/>
+              </w:rPr>
+              <w:t xml:space="preserve"> </w:t>
+            </w:r>
+            <w:r>
+              <w:rPr>
+                <w:rFonts w:ascii="Consolas" w:eastAsia="Times New Roman" w:hAnsi="Consolas" w:cs="Times New Roman"/>
+                <w:color w:val="CE9178"/>
+                <w:sz w:val="21"/>
+                <w:szCs w:val="21"/>
+                <w:lang w:eastAsia="hu-HU"/>
+              </w:rPr>
+              <w:t>"./front/menu.php"</w:t>
+            </w:r>
+            <w:r>
+              <w:rPr>
+                <w:rFonts w:ascii="Consolas" w:eastAsia="Times New Roman" w:hAnsi="Consolas" w:cs="Times New Roman"/>
+                <w:color w:val="D4D4D4"/>
+                <w:sz w:val="21"/>
+                <w:szCs w:val="21"/>
+                <w:lang w:eastAsia="hu-HU"/>
+              </w:rPr>
+              <w:t>;</w:t>
+            </w:r>
+          </w:p>
+          <w:p>
+            <w:pPr>
+              <w:spacing w:line="285" w:lineRule="atLeast"/>
+              <w:rPr>
+                <w:rFonts w:ascii="Consolas" w:eastAsia="Times New Roman" w:hAnsi="Consolas" w:cs="Times New Roman"/>
+                <w:color w:val="D4D4D4"/>
+                <w:sz w:val="21"/>
+                <w:szCs w:val="21"/>
+                <w:lang w:eastAsia="hu-HU"/>
+              </w:rPr>
+            </w:pPr>
+            <w:r>
+              <w:rPr>
+                <w:rFonts w:ascii="Consolas" w:eastAsia="Times New Roman" w:hAnsi="Consolas" w:cs="Times New Roman"/>
+                <w:color w:val="9CDCFE"/>
+                <w:sz w:val="21"/>
+                <w:szCs w:val="21"/>
+                <w:lang w:eastAsia="hu-HU"/>
+              </w:rPr>
+              <w:t>$htmllang</w:t>
+            </w:r>
+            <w:r>
+              <w:rPr>
+                <w:rFonts w:ascii="Consolas" w:eastAsia="Times New Roman" w:hAnsi="Consolas" w:cs="Times New Roman"/>
+                <w:color w:val="D4D4D4"/>
+                <w:sz w:val="21"/>
+                <w:szCs w:val="21"/>
+                <w:lang w:eastAsia="hu-HU"/>
+              </w:rPr>
+              <w:t xml:space="preserve"> = </w:t>
+            </w:r>
+            <w:r>
+              <w:rPr>
+                <w:rFonts w:ascii="Consolas" w:eastAsia="Times New Roman" w:hAnsi="Consolas" w:cs="Times New Roman"/>
+                <w:color w:val="9CDCFE"/>
+                <w:sz w:val="21"/>
+                <w:szCs w:val="21"/>
+                <w:lang w:eastAsia="hu-HU"/>
+              </w:rPr>
+              <w:t>$lang</w:t>
+            </w:r>
+            <w:r>
+              <w:rPr>
+                <w:rFonts w:ascii="Consolas" w:eastAsia="Times New Roman" w:hAnsi="Consolas" w:cs="Times New Roman"/>
+                <w:color w:val="D4D4D4"/>
+                <w:sz w:val="21"/>
+                <w:szCs w:val="21"/>
+                <w:lang w:eastAsia="hu-HU"/>
+              </w:rPr>
+              <w:t xml:space="preserve"> === </w:t>
+            </w:r>
+            <w:r>
+              <w:rPr>
+                <w:rFonts w:ascii="Consolas" w:eastAsia="Times New Roman" w:hAnsi="Consolas" w:cs="Times New Roman"/>
+                <w:color w:val="CE9178"/>
+                <w:sz w:val="21"/>
+                <w:szCs w:val="21"/>
+                <w:lang w:eastAsia="hu-HU"/>
+              </w:rPr>
+              <w:t>"hu"</w:t>
+            </w:r>
+            <w:r>
+              <w:rPr>
+                <w:rFonts w:ascii="Consolas" w:eastAsia="Times New Roman" w:hAnsi="Consolas" w:cs="Times New Roman"/>
+                <w:color w:val="D4D4D4"/>
+                <w:sz w:val="21"/>
+                <w:szCs w:val="21"/>
+                <w:lang w:eastAsia="hu-HU"/>
+              </w:rPr>
+              <w:t xml:space="preserve"> ? </w:t>
+            </w:r>
+            <w:r>
+              <w:rPr>
+                <w:rFonts w:ascii="Consolas" w:eastAsia="Times New Roman" w:hAnsi="Consolas" w:cs="Times New Roman"/>
+                <w:color w:val="CE9178"/>
+                <w:sz w:val="21"/>
+                <w:szCs w:val="21"/>
+                <w:lang w:eastAsia="hu-HU"/>
+              </w:rPr>
+              <w:t>"hu"</w:t>
+            </w:r>
+            <w:r>
+              <w:rPr>
+                <w:rFonts w:ascii="Consolas" w:eastAsia="Times New Roman" w:hAnsi="Consolas" w:cs="Times New Roman"/>
+                <w:color w:val="D4D4D4"/>
+                <w:sz w:val="21"/>
+                <w:szCs w:val="21"/>
+                <w:lang w:eastAsia="hu-HU"/>
+              </w:rPr>
+              <w:t xml:space="preserve"> : </w:t>
+            </w:r>
+            <w:r>
+              <w:rPr>
+                <w:rFonts w:ascii="Consolas" w:eastAsia="Times New Roman" w:hAnsi="Consolas" w:cs="Times New Roman"/>
+                <w:color w:val="CE9178"/>
+                <w:sz w:val="21"/>
+                <w:szCs w:val="21"/>
+                <w:lang w:eastAsia="hu-HU"/>
+              </w:rPr>
+              <w:t>"en"</w:t>
+            </w:r>
+            <w:r>
+              <w:rPr>
+                <w:rFonts w:ascii="Consolas" w:eastAsia="Times New Roman" w:hAnsi="Consolas" w:cs="Times New Roman"/>
+                <w:color w:val="D4D4D4"/>
+                <w:sz w:val="21"/>
+                <w:szCs w:val="21"/>
+                <w:lang w:eastAsia="hu-HU"/>
+              </w:rPr>
+              <w:t>;</w:t>
+            </w:r>
+          </w:p>
+          <w:p>
+            <w:pPr>
+              <w:spacing w:line="285" w:lineRule="atLeast"/>
+              <w:rPr>
+                <w:rFonts w:ascii="Consolas" w:eastAsia="Times New Roman" w:hAnsi="Consolas" w:cs="Times New Roman"/>
+                <w:color w:val="D4D4D4"/>
+                <w:sz w:val="21"/>
+                <w:szCs w:val="21"/>
+                <w:lang w:eastAsia="hu-HU"/>
+              </w:rPr>
+            </w:pPr>
+            <w:r>
+              <w:rPr>
+                <w:rFonts w:ascii="Consolas" w:eastAsia="Times New Roman" w:hAnsi="Consolas" w:cs="Times New Roman"/>
+                <w:color w:val="569CD6"/>
+                <w:sz w:val="21"/>
+                <w:szCs w:val="21"/>
+                <w:lang w:eastAsia="hu-HU"/>
+              </w:rPr>
+              <w:t>?&gt;</w:t>
+            </w:r>
+          </w:p>
+          <w:p>
+            <w:pPr>
+              <w:rPr>
+                <w:rFonts w:ascii="Times New Roman" w:hAnsi="Times New Roman" w:cs="Times New Roman"/>
+              </w:rPr>
+            </w:pPr>
+          </w:p>
+        </w:tc>
+      </w:tr>
+    </w:tbl>
+    <w:p>
+      <w:pPr>
+        <w:rPr>
+          <w:rFonts w:ascii="Times New Roman" w:hAnsi="Times New Roman" w:cs="Times New Roman"/>
+        </w:rPr>
+      </w:pPr>
+      <w:r>
+        <w:rPr>
+          <w:rFonts w:ascii="Times New Roman" w:hAnsi="Times New Roman" w:cs="Times New Roman"/>
+        </w:rPr>
+        <w:t>Ebben a rövid php kódban kerül meghívásra a menu() függvény melyet a $menu változó fog megkapni.</w:t>
+      </w:r>
+      <w:r>
+        <w:rPr>
+          <w:rFonts w:ascii="Times New Roman" w:hAnsi="Times New Roman" w:cs="Times New Roman"/>
+        </w:rPr>
+        <w:t xml:space="preserve"> M</w:t>
+      </w:r>
+      <w:r>
+        <w:rPr>
+          <w:rFonts w:ascii="Times New Roman" w:hAnsi="Times New Roman" w:cs="Times New Roman"/>
+        </w:rPr>
+        <w:t xml:space="preserve">eghívásra kerül a </w:t>
+      </w:r>
+      <w:r>
+        <w:rPr>
+          <w:rFonts w:ascii="Times New Roman" w:hAnsi="Times New Roman" w:cs="Times New Roman"/>
+        </w:rPr>
+        <w:t>language.php</w:t>
+      </w:r>
+      <w:r>
+        <w:rPr>
+          <w:rFonts w:ascii="Times New Roman" w:hAnsi="Times New Roman" w:cs="Times New Roman"/>
+        </w:rPr>
+        <w:t xml:space="preserve"> és a menu.php.</w:t>
+      </w:r>
+      <w:r>
+        <w:rPr>
+          <w:rFonts w:ascii="Times New Roman" w:hAnsi="Times New Roman" w:cs="Times New Roman"/>
+        </w:rPr>
+        <w:t xml:space="preserve"> Továbbá megvizsgálja az oldal, hogy milyen van beállítja és az a $htmllang megkapja értéken.</w:t>
+      </w:r>
+    </w:p>
+    <w:p>
+      <w:pPr>
+        <w:rPr>
+          <w:rFonts w:ascii="Times New Roman" w:hAnsi="Times New Roman" w:cs="Times New Roman"/>
+        </w:rPr>
+      </w:pPr>
+    </w:p>
+    <w:p>
+      <w:pPr>
+        <w:rPr>
+          <w:rFonts w:ascii="Times New Roman" w:hAnsi="Times New Roman" w:cs="Times New Roman"/>
+        </w:rPr>
+      </w:pPr>
+      <w:r>
+        <w:rPr>
+          <w:rFonts w:ascii="Times New Roman" w:hAnsi="Times New Roman" w:cs="Times New Roman"/>
+        </w:rPr>
+        <w:br w:type="page"/>
+      </w:r>
+    </w:p>
+    <w:p>
+      <w:pPr>
+        <w:rPr>
+          <w:rFonts w:ascii="Times New Roman" w:hAnsi="Times New Roman" w:cs="Times New Roman"/>
+        </w:rPr>
+      </w:pPr>
+    </w:p>
+    <w:tbl>
+      <w:tblPr>
+        <w:tblStyle w:val="Rcsostblzat"/>
+        <w:tblW w:w="0" w:type="auto"/>
+        <w:tblLook w:val="04A0" w:firstRow="1" w:lastRow="0" w:firstColumn="1" w:lastColumn="0" w:noHBand="0" w:noVBand="1"/>
+      </w:tblPr>
+      <w:tblGrid>
+        <w:gridCol w:w="9016"/>
+      </w:tblGrid>
+      <w:tr>
+        <w:tc>
+          <w:tcPr>
+            <w:tcW w:w="9016" w:type="dxa"/>
+          </w:tcPr>
+          <w:p>
+            <w:pPr>
+              <w:spacing w:line="285" w:lineRule="atLeast"/>
+              <w:rPr>
+                <w:rFonts w:ascii="Consolas" w:eastAsia="Times New Roman" w:hAnsi="Consolas" w:cs="Times New Roman"/>
+                <w:color w:val="D4D4D4"/>
+                <w:sz w:val="21"/>
+                <w:szCs w:val="21"/>
+                <w:lang w:eastAsia="hu-HU"/>
+              </w:rPr>
+            </w:pPr>
+            <w:r>
+              <w:rPr>
+                <w:rFonts w:ascii="Consolas" w:eastAsia="Times New Roman" w:hAnsi="Consolas" w:cs="Times New Roman"/>
+                <w:color w:val="808080"/>
+                <w:sz w:val="21"/>
+                <w:szCs w:val="21"/>
+                <w:lang w:eastAsia="hu-HU"/>
+              </w:rPr>
+              <w:t>&lt;!</w:t>
+            </w:r>
+            <w:r>
+              <w:rPr>
+                <w:rFonts w:ascii="Consolas" w:eastAsia="Times New Roman" w:hAnsi="Consolas" w:cs="Times New Roman"/>
+                <w:color w:val="569CD6"/>
+                <w:sz w:val="21"/>
+                <w:szCs w:val="21"/>
+                <w:lang w:eastAsia="hu-HU"/>
+              </w:rPr>
+              <w:t>DOCTYPE</w:t>
+            </w:r>
+            <w:r>
+              <w:rPr>
+                <w:rFonts w:ascii="Consolas" w:eastAsia="Times New Roman" w:hAnsi="Consolas" w:cs="Times New Roman"/>
+                <w:color w:val="D4D4D4"/>
+                <w:sz w:val="21"/>
+                <w:szCs w:val="21"/>
+                <w:lang w:eastAsia="hu-HU"/>
+              </w:rPr>
+              <w:t xml:space="preserve"> </w:t>
+            </w:r>
+            <w:r>
+              <w:rPr>
+                <w:rFonts w:ascii="Consolas" w:eastAsia="Times New Roman" w:hAnsi="Consolas" w:cs="Times New Roman"/>
+                <w:color w:val="9CDCFE"/>
+                <w:sz w:val="21"/>
+                <w:szCs w:val="21"/>
+                <w:lang w:eastAsia="hu-HU"/>
+              </w:rPr>
+              <w:t>html</w:t>
+            </w:r>
+            <w:r>
+              <w:rPr>
+                <w:rFonts w:ascii="Consolas" w:eastAsia="Times New Roman" w:hAnsi="Consolas" w:cs="Times New Roman"/>
+                <w:color w:val="808080"/>
+                <w:sz w:val="21"/>
+                <w:szCs w:val="21"/>
+                <w:lang w:eastAsia="hu-HU"/>
+              </w:rPr>
+              <w:t>&gt;</w:t>
+            </w:r>
+          </w:p>
+          <w:p>
+            <w:pPr>
+              <w:spacing w:line="285" w:lineRule="atLeast"/>
+              <w:rPr>
+                <w:rFonts w:ascii="Consolas" w:eastAsia="Times New Roman" w:hAnsi="Consolas" w:cs="Times New Roman"/>
+                <w:color w:val="D4D4D4"/>
+                <w:sz w:val="21"/>
+                <w:szCs w:val="21"/>
+                <w:lang w:eastAsia="hu-HU"/>
+              </w:rPr>
+            </w:pPr>
+            <w:r>
+              <w:rPr>
+                <w:rFonts w:ascii="Consolas" w:eastAsia="Times New Roman" w:hAnsi="Consolas" w:cs="Times New Roman"/>
+                <w:color w:val="808080"/>
+                <w:sz w:val="21"/>
+                <w:szCs w:val="21"/>
+                <w:lang w:eastAsia="hu-HU"/>
+              </w:rPr>
+              <w:t>&lt;</w:t>
+            </w:r>
+            <w:r>
+              <w:rPr>
+                <w:rFonts w:ascii="Consolas" w:eastAsia="Times New Roman" w:hAnsi="Consolas" w:cs="Times New Roman"/>
+                <w:color w:val="569CD6"/>
+                <w:sz w:val="21"/>
+                <w:szCs w:val="21"/>
+                <w:lang w:eastAsia="hu-HU"/>
+              </w:rPr>
+              <w:t>html</w:t>
+            </w:r>
+            <w:r>
+              <w:rPr>
+                <w:rFonts w:ascii="Consolas" w:eastAsia="Times New Roman" w:hAnsi="Consolas" w:cs="Times New Roman"/>
+                <w:color w:val="D4D4D4"/>
+                <w:sz w:val="21"/>
+                <w:szCs w:val="21"/>
+                <w:lang w:eastAsia="hu-HU"/>
+              </w:rPr>
+              <w:t xml:space="preserve"> </w:t>
+            </w:r>
+            <w:r>
+              <w:rPr>
+                <w:rFonts w:ascii="Consolas" w:eastAsia="Times New Roman" w:hAnsi="Consolas" w:cs="Times New Roman"/>
+                <w:color w:val="9CDCFE"/>
+                <w:sz w:val="21"/>
+                <w:szCs w:val="21"/>
+                <w:lang w:eastAsia="hu-HU"/>
+              </w:rPr>
+              <w:t>lang</w:t>
+            </w:r>
+            <w:r>
+              <w:rPr>
+                <w:rFonts w:ascii="Consolas" w:eastAsia="Times New Roman" w:hAnsi="Consolas" w:cs="Times New Roman"/>
+                <w:color w:val="D4D4D4"/>
+                <w:sz w:val="21"/>
+                <w:szCs w:val="21"/>
+                <w:lang w:eastAsia="hu-HU"/>
+              </w:rPr>
+              <w:t>=</w:t>
+            </w:r>
+            <w:r>
+              <w:rPr>
+                <w:rFonts w:ascii="Consolas" w:eastAsia="Times New Roman" w:hAnsi="Consolas" w:cs="Times New Roman"/>
+                <w:color w:val="CE9178"/>
+                <w:sz w:val="21"/>
+                <w:szCs w:val="21"/>
+                <w:lang w:eastAsia="hu-HU"/>
+              </w:rPr>
+              <w:t>"hu"</w:t>
+            </w:r>
+            <w:r>
+              <w:rPr>
+                <w:rFonts w:ascii="Consolas" w:eastAsia="Times New Roman" w:hAnsi="Consolas" w:cs="Times New Roman"/>
+                <w:color w:val="808080"/>
+                <w:sz w:val="21"/>
+                <w:szCs w:val="21"/>
+                <w:lang w:eastAsia="hu-HU"/>
+              </w:rPr>
+              <w:t>&gt;</w:t>
+            </w:r>
+          </w:p>
+          <w:p>
+            <w:pPr>
+              <w:spacing w:line="285" w:lineRule="atLeast"/>
+              <w:rPr>
+                <w:rFonts w:ascii="Consolas" w:eastAsia="Times New Roman" w:hAnsi="Consolas" w:cs="Times New Roman"/>
+                <w:color w:val="D4D4D4"/>
+                <w:sz w:val="21"/>
+                <w:szCs w:val="21"/>
+                <w:lang w:eastAsia="hu-HU"/>
+              </w:rPr>
+            </w:pPr>
+            <w:r>
+              <w:rPr>
+                <w:rFonts w:ascii="Consolas" w:eastAsia="Times New Roman" w:hAnsi="Consolas" w:cs="Times New Roman"/>
+                <w:color w:val="808080"/>
+                <w:sz w:val="21"/>
+                <w:szCs w:val="21"/>
+                <w:lang w:eastAsia="hu-HU"/>
+              </w:rPr>
+              <w:t>&lt;</w:t>
+            </w:r>
+            <w:r>
+              <w:rPr>
+                <w:rFonts w:ascii="Consolas" w:eastAsia="Times New Roman" w:hAnsi="Consolas" w:cs="Times New Roman"/>
+                <w:color w:val="569CD6"/>
+                <w:sz w:val="21"/>
+                <w:szCs w:val="21"/>
+                <w:lang w:eastAsia="hu-HU"/>
+              </w:rPr>
+              <w:t>head</w:t>
+            </w:r>
+            <w:r>
+              <w:rPr>
+                <w:rFonts w:ascii="Consolas" w:eastAsia="Times New Roman" w:hAnsi="Consolas" w:cs="Times New Roman"/>
+                <w:color w:val="808080"/>
+                <w:sz w:val="21"/>
+                <w:szCs w:val="21"/>
+                <w:lang w:eastAsia="hu-HU"/>
+              </w:rPr>
+              <w:t>&gt;</w:t>
+            </w:r>
+          </w:p>
+          <w:p>
+            <w:pPr>
+              <w:spacing w:line="285" w:lineRule="atLeast"/>
+              <w:rPr>
+                <w:rFonts w:ascii="Consolas" w:eastAsia="Times New Roman" w:hAnsi="Consolas" w:cs="Times New Roman"/>
+                <w:color w:val="D4D4D4"/>
+                <w:sz w:val="21"/>
+                <w:szCs w:val="21"/>
+                <w:lang w:eastAsia="hu-HU"/>
+              </w:rPr>
+            </w:pPr>
+            <w:r>
+              <w:rPr>
+                <w:rFonts w:ascii="Consolas" w:eastAsia="Times New Roman" w:hAnsi="Consolas" w:cs="Times New Roman"/>
+                <w:color w:val="D4D4D4"/>
+                <w:sz w:val="21"/>
+                <w:szCs w:val="21"/>
+                <w:lang w:eastAsia="hu-HU"/>
+              </w:rPr>
+              <w:t xml:space="preserve">    </w:t>
+            </w:r>
+            <w:r>
+              <w:rPr>
+                <w:rFonts w:ascii="Consolas" w:eastAsia="Times New Roman" w:hAnsi="Consolas" w:cs="Times New Roman"/>
+                <w:color w:val="808080"/>
+                <w:sz w:val="21"/>
+                <w:szCs w:val="21"/>
+                <w:lang w:eastAsia="hu-HU"/>
+              </w:rPr>
+              <w:t>&lt;</w:t>
+            </w:r>
+            <w:r>
+              <w:rPr>
+                <w:rFonts w:ascii="Consolas" w:eastAsia="Times New Roman" w:hAnsi="Consolas" w:cs="Times New Roman"/>
+                <w:color w:val="569CD6"/>
+                <w:sz w:val="21"/>
+                <w:szCs w:val="21"/>
+                <w:lang w:eastAsia="hu-HU"/>
+              </w:rPr>
+              <w:t>meta</w:t>
+            </w:r>
+            <w:r>
+              <w:rPr>
+                <w:rFonts w:ascii="Consolas" w:eastAsia="Times New Roman" w:hAnsi="Consolas" w:cs="Times New Roman"/>
+                <w:color w:val="D4D4D4"/>
+                <w:sz w:val="21"/>
+                <w:szCs w:val="21"/>
+                <w:lang w:eastAsia="hu-HU"/>
+              </w:rPr>
+              <w:t xml:space="preserve"> </w:t>
+            </w:r>
+            <w:r>
+              <w:rPr>
+                <w:rFonts w:ascii="Consolas" w:eastAsia="Times New Roman" w:hAnsi="Consolas" w:cs="Times New Roman"/>
+                <w:color w:val="9CDCFE"/>
+                <w:sz w:val="21"/>
+                <w:szCs w:val="21"/>
+                <w:lang w:eastAsia="hu-HU"/>
+              </w:rPr>
+              <w:t>charset</w:t>
+            </w:r>
+            <w:r>
+              <w:rPr>
+                <w:rFonts w:ascii="Consolas" w:eastAsia="Times New Roman" w:hAnsi="Consolas" w:cs="Times New Roman"/>
+                <w:color w:val="D4D4D4"/>
+                <w:sz w:val="21"/>
+                <w:szCs w:val="21"/>
+                <w:lang w:eastAsia="hu-HU"/>
+              </w:rPr>
+              <w:t>=</w:t>
+            </w:r>
+            <w:r>
+              <w:rPr>
+                <w:rFonts w:ascii="Consolas" w:eastAsia="Times New Roman" w:hAnsi="Consolas" w:cs="Times New Roman"/>
+                <w:color w:val="CE9178"/>
+                <w:sz w:val="21"/>
+                <w:szCs w:val="21"/>
+                <w:lang w:eastAsia="hu-HU"/>
+              </w:rPr>
+              <w:t>"UTF-8"</w:t>
+            </w:r>
+            <w:r>
+              <w:rPr>
+                <w:rFonts w:ascii="Consolas" w:eastAsia="Times New Roman" w:hAnsi="Consolas" w:cs="Times New Roman"/>
+                <w:color w:val="808080"/>
+                <w:sz w:val="21"/>
+                <w:szCs w:val="21"/>
+                <w:lang w:eastAsia="hu-HU"/>
+              </w:rPr>
+              <w:t>&gt;</w:t>
+            </w:r>
+          </w:p>
+          <w:p>
+            <w:pPr>
+              <w:spacing w:line="285" w:lineRule="atLeast"/>
+              <w:rPr>
+                <w:rFonts w:ascii="Consolas" w:eastAsia="Times New Roman" w:hAnsi="Consolas" w:cs="Times New Roman"/>
+                <w:color w:val="D4D4D4"/>
+                <w:sz w:val="21"/>
+                <w:szCs w:val="21"/>
+                <w:lang w:eastAsia="hu-HU"/>
+              </w:rPr>
+            </w:pPr>
+            <w:r>
+              <w:rPr>
+                <w:rFonts w:ascii="Consolas" w:eastAsia="Times New Roman" w:hAnsi="Consolas" w:cs="Times New Roman"/>
+                <w:color w:val="D4D4D4"/>
+                <w:sz w:val="21"/>
+                <w:szCs w:val="21"/>
+                <w:lang w:eastAsia="hu-HU"/>
+              </w:rPr>
+              <w:t xml:space="preserve">    </w:t>
+            </w:r>
+            <w:r>
+              <w:rPr>
+                <w:rFonts w:ascii="Consolas" w:eastAsia="Times New Roman" w:hAnsi="Consolas" w:cs="Times New Roman"/>
+                <w:color w:val="808080"/>
+                <w:sz w:val="21"/>
+                <w:szCs w:val="21"/>
+                <w:lang w:eastAsia="hu-HU"/>
+              </w:rPr>
+              <w:t>&lt;</w:t>
+            </w:r>
+            <w:r>
+              <w:rPr>
+                <w:rFonts w:ascii="Consolas" w:eastAsia="Times New Roman" w:hAnsi="Consolas" w:cs="Times New Roman"/>
+                <w:color w:val="569CD6"/>
+                <w:sz w:val="21"/>
+                <w:szCs w:val="21"/>
+                <w:lang w:eastAsia="hu-HU"/>
+              </w:rPr>
+              <w:t>meta</w:t>
+            </w:r>
+            <w:r>
+              <w:rPr>
+                <w:rFonts w:ascii="Consolas" w:eastAsia="Times New Roman" w:hAnsi="Consolas" w:cs="Times New Roman"/>
+                <w:color w:val="D4D4D4"/>
+                <w:sz w:val="21"/>
+                <w:szCs w:val="21"/>
+                <w:lang w:eastAsia="hu-HU"/>
+              </w:rPr>
+              <w:t xml:space="preserve"> </w:t>
+            </w:r>
+            <w:r>
+              <w:rPr>
+                <w:rFonts w:ascii="Consolas" w:eastAsia="Times New Roman" w:hAnsi="Consolas" w:cs="Times New Roman"/>
+                <w:color w:val="9CDCFE"/>
+                <w:sz w:val="21"/>
+                <w:szCs w:val="21"/>
+                <w:lang w:eastAsia="hu-HU"/>
+              </w:rPr>
+              <w:t>http-equiv</w:t>
+            </w:r>
+            <w:r>
+              <w:rPr>
+                <w:rFonts w:ascii="Consolas" w:eastAsia="Times New Roman" w:hAnsi="Consolas" w:cs="Times New Roman"/>
+                <w:color w:val="D4D4D4"/>
+                <w:sz w:val="21"/>
+                <w:szCs w:val="21"/>
+                <w:lang w:eastAsia="hu-HU"/>
+              </w:rPr>
+              <w:t>=</w:t>
+            </w:r>
+            <w:r>
+              <w:rPr>
+                <w:rFonts w:ascii="Consolas" w:eastAsia="Times New Roman" w:hAnsi="Consolas" w:cs="Times New Roman"/>
+                <w:color w:val="CE9178"/>
+                <w:sz w:val="21"/>
+                <w:szCs w:val="21"/>
+                <w:lang w:eastAsia="hu-HU"/>
+              </w:rPr>
+              <w:t>"X-UA-Compatible"</w:t>
+            </w:r>
+            <w:r>
+              <w:rPr>
+                <w:rFonts w:ascii="Consolas" w:eastAsia="Times New Roman" w:hAnsi="Consolas" w:cs="Times New Roman"/>
+                <w:color w:val="D4D4D4"/>
+                <w:sz w:val="21"/>
+                <w:szCs w:val="21"/>
+                <w:lang w:eastAsia="hu-HU"/>
+              </w:rPr>
+              <w:t xml:space="preserve"> </w:t>
+            </w:r>
+            <w:r>
+              <w:rPr>
+                <w:rFonts w:ascii="Consolas" w:eastAsia="Times New Roman" w:hAnsi="Consolas" w:cs="Times New Roman"/>
+                <w:color w:val="9CDCFE"/>
+                <w:sz w:val="21"/>
+                <w:szCs w:val="21"/>
+                <w:lang w:eastAsia="hu-HU"/>
+              </w:rPr>
+              <w:t>content</w:t>
+            </w:r>
+            <w:r>
+              <w:rPr>
+                <w:rFonts w:ascii="Consolas" w:eastAsia="Times New Roman" w:hAnsi="Consolas" w:cs="Times New Roman"/>
+                <w:color w:val="D4D4D4"/>
+                <w:sz w:val="21"/>
+                <w:szCs w:val="21"/>
+                <w:lang w:eastAsia="hu-HU"/>
+              </w:rPr>
+              <w:t>=</w:t>
+            </w:r>
+            <w:r>
+              <w:rPr>
+                <w:rFonts w:ascii="Consolas" w:eastAsia="Times New Roman" w:hAnsi="Consolas" w:cs="Times New Roman"/>
+                <w:color w:val="CE9178"/>
+                <w:sz w:val="21"/>
+                <w:szCs w:val="21"/>
+                <w:lang w:eastAsia="hu-HU"/>
+              </w:rPr>
+              <w:t>"IE=edge"</w:t>
+            </w:r>
+            <w:r>
+              <w:rPr>
+                <w:rFonts w:ascii="Consolas" w:eastAsia="Times New Roman" w:hAnsi="Consolas" w:cs="Times New Roman"/>
+                <w:color w:val="808080"/>
+                <w:sz w:val="21"/>
+                <w:szCs w:val="21"/>
+                <w:lang w:eastAsia="hu-HU"/>
+              </w:rPr>
+              <w:t>&gt;</w:t>
+            </w:r>
+          </w:p>
+          <w:p>
+            <w:pPr>
+              <w:spacing w:line="285" w:lineRule="atLeast"/>
+              <w:rPr>
+                <w:rFonts w:ascii="Consolas" w:eastAsia="Times New Roman" w:hAnsi="Consolas" w:cs="Times New Roman"/>
+                <w:color w:val="D4D4D4"/>
+                <w:sz w:val="21"/>
+                <w:szCs w:val="21"/>
+                <w:lang w:eastAsia="hu-HU"/>
+              </w:rPr>
+            </w:pPr>
+            <w:r>
+              <w:rPr>
+                <w:rFonts w:ascii="Consolas" w:eastAsia="Times New Roman" w:hAnsi="Consolas" w:cs="Times New Roman"/>
+                <w:color w:val="D4D4D4"/>
+                <w:sz w:val="21"/>
+                <w:szCs w:val="21"/>
+                <w:lang w:eastAsia="hu-HU"/>
+              </w:rPr>
+              <w:t xml:space="preserve">    </w:t>
+            </w:r>
+            <w:r>
+              <w:rPr>
+                <w:rFonts w:ascii="Consolas" w:eastAsia="Times New Roman" w:hAnsi="Consolas" w:cs="Times New Roman"/>
+                <w:color w:val="808080"/>
+                <w:sz w:val="21"/>
+                <w:szCs w:val="21"/>
+                <w:lang w:eastAsia="hu-HU"/>
+              </w:rPr>
+              <w:t>&lt;</w:t>
+            </w:r>
+            <w:r>
+              <w:rPr>
+                <w:rFonts w:ascii="Consolas" w:eastAsia="Times New Roman" w:hAnsi="Consolas" w:cs="Times New Roman"/>
+                <w:color w:val="569CD6"/>
+                <w:sz w:val="21"/>
+                <w:szCs w:val="21"/>
+                <w:lang w:eastAsia="hu-HU"/>
+              </w:rPr>
+              <w:t>meta</w:t>
+            </w:r>
+            <w:r>
+              <w:rPr>
+                <w:rFonts w:ascii="Consolas" w:eastAsia="Times New Roman" w:hAnsi="Consolas" w:cs="Times New Roman"/>
+                <w:color w:val="D4D4D4"/>
+                <w:sz w:val="21"/>
+                <w:szCs w:val="21"/>
+                <w:lang w:eastAsia="hu-HU"/>
+              </w:rPr>
+              <w:t xml:space="preserve"> </w:t>
+            </w:r>
+            <w:r>
+              <w:rPr>
+                <w:rFonts w:ascii="Consolas" w:eastAsia="Times New Roman" w:hAnsi="Consolas" w:cs="Times New Roman"/>
+                <w:color w:val="9CDCFE"/>
+                <w:sz w:val="21"/>
+                <w:szCs w:val="21"/>
+                <w:lang w:eastAsia="hu-HU"/>
+              </w:rPr>
+              <w:t>name</w:t>
+            </w:r>
+            <w:r>
+              <w:rPr>
+                <w:rFonts w:ascii="Consolas" w:eastAsia="Times New Roman" w:hAnsi="Consolas" w:cs="Times New Roman"/>
+                <w:color w:val="D4D4D4"/>
+                <w:sz w:val="21"/>
+                <w:szCs w:val="21"/>
+                <w:lang w:eastAsia="hu-HU"/>
+              </w:rPr>
+              <w:t>=</w:t>
+            </w:r>
+            <w:r>
+              <w:rPr>
+                <w:rFonts w:ascii="Consolas" w:eastAsia="Times New Roman" w:hAnsi="Consolas" w:cs="Times New Roman"/>
+                <w:color w:val="CE9178"/>
+                <w:sz w:val="21"/>
+                <w:szCs w:val="21"/>
+                <w:lang w:eastAsia="hu-HU"/>
+              </w:rPr>
+              <w:t>"viewport"</w:t>
+            </w:r>
+            <w:r>
+              <w:rPr>
+                <w:rFonts w:ascii="Consolas" w:eastAsia="Times New Roman" w:hAnsi="Consolas" w:cs="Times New Roman"/>
+                <w:color w:val="D4D4D4"/>
+                <w:sz w:val="21"/>
+                <w:szCs w:val="21"/>
+                <w:lang w:eastAsia="hu-HU"/>
+              </w:rPr>
+              <w:t xml:space="preserve"> </w:t>
+            </w:r>
+            <w:r>
+              <w:rPr>
+                <w:rFonts w:ascii="Consolas" w:eastAsia="Times New Roman" w:hAnsi="Consolas" w:cs="Times New Roman"/>
+                <w:color w:val="9CDCFE"/>
+                <w:sz w:val="21"/>
+                <w:szCs w:val="21"/>
+                <w:lang w:eastAsia="hu-HU"/>
+              </w:rPr>
+              <w:t>content</w:t>
+            </w:r>
+            <w:r>
+              <w:rPr>
+                <w:rFonts w:ascii="Consolas" w:eastAsia="Times New Roman" w:hAnsi="Consolas" w:cs="Times New Roman"/>
+                <w:color w:val="D4D4D4"/>
+                <w:sz w:val="21"/>
+                <w:szCs w:val="21"/>
+                <w:lang w:eastAsia="hu-HU"/>
+              </w:rPr>
+              <w:t>=</w:t>
+            </w:r>
+            <w:r>
+              <w:rPr>
+                <w:rFonts w:ascii="Consolas" w:eastAsia="Times New Roman" w:hAnsi="Consolas" w:cs="Times New Roman"/>
+                <w:color w:val="CE9178"/>
+                <w:sz w:val="21"/>
+                <w:szCs w:val="21"/>
+                <w:lang w:eastAsia="hu-HU"/>
+              </w:rPr>
+              <w:t>"width=device-width, initial-scale=1.0"</w:t>
+            </w:r>
+            <w:r>
+              <w:rPr>
+                <w:rFonts w:ascii="Consolas" w:eastAsia="Times New Roman" w:hAnsi="Consolas" w:cs="Times New Roman"/>
+                <w:color w:val="808080"/>
+                <w:sz w:val="21"/>
+                <w:szCs w:val="21"/>
+                <w:lang w:eastAsia="hu-HU"/>
+              </w:rPr>
+              <w:t>&gt;</w:t>
+            </w:r>
+          </w:p>
+          <w:p>
+            <w:pPr>
+              <w:spacing w:line="285" w:lineRule="atLeast"/>
+              <w:rPr>
+                <w:rFonts w:ascii="Consolas" w:eastAsia="Times New Roman" w:hAnsi="Consolas" w:cs="Times New Roman"/>
+                <w:color w:val="D4D4D4"/>
+                <w:sz w:val="21"/>
+                <w:szCs w:val="21"/>
+                <w:lang w:eastAsia="hu-HU"/>
+              </w:rPr>
+            </w:pPr>
+            <w:r>
+              <w:rPr>
+                <w:rFonts w:ascii="Consolas" w:eastAsia="Times New Roman" w:hAnsi="Consolas" w:cs="Times New Roman"/>
+                <w:color w:val="D4D4D4"/>
+                <w:sz w:val="21"/>
+                <w:szCs w:val="21"/>
+                <w:lang w:eastAsia="hu-HU"/>
+              </w:rPr>
+              <w:t xml:space="preserve">    </w:t>
+            </w:r>
+            <w:r>
+              <w:rPr>
+                <w:rFonts w:ascii="Consolas" w:eastAsia="Times New Roman" w:hAnsi="Consolas" w:cs="Times New Roman"/>
+                <w:color w:val="808080"/>
+                <w:sz w:val="21"/>
+                <w:szCs w:val="21"/>
+                <w:lang w:eastAsia="hu-HU"/>
+              </w:rPr>
+              <w:t>&lt;</w:t>
+            </w:r>
+            <w:r>
+              <w:rPr>
+                <w:rFonts w:ascii="Consolas" w:eastAsia="Times New Roman" w:hAnsi="Consolas" w:cs="Times New Roman"/>
+                <w:color w:val="569CD6"/>
+                <w:sz w:val="21"/>
+                <w:szCs w:val="21"/>
+                <w:lang w:eastAsia="hu-HU"/>
+              </w:rPr>
+              <w:t>link</w:t>
+            </w:r>
+            <w:r>
+              <w:rPr>
+                <w:rFonts w:ascii="Consolas" w:eastAsia="Times New Roman" w:hAnsi="Consolas" w:cs="Times New Roman"/>
+                <w:color w:val="D4D4D4"/>
+                <w:sz w:val="21"/>
+                <w:szCs w:val="21"/>
+                <w:lang w:eastAsia="hu-HU"/>
+              </w:rPr>
+              <w:t xml:space="preserve"> </w:t>
+            </w:r>
+            <w:r>
+              <w:rPr>
+                <w:rFonts w:ascii="Consolas" w:eastAsia="Times New Roman" w:hAnsi="Consolas" w:cs="Times New Roman"/>
+                <w:color w:val="9CDCFE"/>
+                <w:sz w:val="21"/>
+                <w:szCs w:val="21"/>
+                <w:lang w:eastAsia="hu-HU"/>
+              </w:rPr>
+              <w:t>rel</w:t>
+            </w:r>
+            <w:r>
+              <w:rPr>
+                <w:rFonts w:ascii="Consolas" w:eastAsia="Times New Roman" w:hAnsi="Consolas" w:cs="Times New Roman"/>
+                <w:color w:val="D4D4D4"/>
+                <w:sz w:val="21"/>
+                <w:szCs w:val="21"/>
+                <w:lang w:eastAsia="hu-HU"/>
+              </w:rPr>
+              <w:t xml:space="preserve"> = </w:t>
+            </w:r>
+            <w:r>
+              <w:rPr>
+                <w:rFonts w:ascii="Consolas" w:eastAsia="Times New Roman" w:hAnsi="Consolas" w:cs="Times New Roman"/>
+                <w:color w:val="CE9178"/>
+                <w:sz w:val="21"/>
+                <w:szCs w:val="21"/>
+                <w:lang w:eastAsia="hu-HU"/>
+              </w:rPr>
+              <w:t>"stylesheet"</w:t>
+            </w:r>
+            <w:r>
+              <w:rPr>
+                <w:rFonts w:ascii="Consolas" w:eastAsia="Times New Roman" w:hAnsi="Consolas" w:cs="Times New Roman"/>
+                <w:color w:val="D4D4D4"/>
+                <w:sz w:val="21"/>
+                <w:szCs w:val="21"/>
+                <w:lang w:eastAsia="hu-HU"/>
+              </w:rPr>
+              <w:t xml:space="preserve"> </w:t>
+            </w:r>
+            <w:r>
+              <w:rPr>
+                <w:rFonts w:ascii="Consolas" w:eastAsia="Times New Roman" w:hAnsi="Consolas" w:cs="Times New Roman"/>
+                <w:color w:val="9CDCFE"/>
+                <w:sz w:val="21"/>
+                <w:szCs w:val="21"/>
+                <w:lang w:eastAsia="hu-HU"/>
+              </w:rPr>
+              <w:t>href</w:t>
+            </w:r>
+            <w:r>
+              <w:rPr>
+                <w:rFonts w:ascii="Consolas" w:eastAsia="Times New Roman" w:hAnsi="Consolas" w:cs="Times New Roman"/>
+                <w:color w:val="D4D4D4"/>
+                <w:sz w:val="21"/>
+                <w:szCs w:val="21"/>
+                <w:lang w:eastAsia="hu-HU"/>
+              </w:rPr>
+              <w:t xml:space="preserve"> = </w:t>
+            </w:r>
+            <w:r>
+              <w:rPr>
+                <w:rFonts w:ascii="Consolas" w:eastAsia="Times New Roman" w:hAnsi="Consolas" w:cs="Times New Roman"/>
+                <w:color w:val="CE9178"/>
+                <w:sz w:val="21"/>
+                <w:szCs w:val="21"/>
+                <w:lang w:eastAsia="hu-HU"/>
+              </w:rPr>
+              <w:t>"./front/CSS/style.css"</w:t>
+            </w:r>
+            <w:r>
+              <w:rPr>
+                <w:rFonts w:ascii="Consolas" w:eastAsia="Times New Roman" w:hAnsi="Consolas" w:cs="Times New Roman"/>
+                <w:color w:val="808080"/>
+                <w:sz w:val="21"/>
+                <w:szCs w:val="21"/>
+                <w:lang w:eastAsia="hu-HU"/>
+              </w:rPr>
+              <w:t>&gt;</w:t>
+            </w:r>
+          </w:p>
+          <w:p>
+            <w:pPr>
+              <w:spacing w:line="285" w:lineRule="atLeast"/>
+              <w:rPr>
+                <w:rFonts w:ascii="Consolas" w:eastAsia="Times New Roman" w:hAnsi="Consolas" w:cs="Times New Roman"/>
+                <w:color w:val="D4D4D4"/>
+                <w:sz w:val="21"/>
+                <w:szCs w:val="21"/>
+                <w:lang w:eastAsia="hu-HU"/>
+              </w:rPr>
+            </w:pPr>
+            <w:r>
+              <w:rPr>
+                <w:rFonts w:ascii="Consolas" w:eastAsia="Times New Roman" w:hAnsi="Consolas" w:cs="Times New Roman"/>
+                <w:color w:val="D4D4D4"/>
+                <w:sz w:val="21"/>
+                <w:szCs w:val="21"/>
+                <w:lang w:eastAsia="hu-HU"/>
+              </w:rPr>
+              <w:t xml:space="preserve">    </w:t>
+            </w:r>
+            <w:r>
+              <w:rPr>
+                <w:rFonts w:ascii="Consolas" w:eastAsia="Times New Roman" w:hAnsi="Consolas" w:cs="Times New Roman"/>
+                <w:color w:val="808080"/>
+                <w:sz w:val="21"/>
+                <w:szCs w:val="21"/>
+                <w:lang w:eastAsia="hu-HU"/>
+              </w:rPr>
+              <w:t>&lt;</w:t>
+            </w:r>
+            <w:r>
+              <w:rPr>
+                <w:rFonts w:ascii="Consolas" w:eastAsia="Times New Roman" w:hAnsi="Consolas" w:cs="Times New Roman"/>
+                <w:color w:val="569CD6"/>
+                <w:sz w:val="21"/>
+                <w:szCs w:val="21"/>
+                <w:lang w:eastAsia="hu-HU"/>
+              </w:rPr>
+              <w:t>link</w:t>
+            </w:r>
+            <w:r>
+              <w:rPr>
+                <w:rFonts w:ascii="Consolas" w:eastAsia="Times New Roman" w:hAnsi="Consolas" w:cs="Times New Roman"/>
+                <w:color w:val="D4D4D4"/>
+                <w:sz w:val="21"/>
+                <w:szCs w:val="21"/>
+                <w:lang w:eastAsia="hu-HU"/>
+              </w:rPr>
+              <w:t xml:space="preserve"> </w:t>
+            </w:r>
+            <w:r>
+              <w:rPr>
+                <w:rFonts w:ascii="Consolas" w:eastAsia="Times New Roman" w:hAnsi="Consolas" w:cs="Times New Roman"/>
+                <w:color w:val="9CDCFE"/>
+                <w:sz w:val="21"/>
+                <w:szCs w:val="21"/>
+                <w:lang w:eastAsia="hu-HU"/>
+              </w:rPr>
+              <w:t>rel</w:t>
+            </w:r>
+            <w:r>
+              <w:rPr>
+                <w:rFonts w:ascii="Consolas" w:eastAsia="Times New Roman" w:hAnsi="Consolas" w:cs="Times New Roman"/>
+                <w:color w:val="D4D4D4"/>
+                <w:sz w:val="21"/>
+                <w:szCs w:val="21"/>
+                <w:lang w:eastAsia="hu-HU"/>
+              </w:rPr>
+              <w:t>=</w:t>
+            </w:r>
+            <w:r>
+              <w:rPr>
+                <w:rFonts w:ascii="Consolas" w:eastAsia="Times New Roman" w:hAnsi="Consolas" w:cs="Times New Roman"/>
+                <w:color w:val="CE9178"/>
+                <w:sz w:val="21"/>
+                <w:szCs w:val="21"/>
+                <w:lang w:eastAsia="hu-HU"/>
+              </w:rPr>
+              <w:t>"stylesheet"</w:t>
+            </w:r>
+            <w:r>
+              <w:rPr>
+                <w:rFonts w:ascii="Consolas" w:eastAsia="Times New Roman" w:hAnsi="Consolas" w:cs="Times New Roman"/>
+                <w:color w:val="D4D4D4"/>
+                <w:sz w:val="21"/>
+                <w:szCs w:val="21"/>
+                <w:lang w:eastAsia="hu-HU"/>
+              </w:rPr>
+              <w:t xml:space="preserve"> </w:t>
+            </w:r>
+            <w:r>
+              <w:rPr>
+                <w:rFonts w:ascii="Consolas" w:eastAsia="Times New Roman" w:hAnsi="Consolas" w:cs="Times New Roman"/>
+                <w:color w:val="9CDCFE"/>
+                <w:sz w:val="21"/>
+                <w:szCs w:val="21"/>
+                <w:lang w:eastAsia="hu-HU"/>
+              </w:rPr>
+              <w:t>href</w:t>
+            </w:r>
+            <w:r>
+              <w:rPr>
+                <w:rFonts w:ascii="Consolas" w:eastAsia="Times New Roman" w:hAnsi="Consolas" w:cs="Times New Roman"/>
+                <w:color w:val="D4D4D4"/>
+                <w:sz w:val="21"/>
+                <w:szCs w:val="21"/>
+                <w:lang w:eastAsia="hu-HU"/>
+              </w:rPr>
+              <w:t>=</w:t>
+            </w:r>
+            <w:r>
+              <w:rPr>
+                <w:rFonts w:ascii="Consolas" w:eastAsia="Times New Roman" w:hAnsi="Consolas" w:cs="Times New Roman"/>
+                <w:color w:val="CE9178"/>
+                <w:sz w:val="21"/>
+                <w:szCs w:val="21"/>
+                <w:lang w:eastAsia="hu-HU"/>
+              </w:rPr>
+              <w:t>"https://cdnjs.cloudflare.com/ajax/libs/font-awesome/6.0.0/css/all.min.css"</w:t>
+            </w:r>
+            <w:r>
+              <w:rPr>
+                <w:rFonts w:ascii="Consolas" w:eastAsia="Times New Roman" w:hAnsi="Consolas" w:cs="Times New Roman"/>
+                <w:color w:val="808080"/>
+                <w:sz w:val="21"/>
+                <w:szCs w:val="21"/>
+                <w:lang w:eastAsia="hu-HU"/>
+              </w:rPr>
+              <w:t>&gt;</w:t>
+            </w:r>
+          </w:p>
+          <w:p>
+            <w:pPr>
+              <w:spacing w:line="285" w:lineRule="atLeast"/>
+              <w:rPr>
+                <w:rFonts w:ascii="Consolas" w:eastAsia="Times New Roman" w:hAnsi="Consolas" w:cs="Times New Roman"/>
+                <w:color w:val="D4D4D4"/>
+                <w:sz w:val="21"/>
+                <w:szCs w:val="21"/>
+                <w:lang w:eastAsia="hu-HU"/>
+              </w:rPr>
+            </w:pPr>
+            <w:r>
+              <w:rPr>
+                <w:rFonts w:ascii="Consolas" w:eastAsia="Times New Roman" w:hAnsi="Consolas" w:cs="Times New Roman"/>
+                <w:color w:val="D4D4D4"/>
+                <w:sz w:val="21"/>
+                <w:szCs w:val="21"/>
+                <w:lang w:eastAsia="hu-HU"/>
+              </w:rPr>
+              <w:t xml:space="preserve">    </w:t>
+            </w:r>
+            <w:r>
+              <w:rPr>
+                <w:rFonts w:ascii="Consolas" w:eastAsia="Times New Roman" w:hAnsi="Consolas" w:cs="Times New Roman"/>
+                <w:color w:val="808080"/>
+                <w:sz w:val="21"/>
+                <w:szCs w:val="21"/>
+                <w:lang w:eastAsia="hu-HU"/>
+              </w:rPr>
+              <w:t>&lt;</w:t>
+            </w:r>
+            <w:r>
+              <w:rPr>
+                <w:rFonts w:ascii="Consolas" w:eastAsia="Times New Roman" w:hAnsi="Consolas" w:cs="Times New Roman"/>
+                <w:color w:val="569CD6"/>
+                <w:sz w:val="21"/>
+                <w:szCs w:val="21"/>
+                <w:lang w:eastAsia="hu-HU"/>
+              </w:rPr>
+              <w:t>link</w:t>
+            </w:r>
+            <w:r>
+              <w:rPr>
+                <w:rFonts w:ascii="Consolas" w:eastAsia="Times New Roman" w:hAnsi="Consolas" w:cs="Times New Roman"/>
+                <w:color w:val="D4D4D4"/>
+                <w:sz w:val="21"/>
+                <w:szCs w:val="21"/>
+                <w:lang w:eastAsia="hu-HU"/>
+              </w:rPr>
+              <w:t xml:space="preserve"> </w:t>
+            </w:r>
+            <w:r>
+              <w:rPr>
+                <w:rFonts w:ascii="Consolas" w:eastAsia="Times New Roman" w:hAnsi="Consolas" w:cs="Times New Roman"/>
+                <w:color w:val="9CDCFE"/>
+                <w:sz w:val="21"/>
+                <w:szCs w:val="21"/>
+                <w:lang w:eastAsia="hu-HU"/>
+              </w:rPr>
+              <w:t>rel</w:t>
+            </w:r>
+            <w:r>
+              <w:rPr>
+                <w:rFonts w:ascii="Consolas" w:eastAsia="Times New Roman" w:hAnsi="Consolas" w:cs="Times New Roman"/>
+                <w:color w:val="D4D4D4"/>
+                <w:sz w:val="21"/>
+                <w:szCs w:val="21"/>
+                <w:lang w:eastAsia="hu-HU"/>
+              </w:rPr>
+              <w:t>=</w:t>
+            </w:r>
+            <w:r>
+              <w:rPr>
+                <w:rFonts w:ascii="Consolas" w:eastAsia="Times New Roman" w:hAnsi="Consolas" w:cs="Times New Roman"/>
+                <w:color w:val="CE9178"/>
+                <w:sz w:val="21"/>
+                <w:szCs w:val="21"/>
+                <w:lang w:eastAsia="hu-HU"/>
+              </w:rPr>
+              <w:t>"preconnect"</w:t>
+            </w:r>
+            <w:r>
+              <w:rPr>
+                <w:rFonts w:ascii="Consolas" w:eastAsia="Times New Roman" w:hAnsi="Consolas" w:cs="Times New Roman"/>
+                <w:color w:val="D4D4D4"/>
+                <w:sz w:val="21"/>
+                <w:szCs w:val="21"/>
+                <w:lang w:eastAsia="hu-HU"/>
+              </w:rPr>
+              <w:t xml:space="preserve"> </w:t>
+            </w:r>
+            <w:r>
+              <w:rPr>
+                <w:rFonts w:ascii="Consolas" w:eastAsia="Times New Roman" w:hAnsi="Consolas" w:cs="Times New Roman"/>
+                <w:color w:val="9CDCFE"/>
+                <w:sz w:val="21"/>
+                <w:szCs w:val="21"/>
+                <w:lang w:eastAsia="hu-HU"/>
+              </w:rPr>
+              <w:t>href</w:t>
+            </w:r>
+            <w:r>
+              <w:rPr>
+                <w:rFonts w:ascii="Consolas" w:eastAsia="Times New Roman" w:hAnsi="Consolas" w:cs="Times New Roman"/>
+                <w:color w:val="D4D4D4"/>
+                <w:sz w:val="21"/>
+                <w:szCs w:val="21"/>
+                <w:lang w:eastAsia="hu-HU"/>
+              </w:rPr>
+              <w:t>=</w:t>
+            </w:r>
+            <w:r>
+              <w:rPr>
+                <w:rFonts w:ascii="Consolas" w:eastAsia="Times New Roman" w:hAnsi="Consolas" w:cs="Times New Roman"/>
+                <w:color w:val="CE9178"/>
+                <w:sz w:val="21"/>
+                <w:szCs w:val="21"/>
+                <w:lang w:eastAsia="hu-HU"/>
+              </w:rPr>
+              <w:t>"https://fonts.googleapis.com"</w:t>
+            </w:r>
+            <w:r>
+              <w:rPr>
+                <w:rFonts w:ascii="Consolas" w:eastAsia="Times New Roman" w:hAnsi="Consolas" w:cs="Times New Roman"/>
+                <w:color w:val="808080"/>
+                <w:sz w:val="21"/>
+                <w:szCs w:val="21"/>
+                <w:lang w:eastAsia="hu-HU"/>
+              </w:rPr>
+              <w:t>&gt;</w:t>
+            </w:r>
+          </w:p>
+          <w:p>
+            <w:pPr>
+              <w:spacing w:line="285" w:lineRule="atLeast"/>
+              <w:rPr>
+                <w:rFonts w:ascii="Consolas" w:eastAsia="Times New Roman" w:hAnsi="Consolas" w:cs="Times New Roman"/>
+                <w:color w:val="D4D4D4"/>
+                <w:sz w:val="21"/>
+                <w:szCs w:val="21"/>
+                <w:lang w:eastAsia="hu-HU"/>
+              </w:rPr>
+            </w:pPr>
+            <w:r>
+              <w:rPr>
+                <w:rFonts w:ascii="Consolas" w:eastAsia="Times New Roman" w:hAnsi="Consolas" w:cs="Times New Roman"/>
+                <w:color w:val="D4D4D4"/>
+                <w:sz w:val="21"/>
+                <w:szCs w:val="21"/>
+                <w:lang w:eastAsia="hu-HU"/>
+              </w:rPr>
+              <w:t xml:space="preserve">    </w:t>
+            </w:r>
+            <w:r>
+              <w:rPr>
+                <w:rFonts w:ascii="Consolas" w:eastAsia="Times New Roman" w:hAnsi="Consolas" w:cs="Times New Roman"/>
+                <w:color w:val="808080"/>
+                <w:sz w:val="21"/>
+                <w:szCs w:val="21"/>
+                <w:lang w:eastAsia="hu-HU"/>
+              </w:rPr>
+              <w:t>&lt;</w:t>
+            </w:r>
+            <w:r>
+              <w:rPr>
+                <w:rFonts w:ascii="Consolas" w:eastAsia="Times New Roman" w:hAnsi="Consolas" w:cs="Times New Roman"/>
+                <w:color w:val="569CD6"/>
+                <w:sz w:val="21"/>
+                <w:szCs w:val="21"/>
+                <w:lang w:eastAsia="hu-HU"/>
+              </w:rPr>
+              <w:t>link</w:t>
+            </w:r>
+            <w:r>
+              <w:rPr>
+                <w:rFonts w:ascii="Consolas" w:eastAsia="Times New Roman" w:hAnsi="Consolas" w:cs="Times New Roman"/>
+                <w:color w:val="D4D4D4"/>
+                <w:sz w:val="21"/>
+                <w:szCs w:val="21"/>
+                <w:lang w:eastAsia="hu-HU"/>
+              </w:rPr>
+              <w:t xml:space="preserve"> </w:t>
+            </w:r>
+            <w:r>
+              <w:rPr>
+                <w:rFonts w:ascii="Consolas" w:eastAsia="Times New Roman" w:hAnsi="Consolas" w:cs="Times New Roman"/>
+                <w:color w:val="9CDCFE"/>
+                <w:sz w:val="21"/>
+                <w:szCs w:val="21"/>
+                <w:lang w:eastAsia="hu-HU"/>
+              </w:rPr>
+              <w:t>rel</w:t>
+            </w:r>
+            <w:r>
+              <w:rPr>
+                <w:rFonts w:ascii="Consolas" w:eastAsia="Times New Roman" w:hAnsi="Consolas" w:cs="Times New Roman"/>
+                <w:color w:val="D4D4D4"/>
+                <w:sz w:val="21"/>
+                <w:szCs w:val="21"/>
+                <w:lang w:eastAsia="hu-HU"/>
+              </w:rPr>
+              <w:t>=</w:t>
+            </w:r>
+            <w:r>
+              <w:rPr>
+                <w:rFonts w:ascii="Consolas" w:eastAsia="Times New Roman" w:hAnsi="Consolas" w:cs="Times New Roman"/>
+                <w:color w:val="CE9178"/>
+                <w:sz w:val="21"/>
+                <w:szCs w:val="21"/>
+                <w:lang w:eastAsia="hu-HU"/>
+              </w:rPr>
+              <w:t>"preconnect"</w:t>
+            </w:r>
+            <w:r>
+              <w:rPr>
+                <w:rFonts w:ascii="Consolas" w:eastAsia="Times New Roman" w:hAnsi="Consolas" w:cs="Times New Roman"/>
+                <w:color w:val="D4D4D4"/>
+                <w:sz w:val="21"/>
+                <w:szCs w:val="21"/>
+                <w:lang w:eastAsia="hu-HU"/>
+              </w:rPr>
+              <w:t xml:space="preserve"> </w:t>
+            </w:r>
+            <w:r>
+              <w:rPr>
+                <w:rFonts w:ascii="Consolas" w:eastAsia="Times New Roman" w:hAnsi="Consolas" w:cs="Times New Roman"/>
+                <w:color w:val="9CDCFE"/>
+                <w:sz w:val="21"/>
+                <w:szCs w:val="21"/>
+                <w:lang w:eastAsia="hu-HU"/>
+              </w:rPr>
+              <w:t>href</w:t>
+            </w:r>
+            <w:r>
+              <w:rPr>
+                <w:rFonts w:ascii="Consolas" w:eastAsia="Times New Roman" w:hAnsi="Consolas" w:cs="Times New Roman"/>
+                <w:color w:val="D4D4D4"/>
+                <w:sz w:val="21"/>
+                <w:szCs w:val="21"/>
+                <w:lang w:eastAsia="hu-HU"/>
+              </w:rPr>
+              <w:t>=</w:t>
+            </w:r>
+            <w:r>
+              <w:rPr>
+                <w:rFonts w:ascii="Consolas" w:eastAsia="Times New Roman" w:hAnsi="Consolas" w:cs="Times New Roman"/>
+                <w:color w:val="CE9178"/>
+                <w:sz w:val="21"/>
+                <w:szCs w:val="21"/>
+                <w:lang w:eastAsia="hu-HU"/>
+              </w:rPr>
+              <w:t>"https://fonts.gstatic.com"</w:t>
+            </w:r>
+            <w:r>
+              <w:rPr>
+                <w:rFonts w:ascii="Consolas" w:eastAsia="Times New Roman" w:hAnsi="Consolas" w:cs="Times New Roman"/>
+                <w:color w:val="D4D4D4"/>
+                <w:sz w:val="21"/>
+                <w:szCs w:val="21"/>
+                <w:lang w:eastAsia="hu-HU"/>
+              </w:rPr>
+              <w:t xml:space="preserve"> </w:t>
+            </w:r>
+            <w:r>
+              <w:rPr>
+                <w:rFonts w:ascii="Consolas" w:eastAsia="Times New Roman" w:hAnsi="Consolas" w:cs="Times New Roman"/>
+                <w:color w:val="9CDCFE"/>
+                <w:sz w:val="21"/>
+                <w:szCs w:val="21"/>
+                <w:lang w:eastAsia="hu-HU"/>
+              </w:rPr>
+              <w:t>crossorigin</w:t>
+            </w:r>
+            <w:r>
+              <w:rPr>
+                <w:rFonts w:ascii="Consolas" w:eastAsia="Times New Roman" w:hAnsi="Consolas" w:cs="Times New Roman"/>
+                <w:color w:val="808080"/>
+                <w:sz w:val="21"/>
+                <w:szCs w:val="21"/>
+                <w:lang w:eastAsia="hu-HU"/>
+              </w:rPr>
+              <w:t>&gt;</w:t>
+            </w:r>
+          </w:p>
+          <w:p>
+            <w:pPr>
+              <w:spacing w:line="285" w:lineRule="atLeast"/>
+              <w:rPr>
+                <w:rFonts w:ascii="Consolas" w:eastAsia="Times New Roman" w:hAnsi="Consolas" w:cs="Times New Roman"/>
+                <w:color w:val="D4D4D4"/>
+                <w:sz w:val="21"/>
+                <w:szCs w:val="21"/>
+                <w:lang w:eastAsia="hu-HU"/>
+              </w:rPr>
+            </w:pPr>
+            <w:r>
+              <w:rPr>
+                <w:rFonts w:ascii="Consolas" w:eastAsia="Times New Roman" w:hAnsi="Consolas" w:cs="Times New Roman"/>
+                <w:color w:val="D4D4D4"/>
+                <w:sz w:val="21"/>
+                <w:szCs w:val="21"/>
+                <w:lang w:eastAsia="hu-HU"/>
+              </w:rPr>
+              <w:t xml:space="preserve">    </w:t>
+            </w:r>
+            <w:r>
+              <w:rPr>
+                <w:rFonts w:ascii="Consolas" w:eastAsia="Times New Roman" w:hAnsi="Consolas" w:cs="Times New Roman"/>
+                <w:color w:val="808080"/>
+                <w:sz w:val="21"/>
+                <w:szCs w:val="21"/>
+                <w:lang w:eastAsia="hu-HU"/>
+              </w:rPr>
+              <w:t>&lt;</w:t>
+            </w:r>
+            <w:r>
+              <w:rPr>
+                <w:rFonts w:ascii="Consolas" w:eastAsia="Times New Roman" w:hAnsi="Consolas" w:cs="Times New Roman"/>
+                <w:color w:val="569CD6"/>
+                <w:sz w:val="21"/>
+                <w:szCs w:val="21"/>
+                <w:lang w:eastAsia="hu-HU"/>
+              </w:rPr>
+              <w:t>link</w:t>
+            </w:r>
+            <w:r>
+              <w:rPr>
+                <w:rFonts w:ascii="Consolas" w:eastAsia="Times New Roman" w:hAnsi="Consolas" w:cs="Times New Roman"/>
+                <w:color w:val="D4D4D4"/>
+                <w:sz w:val="21"/>
+                <w:szCs w:val="21"/>
+                <w:lang w:eastAsia="hu-HU"/>
+              </w:rPr>
+              <w:t xml:space="preserve"> </w:t>
+            </w:r>
+            <w:r>
+              <w:rPr>
+                <w:rFonts w:ascii="Consolas" w:eastAsia="Times New Roman" w:hAnsi="Consolas" w:cs="Times New Roman"/>
+                <w:color w:val="9CDCFE"/>
+                <w:sz w:val="21"/>
+                <w:szCs w:val="21"/>
+                <w:lang w:eastAsia="hu-HU"/>
+              </w:rPr>
+              <w:t>href</w:t>
+            </w:r>
+            <w:r>
+              <w:rPr>
+                <w:rFonts w:ascii="Consolas" w:eastAsia="Times New Roman" w:hAnsi="Consolas" w:cs="Times New Roman"/>
+                <w:color w:val="D4D4D4"/>
+                <w:sz w:val="21"/>
+                <w:szCs w:val="21"/>
+                <w:lang w:eastAsia="hu-HU"/>
+              </w:rPr>
+              <w:t>=</w:t>
+            </w:r>
+            <w:r>
+              <w:rPr>
+                <w:rFonts w:ascii="Consolas" w:eastAsia="Times New Roman" w:hAnsi="Consolas" w:cs="Times New Roman"/>
+                <w:color w:val="CE9178"/>
+                <w:sz w:val="21"/>
+                <w:szCs w:val="21"/>
+                <w:lang w:eastAsia="hu-HU"/>
+              </w:rPr>
+              <w:t>"https://fonts.googleapis.com/css2?family=Be+Vietnam+Pro:ital,wght@0,200;0,400;0,700;1,400;1,700&amp;family=Inter:wght@800&amp;display=swap"</w:t>
+            </w:r>
+            <w:r>
+              <w:rPr>
+                <w:rFonts w:ascii="Consolas" w:eastAsia="Times New Roman" w:hAnsi="Consolas" w:cs="Times New Roman"/>
+                <w:color w:val="D4D4D4"/>
+                <w:sz w:val="21"/>
+                <w:szCs w:val="21"/>
+                <w:lang w:eastAsia="hu-HU"/>
+              </w:rPr>
+              <w:t xml:space="preserve"> </w:t>
+            </w:r>
+            <w:r>
+              <w:rPr>
+                <w:rFonts w:ascii="Consolas" w:eastAsia="Times New Roman" w:hAnsi="Consolas" w:cs="Times New Roman"/>
+                <w:color w:val="9CDCFE"/>
+                <w:sz w:val="21"/>
+                <w:szCs w:val="21"/>
+                <w:lang w:eastAsia="hu-HU"/>
+              </w:rPr>
+              <w:t>rel</w:t>
+            </w:r>
+            <w:r>
+              <w:rPr>
+                <w:rFonts w:ascii="Consolas" w:eastAsia="Times New Roman" w:hAnsi="Consolas" w:cs="Times New Roman"/>
+                <w:color w:val="D4D4D4"/>
+                <w:sz w:val="21"/>
+                <w:szCs w:val="21"/>
+                <w:lang w:eastAsia="hu-HU"/>
+              </w:rPr>
+              <w:t>=</w:t>
+            </w:r>
+            <w:r>
+              <w:rPr>
+                <w:rFonts w:ascii="Consolas" w:eastAsia="Times New Roman" w:hAnsi="Consolas" w:cs="Times New Roman"/>
+                <w:color w:val="CE9178"/>
+                <w:sz w:val="21"/>
+                <w:szCs w:val="21"/>
+                <w:lang w:eastAsia="hu-HU"/>
+              </w:rPr>
+              <w:t>"stylesheet"</w:t>
+            </w:r>
+            <w:r>
+              <w:rPr>
+                <w:rFonts w:ascii="Consolas" w:eastAsia="Times New Roman" w:hAnsi="Consolas" w:cs="Times New Roman"/>
+                <w:color w:val="808080"/>
+                <w:sz w:val="21"/>
+                <w:szCs w:val="21"/>
+                <w:lang w:eastAsia="hu-HU"/>
+              </w:rPr>
+              <w:t>&gt;</w:t>
+            </w:r>
+          </w:p>
+          <w:p>
+            <w:pPr>
+              <w:spacing w:line="285" w:lineRule="atLeast"/>
+              <w:rPr>
+                <w:rFonts w:ascii="Consolas" w:eastAsia="Times New Roman" w:hAnsi="Consolas" w:cs="Times New Roman"/>
+                <w:color w:val="D4D4D4"/>
+                <w:sz w:val="21"/>
+                <w:szCs w:val="21"/>
+                <w:lang w:eastAsia="hu-HU"/>
+              </w:rPr>
+            </w:pPr>
+            <w:r>
+              <w:rPr>
+                <w:rFonts w:ascii="Consolas" w:eastAsia="Times New Roman" w:hAnsi="Consolas" w:cs="Times New Roman"/>
+                <w:color w:val="D4D4D4"/>
+                <w:sz w:val="21"/>
+                <w:szCs w:val="21"/>
+                <w:lang w:eastAsia="hu-HU"/>
+              </w:rPr>
+              <w:t xml:space="preserve">    </w:t>
+            </w:r>
+            <w:r>
+              <w:rPr>
+                <w:rFonts w:ascii="Consolas" w:eastAsia="Times New Roman" w:hAnsi="Consolas" w:cs="Times New Roman"/>
+                <w:color w:val="808080"/>
+                <w:sz w:val="21"/>
+                <w:szCs w:val="21"/>
+                <w:lang w:eastAsia="hu-HU"/>
+              </w:rPr>
+              <w:t>&lt;</w:t>
+            </w:r>
+            <w:r>
+              <w:rPr>
+                <w:rFonts w:ascii="Consolas" w:eastAsia="Times New Roman" w:hAnsi="Consolas" w:cs="Times New Roman"/>
+                <w:color w:val="569CD6"/>
+                <w:sz w:val="21"/>
+                <w:szCs w:val="21"/>
+                <w:lang w:eastAsia="hu-HU"/>
+              </w:rPr>
+              <w:t>title</w:t>
+            </w:r>
+            <w:r>
+              <w:rPr>
+                <w:rFonts w:ascii="Consolas" w:eastAsia="Times New Roman" w:hAnsi="Consolas" w:cs="Times New Roman"/>
+                <w:color w:val="808080"/>
+                <w:sz w:val="21"/>
+                <w:szCs w:val="21"/>
+                <w:lang w:eastAsia="hu-HU"/>
+              </w:rPr>
+              <w:t>&gt;</w:t>
+            </w:r>
+            <w:r>
+              <w:rPr>
+                <w:rFonts w:ascii="Consolas" w:eastAsia="Times New Roman" w:hAnsi="Consolas" w:cs="Times New Roman"/>
+                <w:color w:val="569CD6"/>
+                <w:sz w:val="21"/>
+                <w:szCs w:val="21"/>
+                <w:lang w:eastAsia="hu-HU"/>
+              </w:rPr>
+              <w:t>&lt;?=</w:t>
+            </w:r>
+            <w:r>
+              <w:rPr>
+                <w:rFonts w:ascii="Consolas" w:eastAsia="Times New Roman" w:hAnsi="Consolas" w:cs="Times New Roman"/>
+                <w:color w:val="9CDCFE"/>
+                <w:sz w:val="21"/>
+                <w:szCs w:val="21"/>
+                <w:lang w:eastAsia="hu-HU"/>
+              </w:rPr>
+              <w:t>$title</w:t>
+            </w:r>
+            <w:r>
+              <w:rPr>
+                <w:rFonts w:ascii="Consolas" w:eastAsia="Times New Roman" w:hAnsi="Consolas" w:cs="Times New Roman"/>
+                <w:color w:val="569CD6"/>
+                <w:sz w:val="21"/>
+                <w:szCs w:val="21"/>
+                <w:lang w:eastAsia="hu-HU"/>
+              </w:rPr>
+              <w:t>?&gt;</w:t>
+            </w:r>
+            <w:r>
+              <w:rPr>
+                <w:rFonts w:ascii="Consolas" w:eastAsia="Times New Roman" w:hAnsi="Consolas" w:cs="Times New Roman"/>
+                <w:color w:val="808080"/>
+                <w:sz w:val="21"/>
+                <w:szCs w:val="21"/>
+                <w:lang w:eastAsia="hu-HU"/>
+              </w:rPr>
+              <w:t>&lt;/</w:t>
+            </w:r>
+            <w:r>
+              <w:rPr>
+                <w:rFonts w:ascii="Consolas" w:eastAsia="Times New Roman" w:hAnsi="Consolas" w:cs="Times New Roman"/>
+                <w:color w:val="569CD6"/>
+                <w:sz w:val="21"/>
+                <w:szCs w:val="21"/>
+                <w:lang w:eastAsia="hu-HU"/>
+              </w:rPr>
+              <w:t>title</w:t>
+            </w:r>
+            <w:r>
+              <w:rPr>
+                <w:rFonts w:ascii="Consolas" w:eastAsia="Times New Roman" w:hAnsi="Consolas" w:cs="Times New Roman"/>
+                <w:color w:val="808080"/>
+                <w:sz w:val="21"/>
+                <w:szCs w:val="21"/>
+                <w:lang w:eastAsia="hu-HU"/>
+              </w:rPr>
+              <w:t>&gt;</w:t>
+            </w:r>
+          </w:p>
+          <w:p>
+            <w:pPr>
+              <w:spacing w:line="285" w:lineRule="atLeast"/>
+              <w:rPr>
+                <w:rFonts w:ascii="Consolas" w:eastAsia="Times New Roman" w:hAnsi="Consolas" w:cs="Times New Roman"/>
+                <w:color w:val="D4D4D4"/>
+                <w:sz w:val="21"/>
+                <w:szCs w:val="21"/>
+                <w:lang w:eastAsia="hu-HU"/>
+              </w:rPr>
+            </w:pPr>
+            <w:r>
+              <w:rPr>
+                <w:rFonts w:ascii="Consolas" w:eastAsia="Times New Roman" w:hAnsi="Consolas" w:cs="Times New Roman"/>
+                <w:color w:val="808080"/>
+                <w:sz w:val="21"/>
+                <w:szCs w:val="21"/>
+                <w:lang w:eastAsia="hu-HU"/>
+              </w:rPr>
+              <w:t>&lt;/</w:t>
+            </w:r>
+            <w:r>
+              <w:rPr>
+                <w:rFonts w:ascii="Consolas" w:eastAsia="Times New Roman" w:hAnsi="Consolas" w:cs="Times New Roman"/>
+                <w:color w:val="569CD6"/>
+                <w:sz w:val="21"/>
+                <w:szCs w:val="21"/>
+                <w:lang w:eastAsia="hu-HU"/>
+              </w:rPr>
+              <w:t>head</w:t>
+            </w:r>
+            <w:r>
+              <w:rPr>
+                <w:rFonts w:ascii="Consolas" w:eastAsia="Times New Roman" w:hAnsi="Consolas" w:cs="Times New Roman"/>
+                <w:color w:val="808080"/>
+                <w:sz w:val="21"/>
+                <w:szCs w:val="21"/>
+                <w:lang w:eastAsia="hu-HU"/>
+              </w:rPr>
+              <w:t>&gt;</w:t>
+            </w:r>
+          </w:p>
+          <w:p>
+            <w:pPr>
+              <w:rPr>
+                <w:rFonts w:ascii="Times New Roman" w:hAnsi="Times New Roman" w:cs="Times New Roman"/>
+              </w:rPr>
+            </w:pPr>
+          </w:p>
+        </w:tc>
+      </w:tr>
+    </w:tbl>
+    <w:p>
+      <w:pPr>
+        <w:rPr>
+          <w:rFonts w:ascii="Times New Roman" w:hAnsi="Times New Roman" w:cs="Times New Roman"/>
+        </w:rPr>
+      </w:pPr>
+      <w:r>
+        <w:rPr>
+          <w:rFonts w:ascii="Times New Roman" w:hAnsi="Times New Roman" w:cs="Times New Roman"/>
+        </w:rPr>
+        <w:t xml:space="preserve">A </w:t>
+      </w:r>
+      <w:r>
+        <w:rPr>
+          <w:rFonts w:ascii="Times New Roman" w:hAnsi="Times New Roman" w:cs="Times New Roman"/>
+        </w:rPr>
+        <w:t xml:space="preserve">&lt;head&gt;-ben megadom az az oldal kódolását </w:t>
       </w:r>
     </w:p>
     <w:sectPr>
@@ -76,6 +4600,359 @@
     </w:sectPr>
   </w:body>
 </w:document>
+</file>
+
+<file path=word/numbering.xml><?xml version="1.0" encoding="utf-8"?>
+<w:numbering xmlns:wpc="http://schemas.microsoft.com/office/word/2010/wordprocessingCanvas" xmlns:cx="http://schemas.microsoft.com/office/drawing/2014/chartex" xmlns:cx1="http://schemas.microsoft.com/office/drawing/2015/9/8/chartex" xmlns:cx2="http://schemas.microsoft.com/office/drawing/2015/10/21/chartex" xmlns:cx3="http://schemas.microsoft.com/office/drawing/2016/5/9/chartex" xmlns:cx4="http://schemas.microsoft.com/office/drawing/2016/5/10/chartex" xmlns:cx5="http://schemas.microsoft.com/office/drawing/2016/5/11/chartex" xmlns:cx6="http://schemas.microsoft.com/office/drawing/2016/5/12/chartex" xmlns:cx7="http://schemas.microsoft.com/office/drawing/2016/5/13/chartex" xmlns:cx8="http://schemas.microsoft.com/office/drawing/2016/5/14/chartex" xmlns:mc="http://schemas.openxmlformats.org/markup-compatibility/2006" xmlns:aink="http://schemas.microsoft.com/office/drawing/2016/ink" xmlns:am3d="http://schemas.microsoft.com/office/drawing/2017/model3d" xmlns:o="urn:schemas-microsoft-com:office:office" xmlns:r="http://schemas.openxmlformats.org/officeDocument/2006/relationships" xmlns:m="http://schemas.openxmlformats.org/officeDocument/2006/math" xmlns:v="urn:schemas-microsoft-com:vml" xmlns:wp14="http://schemas.microsoft.com/office/word/2010/wordprocessingDrawing" xmlns:wp="http://schemas.openxmlformats.org/drawingml/2006/wordprocessingDrawing" xmlns:w10="urn:schemas-microsoft-com:office:word" xmlns:w="http://schemas.openxmlformats.org/wordprocessingml/2006/main" xmlns:w14="http://schemas.microsoft.com/office/word/2010/wordml" xmlns:w15="http://schemas.microsoft.com/office/word/2012/wordml" xmlns:w16cex="http://schemas.microsoft.com/office/word/2018/wordml/cex" xmlns:w16cid="http://schemas.microsoft.com/office/word/2016/wordml/cid" xmlns:w16="http://schemas.microsoft.com/office/word/2018/wordml" xmlns:w16sdtdh="http://schemas.microsoft.com/office/word/2020/wordml/sdtdatahash" xmlns:w16se="http://schemas.microsoft.com/office/word/2015/wordml/symex" xmlns:wpg="http://schemas.microsoft.com/office/word/2010/wordprocessingGroup" xmlns:wpi="http://schemas.microsoft.com/office/word/2010/wordprocessingInk" xmlns:wne="http://schemas.microsoft.com/office/word/2006/wordml" xmlns:wps="http://schemas.microsoft.com/office/word/2010/wordprocessingShape" mc:Ignorable="w14 w15 w16se w16cid w16 w16cex w16sdtdh wp14">
+  <w:abstractNum w:abstractNumId="0" w15:restartNumberingAfterBreak="0">
+    <w:nsid w:val="17CF247C"/>
+    <w:multiLevelType w:val="hybridMultilevel"/>
+    <w:tmpl w:val="C256EF44"/>
+    <w:lvl w:ilvl="0" w:tplc="040E0001">
+      <w:start w:val="1"/>
+      <w:numFmt w:val="bullet"/>
+      <w:lvlText w:val=""/>
+      <w:lvlJc w:val="left"/>
+      <w:pPr>
+        <w:ind w:left="720" w:hanging="360"/>
+      </w:pPr>
+      <w:rPr>
+        <w:rFonts w:ascii="Symbol" w:hAnsi="Symbol" w:hint="default"/>
+      </w:rPr>
+    </w:lvl>
+    <w:lvl w:ilvl="1" w:tplc="040E0003" w:tentative="1">
+      <w:start w:val="1"/>
+      <w:numFmt w:val="bullet"/>
+      <w:lvlText w:val="o"/>
+      <w:lvlJc w:val="left"/>
+      <w:pPr>
+        <w:ind w:left="1440" w:hanging="360"/>
+      </w:pPr>
+      <w:rPr>
+        <w:rFonts w:ascii="Courier New" w:hAnsi="Courier New" w:cs="Courier New" w:hint="default"/>
+      </w:rPr>
+    </w:lvl>
+    <w:lvl w:ilvl="2" w:tplc="040E0005" w:tentative="1">
+      <w:start w:val="1"/>
+      <w:numFmt w:val="bullet"/>
+      <w:lvlText w:val=""/>
+      <w:lvlJc w:val="left"/>
+      <w:pPr>
+        <w:ind w:left="2160" w:hanging="360"/>
+      </w:pPr>
+      <w:rPr>
+        <w:rFonts w:ascii="Wingdings" w:hAnsi="Wingdings" w:hint="default"/>
+      </w:rPr>
+    </w:lvl>
+    <w:lvl w:ilvl="3" w:tplc="040E0001" w:tentative="1">
+      <w:start w:val="1"/>
+      <w:numFmt w:val="bullet"/>
+      <w:lvlText w:val=""/>
+      <w:lvlJc w:val="left"/>
+      <w:pPr>
+        <w:ind w:left="2880" w:hanging="360"/>
+      </w:pPr>
+      <w:rPr>
+        <w:rFonts w:ascii="Symbol" w:hAnsi="Symbol" w:hint="default"/>
+      </w:rPr>
+    </w:lvl>
+    <w:lvl w:ilvl="4" w:tplc="040E0003" w:tentative="1">
+      <w:start w:val="1"/>
+      <w:numFmt w:val="bullet"/>
+      <w:lvlText w:val="o"/>
+      <w:lvlJc w:val="left"/>
+      <w:pPr>
+        <w:ind w:left="3600" w:hanging="360"/>
+      </w:pPr>
+      <w:rPr>
+        <w:rFonts w:ascii="Courier New" w:hAnsi="Courier New" w:cs="Courier New" w:hint="default"/>
+      </w:rPr>
+    </w:lvl>
+    <w:lvl w:ilvl="5" w:tplc="040E0005" w:tentative="1">
+      <w:start w:val="1"/>
+      <w:numFmt w:val="bullet"/>
+      <w:lvlText w:val=""/>
+      <w:lvlJc w:val="left"/>
+      <w:pPr>
+        <w:ind w:left="4320" w:hanging="360"/>
+      </w:pPr>
+      <w:rPr>
+        <w:rFonts w:ascii="Wingdings" w:hAnsi="Wingdings" w:hint="default"/>
+      </w:rPr>
+    </w:lvl>
+    <w:lvl w:ilvl="6" w:tplc="040E0001" w:tentative="1">
+      <w:start w:val="1"/>
+      <w:numFmt w:val="bullet"/>
+      <w:lvlText w:val=""/>
+      <w:lvlJc w:val="left"/>
+      <w:pPr>
+        <w:ind w:left="5040" w:hanging="360"/>
+      </w:pPr>
+      <w:rPr>
+        <w:rFonts w:ascii="Symbol" w:hAnsi="Symbol" w:hint="default"/>
+      </w:rPr>
+    </w:lvl>
+    <w:lvl w:ilvl="7" w:tplc="040E0003" w:tentative="1">
+      <w:start w:val="1"/>
+      <w:numFmt w:val="bullet"/>
+      <w:lvlText w:val="o"/>
+      <w:lvlJc w:val="left"/>
+      <w:pPr>
+        <w:ind w:left="5760" w:hanging="360"/>
+      </w:pPr>
+      <w:rPr>
+        <w:rFonts w:ascii="Courier New" w:hAnsi="Courier New" w:cs="Courier New" w:hint="default"/>
+      </w:rPr>
+    </w:lvl>
+    <w:lvl w:ilvl="8" w:tplc="040E0005" w:tentative="1">
+      <w:start w:val="1"/>
+      <w:numFmt w:val="bullet"/>
+      <w:lvlText w:val=""/>
+      <w:lvlJc w:val="left"/>
+      <w:pPr>
+        <w:ind w:left="6480" w:hanging="360"/>
+      </w:pPr>
+      <w:rPr>
+        <w:rFonts w:ascii="Wingdings" w:hAnsi="Wingdings" w:hint="default"/>
+      </w:rPr>
+    </w:lvl>
+  </w:abstractNum>
+  <w:abstractNum w:abstractNumId="1" w15:restartNumberingAfterBreak="0">
+    <w:nsid w:val="38F41D71"/>
+    <w:multiLevelType w:val="hybridMultilevel"/>
+    <w:tmpl w:val="59FCA01A"/>
+    <w:lvl w:ilvl="0" w:tplc="040E0001">
+      <w:start w:val="1"/>
+      <w:numFmt w:val="bullet"/>
+      <w:lvlText w:val=""/>
+      <w:lvlJc w:val="left"/>
+      <w:pPr>
+        <w:ind w:left="720" w:hanging="360"/>
+      </w:pPr>
+      <w:rPr>
+        <w:rFonts w:ascii="Symbol" w:hAnsi="Symbol" w:hint="default"/>
+      </w:rPr>
+    </w:lvl>
+    <w:lvl w:ilvl="1" w:tplc="040E0003" w:tentative="1">
+      <w:start w:val="1"/>
+      <w:numFmt w:val="bullet"/>
+      <w:lvlText w:val="o"/>
+      <w:lvlJc w:val="left"/>
+      <w:pPr>
+        <w:ind w:left="1440" w:hanging="360"/>
+      </w:pPr>
+      <w:rPr>
+        <w:rFonts w:ascii="Courier New" w:hAnsi="Courier New" w:cs="Courier New" w:hint="default"/>
+      </w:rPr>
+    </w:lvl>
+    <w:lvl w:ilvl="2" w:tplc="040E0005" w:tentative="1">
+      <w:start w:val="1"/>
+      <w:numFmt w:val="bullet"/>
+      <w:lvlText w:val=""/>
+      <w:lvlJc w:val="left"/>
+      <w:pPr>
+        <w:ind w:left="2160" w:hanging="360"/>
+      </w:pPr>
+      <w:rPr>
+        <w:rFonts w:ascii="Wingdings" w:hAnsi="Wingdings" w:hint="default"/>
+      </w:rPr>
+    </w:lvl>
+    <w:lvl w:ilvl="3" w:tplc="040E0001" w:tentative="1">
+      <w:start w:val="1"/>
+      <w:numFmt w:val="bullet"/>
+      <w:lvlText w:val=""/>
+      <w:lvlJc w:val="left"/>
+      <w:pPr>
+        <w:ind w:left="2880" w:hanging="360"/>
+      </w:pPr>
+      <w:rPr>
+        <w:rFonts w:ascii="Symbol" w:hAnsi="Symbol" w:hint="default"/>
+      </w:rPr>
+    </w:lvl>
+    <w:lvl w:ilvl="4" w:tplc="040E0003" w:tentative="1">
+      <w:start w:val="1"/>
+      <w:numFmt w:val="bullet"/>
+      <w:lvlText w:val="o"/>
+      <w:lvlJc w:val="left"/>
+      <w:pPr>
+        <w:ind w:left="3600" w:hanging="360"/>
+      </w:pPr>
+      <w:rPr>
+        <w:rFonts w:ascii="Courier New" w:hAnsi="Courier New" w:cs="Courier New" w:hint="default"/>
+      </w:rPr>
+    </w:lvl>
+    <w:lvl w:ilvl="5" w:tplc="040E0005" w:tentative="1">
+      <w:start w:val="1"/>
+      <w:numFmt w:val="bullet"/>
+      <w:lvlText w:val=""/>
+      <w:lvlJc w:val="left"/>
+      <w:pPr>
+        <w:ind w:left="4320" w:hanging="360"/>
+      </w:pPr>
+      <w:rPr>
+        <w:rFonts w:ascii="Wingdings" w:hAnsi="Wingdings" w:hint="default"/>
+      </w:rPr>
+    </w:lvl>
+    <w:lvl w:ilvl="6" w:tplc="040E0001" w:tentative="1">
+      <w:start w:val="1"/>
+      <w:numFmt w:val="bullet"/>
+      <w:lvlText w:val=""/>
+      <w:lvlJc w:val="left"/>
+      <w:pPr>
+        <w:ind w:left="5040" w:hanging="360"/>
+      </w:pPr>
+      <w:rPr>
+        <w:rFonts w:ascii="Symbol" w:hAnsi="Symbol" w:hint="default"/>
+      </w:rPr>
+    </w:lvl>
+    <w:lvl w:ilvl="7" w:tplc="040E0003" w:tentative="1">
+      <w:start w:val="1"/>
+      <w:numFmt w:val="bullet"/>
+      <w:lvlText w:val="o"/>
+      <w:lvlJc w:val="left"/>
+      <w:pPr>
+        <w:ind w:left="5760" w:hanging="360"/>
+      </w:pPr>
+      <w:rPr>
+        <w:rFonts w:ascii="Courier New" w:hAnsi="Courier New" w:cs="Courier New" w:hint="default"/>
+      </w:rPr>
+    </w:lvl>
+    <w:lvl w:ilvl="8" w:tplc="040E0005" w:tentative="1">
+      <w:start w:val="1"/>
+      <w:numFmt w:val="bullet"/>
+      <w:lvlText w:val=""/>
+      <w:lvlJc w:val="left"/>
+      <w:pPr>
+        <w:ind w:left="6480" w:hanging="360"/>
+      </w:pPr>
+      <w:rPr>
+        <w:rFonts w:ascii="Wingdings" w:hAnsi="Wingdings" w:hint="default"/>
+      </w:rPr>
+    </w:lvl>
+  </w:abstractNum>
+  <w:abstractNum w:abstractNumId="2" w15:restartNumberingAfterBreak="0">
+    <w:nsid w:val="70C90CA0"/>
+    <w:multiLevelType w:val="hybridMultilevel"/>
+    <w:tmpl w:val="1552725C"/>
+    <w:lvl w:ilvl="0" w:tplc="040E0001">
+      <w:start w:val="1"/>
+      <w:numFmt w:val="bullet"/>
+      <w:lvlText w:val=""/>
+      <w:lvlJc w:val="left"/>
+      <w:pPr>
+        <w:ind w:left="720" w:hanging="360"/>
+      </w:pPr>
+      <w:rPr>
+        <w:rFonts w:ascii="Symbol" w:hAnsi="Symbol" w:hint="default"/>
+      </w:rPr>
+    </w:lvl>
+    <w:lvl w:ilvl="1" w:tplc="040E0003" w:tentative="1">
+      <w:start w:val="1"/>
+      <w:numFmt w:val="bullet"/>
+      <w:lvlText w:val="o"/>
+      <w:lvlJc w:val="left"/>
+      <w:pPr>
+        <w:ind w:left="1440" w:hanging="360"/>
+      </w:pPr>
+      <w:rPr>
+        <w:rFonts w:ascii="Courier New" w:hAnsi="Courier New" w:cs="Courier New" w:hint="default"/>
+      </w:rPr>
+    </w:lvl>
+    <w:lvl w:ilvl="2" w:tplc="040E0005" w:tentative="1">
+      <w:start w:val="1"/>
+      <w:numFmt w:val="bullet"/>
+      <w:lvlText w:val=""/>
+      <w:lvlJc w:val="left"/>
+      <w:pPr>
+        <w:ind w:left="2160" w:hanging="360"/>
+      </w:pPr>
+      <w:rPr>
+        <w:rFonts w:ascii="Wingdings" w:hAnsi="Wingdings" w:hint="default"/>
+      </w:rPr>
+    </w:lvl>
+    <w:lvl w:ilvl="3" w:tplc="040E0001" w:tentative="1">
+      <w:start w:val="1"/>
+      <w:numFmt w:val="bullet"/>
+      <w:lvlText w:val=""/>
+      <w:lvlJc w:val="left"/>
+      <w:pPr>
+        <w:ind w:left="2880" w:hanging="360"/>
+      </w:pPr>
+      <w:rPr>
+        <w:rFonts w:ascii="Symbol" w:hAnsi="Symbol" w:hint="default"/>
+      </w:rPr>
+    </w:lvl>
+    <w:lvl w:ilvl="4" w:tplc="040E0003" w:tentative="1">
+      <w:start w:val="1"/>
+      <w:numFmt w:val="bullet"/>
+      <w:lvlText w:val="o"/>
+      <w:lvlJc w:val="left"/>
+      <w:pPr>
+        <w:ind w:left="3600" w:hanging="360"/>
+      </w:pPr>
+      <w:rPr>
+        <w:rFonts w:ascii="Courier New" w:hAnsi="Courier New" w:cs="Courier New" w:hint="default"/>
+      </w:rPr>
+    </w:lvl>
+    <w:lvl w:ilvl="5" w:tplc="040E0005" w:tentative="1">
+      <w:start w:val="1"/>
+      <w:numFmt w:val="bullet"/>
+      <w:lvlText w:val=""/>
+      <w:lvlJc w:val="left"/>
+      <w:pPr>
+        <w:ind w:left="4320" w:hanging="360"/>
+      </w:pPr>
+      <w:rPr>
+        <w:rFonts w:ascii="Wingdings" w:hAnsi="Wingdings" w:hint="default"/>
+      </w:rPr>
+    </w:lvl>
+    <w:lvl w:ilvl="6" w:tplc="040E0001" w:tentative="1">
+      <w:start w:val="1"/>
+      <w:numFmt w:val="bullet"/>
+      <w:lvlText w:val=""/>
+      <w:lvlJc w:val="left"/>
+      <w:pPr>
+        <w:ind w:left="5040" w:hanging="360"/>
+      </w:pPr>
+      <w:rPr>
+        <w:rFonts w:ascii="Symbol" w:hAnsi="Symbol" w:hint="default"/>
+      </w:rPr>
+    </w:lvl>
+    <w:lvl w:ilvl="7" w:tplc="040E0003" w:tentative="1">
+      <w:start w:val="1"/>
+      <w:numFmt w:val="bullet"/>
+      <w:lvlText w:val="o"/>
+      <w:lvlJc w:val="left"/>
+      <w:pPr>
+        <w:ind w:left="5760" w:hanging="360"/>
+      </w:pPr>
+      <w:rPr>
+        <w:rFonts w:ascii="Courier New" w:hAnsi="Courier New" w:cs="Courier New" w:hint="default"/>
+      </w:rPr>
+    </w:lvl>
+    <w:lvl w:ilvl="8" w:tplc="040E0005" w:tentative="1">
+      <w:start w:val="1"/>
+      <w:numFmt w:val="bullet"/>
+      <w:lvlText w:val=""/>
+      <w:lvlJc w:val="left"/>
+      <w:pPr>
+        <w:ind w:left="6480" w:hanging="360"/>
+      </w:pPr>
+      <w:rPr>
+        <w:rFonts w:ascii="Wingdings" w:hAnsi="Wingdings" w:hint="default"/>
+      </w:rPr>
+    </w:lvl>
+  </w:abstractNum>
+  <w:num w:numId="1">
+    <w:abstractNumId w:val="0"/>
+  </w:num>
+  <w:num w:numId="2">
+    <w:abstractNumId w:val="2"/>
+  </w:num>
+  <w:num w:numId="3">
+    <w:abstractNumId w:val="1"/>
+  </w:num>
+</w:numbering>
 </file>
 
 <file path=word/styles.xml><?xml version="1.0" encoding="utf-8"?>
@@ -498,6 +5375,50 @@
       <w:szCs w:val="32"/>
     </w:rPr>
   </w:style>
+  <w:style w:type="paragraph" w:styleId="Cmsor2">
+    <w:name w:val="heading 2"/>
+    <w:basedOn w:val="Norml"/>
+    <w:next w:val="Norml"/>
+    <w:link w:val="Cmsor2Char"/>
+    <w:uiPriority w:val="9"/>
+    <w:unhideWhenUsed/>
+    <w:qFormat/>
+    <w:rsid w:val="005648D7"/>
+    <w:pPr>
+      <w:keepNext/>
+      <w:keepLines/>
+      <w:spacing w:before="40" w:after="0"/>
+      <w:outlineLvl w:val="1"/>
+    </w:pPr>
+    <w:rPr>
+      <w:rFonts w:asciiTheme="majorHAnsi" w:eastAsiaTheme="majorEastAsia" w:hAnsiTheme="majorHAnsi" w:cstheme="majorBidi"/>
+      <w:color w:val="2F5496" w:themeColor="accent1" w:themeShade="BF"/>
+      <w:sz w:val="26"/>
+      <w:szCs w:val="26"/>
+    </w:rPr>
+  </w:style>
+  <w:style w:type="paragraph" w:styleId="Cmsor3">
+    <w:name w:val="heading 3"/>
+    <w:basedOn w:val="Norml"/>
+    <w:next w:val="Norml"/>
+    <w:link w:val="Cmsor3Char"/>
+    <w:uiPriority w:val="9"/>
+    <w:unhideWhenUsed/>
+    <w:qFormat/>
+    <w:rsid w:val="00782CDF"/>
+    <w:pPr>
+      <w:keepNext/>
+      <w:keepLines/>
+      <w:spacing w:before="40" w:after="0"/>
+      <w:outlineLvl w:val="2"/>
+    </w:pPr>
+    <w:rPr>
+      <w:rFonts w:asciiTheme="majorHAnsi" w:eastAsiaTheme="majorEastAsia" w:hAnsiTheme="majorHAnsi" w:cstheme="majorBidi"/>
+      <w:color w:val="1F3763" w:themeColor="accent1" w:themeShade="7F"/>
+      <w:sz w:val="24"/>
+      <w:szCs w:val="24"/>
+    </w:rPr>
+  </w:style>
   <w:style w:type="character" w:default="1" w:styleId="Bekezdsalapbettpusa">
     <w:name w:val="Default Paragraph Font"/>
     <w:uiPriority w:val="1"/>
@@ -536,6 +5457,62 @@
       <w:color w:val="2F5496" w:themeColor="accent1" w:themeShade="BF"/>
       <w:sz w:val="32"/>
       <w:szCs w:val="32"/>
+    </w:rPr>
+  </w:style>
+  <w:style w:type="character" w:customStyle="1" w:styleId="Cmsor2Char">
+    <w:name w:val="Címsor 2 Char"/>
+    <w:basedOn w:val="Bekezdsalapbettpusa"/>
+    <w:link w:val="Cmsor2"/>
+    <w:uiPriority w:val="9"/>
+    <w:rsid w:val="005648D7"/>
+    <w:rPr>
+      <w:rFonts w:asciiTheme="majorHAnsi" w:eastAsiaTheme="majorEastAsia" w:hAnsiTheme="majorHAnsi" w:cstheme="majorBidi"/>
+      <w:color w:val="2F5496" w:themeColor="accent1" w:themeShade="BF"/>
+      <w:sz w:val="26"/>
+      <w:szCs w:val="26"/>
+    </w:rPr>
+  </w:style>
+  <w:style w:type="table" w:styleId="Rcsostblzat">
+    <w:name w:val="Table Grid"/>
+    <w:basedOn w:val="Normltblzat"/>
+    <w:uiPriority w:val="39"/>
+    <w:rsid w:val="0060360A"/>
+    <w:pPr>
+      <w:spacing w:after="0" w:line="240" w:lineRule="auto"/>
+    </w:pPr>
+    <w:tblPr>
+      <w:tblBorders>
+        <w:top w:val="single" w:sz="4" w:space="0" w:color="auto"/>
+        <w:left w:val="single" w:sz="4" w:space="0" w:color="auto"/>
+        <w:bottom w:val="single" w:sz="4" w:space="0" w:color="auto"/>
+        <w:right w:val="single" w:sz="4" w:space="0" w:color="auto"/>
+        <w:insideH w:val="single" w:sz="4" w:space="0" w:color="auto"/>
+        <w:insideV w:val="single" w:sz="4" w:space="0" w:color="auto"/>
+      </w:tblBorders>
+    </w:tblPr>
+  </w:style>
+  <w:style w:type="paragraph" w:styleId="Listaszerbekezds">
+    <w:name w:val="List Paragraph"/>
+    <w:basedOn w:val="Norml"/>
+    <w:uiPriority w:val="34"/>
+    <w:qFormat/>
+    <w:rsid w:val="006E0C81"/>
+    <w:pPr>
+      <w:ind w:left="720"/>
+      <w:contextualSpacing/>
+    </w:pPr>
+  </w:style>
+  <w:style w:type="character" w:customStyle="1" w:styleId="Cmsor3Char">
+    <w:name w:val="Címsor 3 Char"/>
+    <w:basedOn w:val="Bekezdsalapbettpusa"/>
+    <w:link w:val="Cmsor3"/>
+    <w:uiPriority w:val="9"/>
+    <w:rsid w:val="00782CDF"/>
+    <w:rPr>
+      <w:rFonts w:asciiTheme="majorHAnsi" w:eastAsiaTheme="majorEastAsia" w:hAnsiTheme="majorHAnsi" w:cstheme="majorBidi"/>
+      <w:color w:val="1F3763" w:themeColor="accent1" w:themeShade="7F"/>
+      <w:sz w:val="24"/>
+      <w:szCs w:val="24"/>
     </w:rPr>
   </w:style>
 </w:styles>
@@ -834,4 +5811,16 @@
     </a:ext>
   </a:extLst>
 </a:theme>
+</file>
+
+<file path=customXml/item1.xml><?xml version="1.0" encoding="utf-8"?>
+<b:Sources xmlns:b="http://schemas.openxmlformats.org/officeDocument/2006/bibliography" xmlns="http://schemas.openxmlformats.org/officeDocument/2006/bibliography" SelectedStyle="\APASixthEditionOfficeOnline.xsl" StyleName="APA" Version="6"/>
+</file>
+
+<file path=customXml/itemProps1.xml><?xml version="1.0" encoding="utf-8"?>
+<ds:datastoreItem xmlns:ds="http://schemas.openxmlformats.org/officeDocument/2006/customXml" ds:itemID="{0AD1C1F1-6425-457B-AAA0-4706BBA5C155}">
+  <ds:schemaRefs>
+    <ds:schemaRef ds:uri="http://schemas.openxmlformats.org/officeDocument/2006/bibliography"/>
+  </ds:schemaRefs>
+</ds:datastoreItem>
 </file>